--- a/1 ... Data Definition/004.x86.Processors/001.x86.Processors.docx
+++ b/1 ... Data Definition/004.x86.Processors/001.x86.Processors.docx
@@ -2,6 +2,1868 @@
 <file path=word/document.xml><?xml version="1.0" encoding="utf-8"?>
 <w:document xmlns:wpc="http://schemas.microsoft.com/office/word/2010/wordprocessingCanvas" xmlns:cx="http://schemas.microsoft.com/office/drawing/2014/chartex" xmlns:cx1="http://schemas.microsoft.com/office/drawing/2015/9/8/chartex" xmlns:cx2="http://schemas.microsoft.com/office/drawing/2015/10/21/chartex" xmlns:cx3="http://schemas.microsoft.com/office/drawing/2016/5/9/chartex" xmlns:cx4="http://schemas.microsoft.com/office/drawing/2016/5/10/chartex" xmlns:cx5="http://schemas.microsoft.com/office/drawing/2016/5/11/chartex" xmlns:cx6="http://schemas.microsoft.com/office/drawing/2016/5/12/chartex" xmlns:cx7="http://schemas.microsoft.com/office/drawing/2016/5/13/chartex" xmlns:cx8="http://schemas.microsoft.com/office/drawing/2016/5/14/chartex" xmlns:mc="http://schemas.openxmlformats.org/markup-compatibility/2006" xmlns:aink="http://schemas.microsoft.com/office/drawing/2016/ink" xmlns:am3d="http://schemas.microsoft.com/office/drawing/2017/model3d" xmlns:o="urn:schemas-microsoft-com:office:office" xmlns:oel="http://schemas.microsoft.com/office/2019/extlst" xmlns:r="http://schemas.openxmlformats.org/officeDocument/2006/relationships" xmlns:m="http://schemas.openxmlformats.org/officeDocument/2006/math" xmlns:v="urn:schemas-microsoft-com:vml" xmlns:wp14="http://schemas.microsoft.com/office/word/2010/wordprocessingDrawing" xmlns:wp="http://schemas.openxmlformats.org/drawingml/2006/wordprocessingDrawing" xmlns:w10="urn:schemas-microsoft-com:office:word" xmlns:w="http://schemas.openxmlformats.org/wordprocessingml/2006/main" xmlns:w14="http://schemas.microsoft.com/office/word/2010/wordml" xmlns:w15="http://schemas.microsoft.com/office/word/2012/wordml" xmlns:w16cex="http://schemas.microsoft.com/office/word/2018/wordml/cex" xmlns:w16cid="http://schemas.microsoft.com/office/word/2016/wordml/cid" xmlns:w16="http://schemas.microsoft.com/office/word/2018/wordml" xmlns:w16sdtdh="http://schemas.microsoft.com/office/word/2020/wordml/sdtdatahash" xmlns:w16se="http://schemas.microsoft.com/office/word/2015/wordml/symex" xmlns:wpg="http://schemas.microsoft.com/office/word/2010/wordprocessingGroup" xmlns:wpi="http://schemas.microsoft.com/office/word/2010/wordprocessingInk" xmlns:wne="http://schemas.microsoft.com/office/word/2006/wordml" xmlns:wps="http://schemas.microsoft.com/office/word/2010/wordprocessingShape" mc:Ignorable="w14 w15 w16se w16cid w16 w16cex w16sdtdh wp14">
   <w:body>
+    <w:p>
+      <w:pPr>
+        <w:rPr>
+          <w:rStyle w:val="Style1Char"/>
+          <w:sz w:val="36"/>
+          <w:szCs w:val="22"/>
+        </w:rPr>
+      </w:pPr>
+      <w:r>
+        <w:rPr>
+          <w:rFonts w:ascii="Segoe UI Emoji" w:hAnsi="Segoe UI Emoji" w:cs="Segoe UI Emoji"/>
+          <w:b/>
+          <w:bCs/>
+        </w:rPr>
+        <w:t>🧠</w:t>
+      </w:r>
+      <w:r>
+        <w:rPr>
+          <w:b/>
+          <w:bCs/>
+        </w:rPr>
+        <w:t xml:space="preserve"> </w:t>
+      </w:r>
+      <w:r>
+        <w:rPr>
+          <w:rStyle w:val="Style1Char"/>
+          <w:sz w:val="36"/>
+          <w:szCs w:val="22"/>
+        </w:rPr>
+        <w:t>x</w:t>
+      </w:r>
+      <w:r>
+        <w:rPr>
+          <w:rStyle w:val="Style1Char"/>
+          <w:sz w:val="36"/>
+          <w:szCs w:val="22"/>
+        </w:rPr>
+        <w:t>86 PROCESSOR BASICS (HOW THE CPU ACTUALLY RUNS THE SHOW)</w:t>
+      </w:r>
+    </w:p>
+    <w:p>
+      <w:r>
+        <w:t xml:space="preserve">Imagine the CPU as the </w:t>
+      </w:r>
+      <w:r>
+        <w:rPr>
+          <w:b/>
+          <w:bCs/>
+        </w:rPr>
+        <w:t>brain</w:t>
+      </w:r>
+      <w:r>
+        <w:t xml:space="preserve"> of your computer.</w:t>
+      </w:r>
+    </w:p>
+    <w:p>
+      <w:r>
+        <w:t xml:space="preserve">But not a chill brain — a </w:t>
+      </w:r>
+      <w:r>
+        <w:rPr>
+          <w:b/>
+          <w:bCs/>
+        </w:rPr>
+        <w:t>cracked-out microsecond freak</w:t>
+      </w:r>
+      <w:r>
+        <w:t xml:space="preserve"> that runs everything on caffeine and electricity.</w:t>
+      </w:r>
+      <w:r>
+        <w:t xml:space="preserve"> </w:t>
+      </w:r>
+      <w:r>
+        <w:t>Here’s how it works:</w:t>
+      </w:r>
+    </w:p>
+    <w:p/>
+    <w:p>
+      <w:pPr>
+        <w:rPr>
+          <w:rStyle w:val="Style3Char"/>
+        </w:rPr>
+      </w:pPr>
+      <w:r>
+        <w:rPr>
+          <w:rFonts w:ascii="Segoe UI Symbol" w:hAnsi="Segoe UI Symbol" w:cs="Segoe UI Symbol"/>
+          <w:b/>
+          <w:bCs/>
+        </w:rPr>
+        <w:t>🏛</w:t>
+      </w:r>
+      <w:r>
+        <w:rPr>
+          <w:b/>
+          <w:bCs/>
+        </w:rPr>
+        <w:t xml:space="preserve">️ </w:t>
+      </w:r>
+      <w:r>
+        <w:rPr>
+          <w:rStyle w:val="Style3Char"/>
+        </w:rPr>
+        <w:t>The CPU – Central Processing Unit</w:t>
+      </w:r>
+    </w:p>
+    <w:p>
+      <w:r>
+        <w:t xml:space="preserve">This is where all the </w:t>
+      </w:r>
+      <w:r>
+        <w:rPr>
+          <w:b/>
+          <w:bCs/>
+        </w:rPr>
+        <w:t>thinking</w:t>
+      </w:r>
+      <w:r>
+        <w:t xml:space="preserve">, </w:t>
+      </w:r>
+      <w:r>
+        <w:rPr>
+          <w:b/>
+          <w:bCs/>
+        </w:rPr>
+        <w:t>math</w:t>
+      </w:r>
+      <w:r>
+        <w:t xml:space="preserve">, and </w:t>
+      </w:r>
+      <w:r>
+        <w:rPr>
+          <w:b/>
+          <w:bCs/>
+        </w:rPr>
+        <w:t>decision-making</w:t>
+      </w:r>
+      <w:r>
+        <w:t xml:space="preserve"> happens.</w:t>
+      </w:r>
+    </w:p>
+    <w:p>
+      <w:r>
+        <w:t>It has:</w:t>
+      </w:r>
+    </w:p>
+    <w:p>
+      <w:pPr>
+        <w:numPr>
+          <w:ilvl w:val="0"/>
+          <w:numId w:val="44"/>
+        </w:numPr>
+      </w:pPr>
+      <w:r>
+        <w:rPr>
+          <w:b/>
+          <w:bCs/>
+          <w:color w:val="0000FF"/>
+        </w:rPr>
+        <w:t>Registers</w:t>
+      </w:r>
+      <w:r>
+        <w:t xml:space="preserve"> – tiny super-fast storage slots (think 32-bit pockets for numbers)</w:t>
+      </w:r>
+    </w:p>
+    <w:p>
+      <w:pPr>
+        <w:numPr>
+          <w:ilvl w:val="0"/>
+          <w:numId w:val="44"/>
+        </w:numPr>
+      </w:pPr>
+      <w:r>
+        <w:rPr>
+          <w:b/>
+          <w:bCs/>
+          <w:color w:val="0000FF"/>
+        </w:rPr>
+        <w:t>Clock</w:t>
+      </w:r>
+      <w:r>
+        <w:rPr>
+          <w:color w:val="0000FF"/>
+        </w:rPr>
+        <w:t xml:space="preserve"> </w:t>
+      </w:r>
+      <w:r>
+        <w:t>– keeps time like a heartbeat so stuff happens in sync</w:t>
+      </w:r>
+    </w:p>
+    <w:p>
+      <w:pPr>
+        <w:numPr>
+          <w:ilvl w:val="0"/>
+          <w:numId w:val="44"/>
+        </w:numPr>
+      </w:pPr>
+      <w:r>
+        <w:rPr>
+          <w:b/>
+          <w:bCs/>
+          <w:color w:val="0000FF"/>
+        </w:rPr>
+        <w:t>Control Unit (CU)</w:t>
+      </w:r>
+      <w:r>
+        <w:rPr>
+          <w:color w:val="0000FF"/>
+        </w:rPr>
+        <w:t xml:space="preserve"> </w:t>
+      </w:r>
+      <w:r>
+        <w:t xml:space="preserve">– the </w:t>
+      </w:r>
+      <w:r>
+        <w:rPr>
+          <w:b/>
+          <w:bCs/>
+        </w:rPr>
+        <w:t>boss</w:t>
+      </w:r>
+      <w:r>
+        <w:t xml:space="preserve"> that decides what happens next</w:t>
+      </w:r>
+    </w:p>
+    <w:p>
+      <w:pPr>
+        <w:numPr>
+          <w:ilvl w:val="0"/>
+          <w:numId w:val="44"/>
+        </w:numPr>
+      </w:pPr>
+      <w:r>
+        <w:rPr>
+          <w:b/>
+          <w:bCs/>
+          <w:color w:val="0000FF"/>
+        </w:rPr>
+        <w:t>ALU (Arithmetic Logic Unit)</w:t>
+      </w:r>
+      <w:r>
+        <w:rPr>
+          <w:color w:val="0000FF"/>
+        </w:rPr>
+        <w:t xml:space="preserve"> </w:t>
+      </w:r>
+      <w:r>
+        <w:t xml:space="preserve">– the </w:t>
+      </w:r>
+      <w:r>
+        <w:rPr>
+          <w:b/>
+          <w:bCs/>
+        </w:rPr>
+        <w:t>muscle</w:t>
+      </w:r>
+      <w:r>
+        <w:t xml:space="preserve"> that does all the math and logic ops (ADD, SUB, AND, OR, NOT, etc.)</w:t>
+      </w:r>
+    </w:p>
+    <w:p>
+      <w:r>
+        <w:rPr>
+          <w:noProof/>
+        </w:rPr>
+        <w:drawing>
+          <wp:inline distT="0" distB="0" distL="0" distR="0" wp14:anchorId="42D29984" wp14:editId="5889F85D">
+            <wp:extent cx="3140816" cy="1763689"/>
+            <wp:effectExtent l="133350" t="133350" r="135890" b="141605"/>
+            <wp:docPr id="15" name="Picture 15" descr="What is a CPU and What Does it Do? - Total Phase"/>
+            <wp:cNvGraphicFramePr>
+              <a:graphicFrameLocks xmlns:a="http://schemas.openxmlformats.org/drawingml/2006/main" noChangeAspect="1"/>
+            </wp:cNvGraphicFramePr>
+            <a:graphic xmlns:a="http://schemas.openxmlformats.org/drawingml/2006/main">
+              <a:graphicData uri="http://schemas.openxmlformats.org/drawingml/2006/picture">
+                <pic:pic xmlns:pic="http://schemas.openxmlformats.org/drawingml/2006/picture">
+                  <pic:nvPicPr>
+                    <pic:cNvPr id="0" name="Picture 42" descr="What is a CPU and What Does it Do? - Total Phase"/>
+                    <pic:cNvPicPr>
+                      <a:picLocks noChangeAspect="1" noChangeArrowheads="1"/>
+                    </pic:cNvPicPr>
+                  </pic:nvPicPr>
+                  <pic:blipFill>
+                    <a:blip r:embed="rId8" cstate="print">
+                      <a:extLst>
+                        <a:ext uri="{28A0092B-C50C-407E-A947-70E740481C1C}">
+                          <a14:useLocalDpi xmlns:a14="http://schemas.microsoft.com/office/drawing/2010/main" val="0"/>
+                        </a:ext>
+                      </a:extLst>
+                    </a:blip>
+                    <a:srcRect/>
+                    <a:stretch>
+                      <a:fillRect/>
+                    </a:stretch>
+                  </pic:blipFill>
+                  <pic:spPr bwMode="auto">
+                    <a:xfrm>
+                      <a:off x="0" y="0"/>
+                      <a:ext cx="3153115" cy="1770595"/>
+                    </a:xfrm>
+                    <a:prstGeom prst="rect">
+                      <a:avLst/>
+                    </a:prstGeom>
+                    <a:noFill/>
+                    <a:ln>
+                      <a:noFill/>
+                    </a:ln>
+                    <a:effectLst>
+                      <a:glow rad="127000">
+                        <a:schemeClr val="tx1"/>
+                      </a:glow>
+                    </a:effectLst>
+                  </pic:spPr>
+                </pic:pic>
+              </a:graphicData>
+            </a:graphic>
+          </wp:inline>
+        </w:drawing>
+      </w:r>
+    </w:p>
+    <w:p>
+      <w:pPr>
+        <w:rPr>
+          <w:rFonts w:ascii="Segoe UI Emoji" w:hAnsi="Segoe UI Emoji" w:cs="Segoe UI Emoji"/>
+          <w:b/>
+          <w:bCs/>
+        </w:rPr>
+      </w:pPr>
+    </w:p>
+    <w:p>
+      <w:pPr>
+        <w:rPr>
+          <w:rFonts w:ascii="Segoe UI Emoji" w:hAnsi="Segoe UI Emoji" w:cs="Segoe UI Emoji"/>
+          <w:b/>
+          <w:bCs/>
+        </w:rPr>
+      </w:pPr>
+    </w:p>
+    <w:p>
+      <w:pPr>
+        <w:rPr>
+          <w:rFonts w:ascii="Segoe UI Emoji" w:hAnsi="Segoe UI Emoji" w:cs="Segoe UI Emoji"/>
+          <w:b/>
+          <w:bCs/>
+        </w:rPr>
+      </w:pPr>
+    </w:p>
+    <w:p>
+      <w:pPr>
+        <w:rPr>
+          <w:rFonts w:ascii="Segoe UI Emoji" w:hAnsi="Segoe UI Emoji" w:cs="Segoe UI Emoji"/>
+          <w:b/>
+          <w:bCs/>
+        </w:rPr>
+      </w:pPr>
+    </w:p>
+    <w:p>
+      <w:pPr>
+        <w:rPr>
+          <w:rFonts w:ascii="Segoe UI Emoji" w:hAnsi="Segoe UI Emoji" w:cs="Segoe UI Emoji"/>
+          <w:b/>
+          <w:bCs/>
+        </w:rPr>
+      </w:pPr>
+    </w:p>
+    <w:p>
+      <w:pPr>
+        <w:rPr>
+          <w:rFonts w:ascii="Segoe UI Emoji" w:hAnsi="Segoe UI Emoji" w:cs="Segoe UI Emoji"/>
+          <w:b/>
+          <w:bCs/>
+        </w:rPr>
+      </w:pPr>
+    </w:p>
+    <w:p>
+      <w:pPr>
+        <w:rPr>
+          <w:b/>
+          <w:bCs/>
+        </w:rPr>
+      </w:pPr>
+      <w:r>
+        <w:rPr>
+          <w:rFonts w:ascii="Segoe UI Emoji" w:hAnsi="Segoe UI Emoji" w:cs="Segoe UI Emoji"/>
+          <w:b/>
+          <w:bCs/>
+        </w:rPr>
+        <w:lastRenderedPageBreak/>
+        <w:t>🔌</w:t>
+      </w:r>
+      <w:r>
+        <w:rPr>
+          <w:b/>
+          <w:bCs/>
+        </w:rPr>
+        <w:t xml:space="preserve"> </w:t>
+      </w:r>
+      <w:r>
+        <w:rPr>
+          <w:rStyle w:val="Style3Char"/>
+        </w:rPr>
+        <w:t>How the CPU Connects to the World</w:t>
+      </w:r>
+    </w:p>
+    <w:p>
+      <w:r>
+        <w:t xml:space="preserve">The CPU talks to the rest of the PC through </w:t>
+      </w:r>
+      <w:r>
+        <w:rPr>
+          <w:b/>
+          <w:bCs/>
+        </w:rPr>
+        <w:t>pins</w:t>
+      </w:r>
+      <w:r>
+        <w:t xml:space="preserve"> on its socket. These pins connect it to </w:t>
+      </w:r>
+      <w:r>
+        <w:rPr>
+          <w:b/>
+          <w:bCs/>
+        </w:rPr>
+        <w:t>buses</w:t>
+      </w:r>
+      <w:r>
+        <w:t xml:space="preserve"> — long electric highways carrying signals.</w:t>
+      </w:r>
+    </w:p>
+    <w:p>
+      <w:r>
+        <w:rPr>
+          <w:noProof/>
+        </w:rPr>
+        <w:drawing>
+          <wp:inline distT="0" distB="0" distL="0" distR="0" wp14:anchorId="1C454DB9" wp14:editId="3BDA473D">
+            <wp:extent cx="3060226" cy="2445565"/>
+            <wp:effectExtent l="133350" t="133350" r="140335" b="126365"/>
+            <wp:docPr id="43" name="Picture 43" descr="What is a CPU and What Does it Do? - Total Phase"/>
+            <wp:cNvGraphicFramePr>
+              <a:graphicFrameLocks xmlns:a="http://schemas.openxmlformats.org/drawingml/2006/main" noChangeAspect="1"/>
+            </wp:cNvGraphicFramePr>
+            <a:graphic xmlns:a="http://schemas.openxmlformats.org/drawingml/2006/main">
+              <a:graphicData uri="http://schemas.openxmlformats.org/drawingml/2006/picture">
+                <pic:pic xmlns:pic="http://schemas.openxmlformats.org/drawingml/2006/picture">
+                  <pic:nvPicPr>
+                    <pic:cNvPr id="0" name="Picture 44" descr="What is a CPU and What Does it Do? - Total Phase"/>
+                    <pic:cNvPicPr>
+                      <a:picLocks noChangeAspect="1" noChangeArrowheads="1"/>
+                    </pic:cNvPicPr>
+                  </pic:nvPicPr>
+                  <pic:blipFill>
+                    <a:blip r:embed="rId9" cstate="print">
+                      <a:extLst>
+                        <a:ext uri="{28A0092B-C50C-407E-A947-70E740481C1C}">
+                          <a14:useLocalDpi xmlns:a14="http://schemas.microsoft.com/office/drawing/2010/main" val="0"/>
+                        </a:ext>
+                      </a:extLst>
+                    </a:blip>
+                    <a:srcRect/>
+                    <a:stretch>
+                      <a:fillRect/>
+                    </a:stretch>
+                  </pic:blipFill>
+                  <pic:spPr bwMode="auto">
+                    <a:xfrm>
+                      <a:off x="0" y="0"/>
+                      <a:ext cx="3070962" cy="2454145"/>
+                    </a:xfrm>
+                    <a:prstGeom prst="rect">
+                      <a:avLst/>
+                    </a:prstGeom>
+                    <a:noFill/>
+                    <a:ln>
+                      <a:noFill/>
+                    </a:ln>
+                    <a:effectLst>
+                      <a:glow rad="127000">
+                        <a:schemeClr val="tx1"/>
+                      </a:glow>
+                    </a:effectLst>
+                  </pic:spPr>
+                </pic:pic>
+              </a:graphicData>
+            </a:graphic>
+          </wp:inline>
+        </w:drawing>
+      </w:r>
+    </w:p>
+    <w:p/>
+    <w:p>
+      <w:pPr>
+        <w:rPr>
+          <w:rStyle w:val="Style2Char"/>
+        </w:rPr>
+      </w:pPr>
+      <w:r>
+        <w:rPr>
+          <w:rFonts w:ascii="Segoe UI Emoji" w:hAnsi="Segoe UI Emoji" w:cs="Segoe UI Emoji"/>
+          <w:b/>
+          <w:bCs/>
+        </w:rPr>
+        <w:t>🔌</w:t>
+      </w:r>
+      <w:r>
+        <w:rPr>
+          <w:rStyle w:val="Style2Char"/>
+        </w:rPr>
+        <w:t>The</w:t>
+      </w:r>
+      <w:r>
+        <w:rPr>
+          <w:rStyle w:val="Style2Char"/>
+        </w:rPr>
+        <w:t xml:space="preserve"> 3 main buses:</w:t>
+      </w:r>
+    </w:p>
+    <w:p>
+      <w:pPr>
+        <w:pStyle w:val="Style3"/>
+      </w:pPr>
+      <w:r>
+        <w:rPr>
+          <w:noProof/>
+        </w:rPr>
+        <w:drawing>
+          <wp:inline distT="0" distB="0" distL="0" distR="0" wp14:anchorId="390DA086" wp14:editId="146565AB">
+            <wp:extent cx="3101169" cy="2567304"/>
+            <wp:effectExtent l="133350" t="133350" r="137795" b="138430"/>
+            <wp:docPr id="46" name="Picture 46" descr="Part IA Engineering: Digital Circuits and Information Processing"/>
+            <wp:cNvGraphicFramePr>
+              <a:graphicFrameLocks xmlns:a="http://schemas.openxmlformats.org/drawingml/2006/main" noChangeAspect="1"/>
+            </wp:cNvGraphicFramePr>
+            <a:graphic xmlns:a="http://schemas.openxmlformats.org/drawingml/2006/main">
+              <a:graphicData uri="http://schemas.openxmlformats.org/drawingml/2006/picture">
+                <pic:pic xmlns:pic="http://schemas.openxmlformats.org/drawingml/2006/picture">
+                  <pic:nvPicPr>
+                    <pic:cNvPr id="0" name="Picture 46" descr="Part IA Engineering: Digital Circuits and Information Processing"/>
+                    <pic:cNvPicPr>
+                      <a:picLocks noChangeAspect="1" noChangeArrowheads="1"/>
+                    </pic:cNvPicPr>
+                  </pic:nvPicPr>
+                  <pic:blipFill>
+                    <a:blip r:embed="rId10">
+                      <a:extLst>
+                        <a:ext uri="{28A0092B-C50C-407E-A947-70E740481C1C}">
+                          <a14:useLocalDpi xmlns:a14="http://schemas.microsoft.com/office/drawing/2010/main" val="0"/>
+                        </a:ext>
+                      </a:extLst>
+                    </a:blip>
+                    <a:srcRect/>
+                    <a:stretch>
+                      <a:fillRect/>
+                    </a:stretch>
+                  </pic:blipFill>
+                  <pic:spPr bwMode="auto">
+                    <a:xfrm>
+                      <a:off x="0" y="0"/>
+                      <a:ext cx="3114626" cy="2578445"/>
+                    </a:xfrm>
+                    <a:prstGeom prst="rect">
+                      <a:avLst/>
+                    </a:prstGeom>
+                    <a:noFill/>
+                    <a:ln>
+                      <a:noFill/>
+                    </a:ln>
+                    <a:effectLst>
+                      <a:glow rad="127000">
+                        <a:schemeClr val="tx1"/>
+                      </a:glow>
+                    </a:effectLst>
+                  </pic:spPr>
+                </pic:pic>
+              </a:graphicData>
+            </a:graphic>
+          </wp:inline>
+        </w:drawing>
+      </w:r>
+    </w:p>
+    <w:p/>
+    <w:p/>
+    <w:p>
+      <w:pPr>
+        <w:pStyle w:val="Style5"/>
+        <w:rPr>
+          <w:rFonts w:ascii="Segoe UI Emoji" w:hAnsi="Segoe UI Emoji" w:cs="Segoe UI Emoji"/>
+        </w:rPr>
+      </w:pPr>
+    </w:p>
+    <w:p>
+      <w:pPr>
+        <w:rPr>
+          <w:rStyle w:val="Style3Char"/>
+        </w:rPr>
+      </w:pPr>
+      <w:r>
+        <w:rPr>
+          <w:rFonts w:ascii="Segoe UI Emoji" w:hAnsi="Segoe UI Emoji" w:cs="Segoe UI Emoji"/>
+        </w:rPr>
+        <w:lastRenderedPageBreak/>
+        <w:t>🟦</w:t>
+      </w:r>
+      <w:r>
+        <w:t xml:space="preserve"> </w:t>
+      </w:r>
+      <w:r>
+        <w:rPr>
+          <w:rStyle w:val="Style3Char"/>
+        </w:rPr>
+        <w:t>Data Bus</w:t>
+      </w:r>
+    </w:p>
+    <w:p>
+      <w:r>
+        <w:t xml:space="preserve">Moves the </w:t>
+      </w:r>
+      <w:r>
+        <w:rPr>
+          <w:i/>
+          <w:iCs/>
+          <w:color w:val="833C0B" w:themeColor="accent2" w:themeShade="80"/>
+        </w:rPr>
+        <w:t>actual data</w:t>
+      </w:r>
+      <w:r>
+        <w:rPr>
+          <w:color w:val="833C0B" w:themeColor="accent2" w:themeShade="80"/>
+        </w:rPr>
+        <w:t xml:space="preserve"> </w:t>
+      </w:r>
+      <w:r>
+        <w:t xml:space="preserve">and </w:t>
+      </w:r>
+      <w:r>
+        <w:rPr>
+          <w:i/>
+          <w:iCs/>
+          <w:color w:val="833C0B" w:themeColor="accent2" w:themeShade="80"/>
+        </w:rPr>
+        <w:t>instructions</w:t>
+      </w:r>
+      <w:r>
+        <w:rPr>
+          <w:color w:val="833C0B" w:themeColor="accent2" w:themeShade="80"/>
+        </w:rPr>
+        <w:t xml:space="preserve"> </w:t>
+      </w:r>
+      <w:r>
+        <w:t>between the CPU</w:t>
+      </w:r>
+      <w:r>
+        <w:t>, memory and I/O devices.</w:t>
+      </w:r>
+    </w:p>
+    <w:p>
+      <w:r>
+        <w:t xml:space="preserve">The data bus is bidirectional, meaning information can flow in both directions. </w:t>
+      </w:r>
+    </w:p>
+    <w:p>
+      <w:r>
+        <w:t xml:space="preserve">The </w:t>
+      </w:r>
+      <w:r>
+        <w:rPr>
+          <w:i/>
+          <w:iCs/>
+          <w:color w:val="833C0B" w:themeColor="accent2" w:themeShade="80"/>
+        </w:rPr>
+        <w:t>"width" of the data bus</w:t>
+      </w:r>
+      <w:r>
+        <w:rPr>
+          <w:color w:val="833C0B" w:themeColor="accent2" w:themeShade="80"/>
+        </w:rPr>
+        <w:t xml:space="preserve"> </w:t>
+      </w:r>
+      <w:r>
+        <w:t xml:space="preserve">(how many parallel wires it has) determines how much data can be transferred at once. </w:t>
+      </w:r>
+    </w:p>
+    <w:p>
+      <w:r>
+        <w:t xml:space="preserve">A </w:t>
+      </w:r>
+      <w:r>
+        <w:rPr>
+          <w:i/>
+          <w:iCs/>
+          <w:color w:val="833C0B" w:themeColor="accent2" w:themeShade="80"/>
+        </w:rPr>
+        <w:t>64-bit data bus</w:t>
+      </w:r>
+      <w:r>
+        <w:rPr>
+          <w:color w:val="833C0B" w:themeColor="accent2" w:themeShade="80"/>
+        </w:rPr>
+        <w:t xml:space="preserve"> </w:t>
+      </w:r>
+      <w:r>
+        <w:t>can move 64 bits of data simultaneously.</w:t>
+      </w:r>
+    </w:p>
+    <w:p>
+      <w:pPr>
+        <w:pStyle w:val="Style5"/>
+        <w:rPr>
+          <w:rFonts w:ascii="Segoe UI Emoji" w:hAnsi="Segoe UI Emoji" w:cs="Segoe UI Emoji"/>
+        </w:rPr>
+      </w:pPr>
+      <w:r>
+        <w:rPr>
+          <w:rFonts w:ascii="Segoe UI Emoji" w:hAnsi="Segoe UI Emoji" w:cs="Segoe UI Emoji"/>
+        </w:rPr>
+        <w:drawing>
+          <wp:inline distT="0" distB="0" distL="0" distR="0" wp14:anchorId="77D48E22" wp14:editId="7C0FB0E7">
+            <wp:extent cx="2923749" cy="2534260"/>
+            <wp:effectExtent l="133350" t="133350" r="124460" b="133350"/>
+            <wp:docPr id="59" name="Picture 59"/>
+            <wp:cNvGraphicFramePr>
+              <a:graphicFrameLocks xmlns:a="http://schemas.openxmlformats.org/drawingml/2006/main" noChangeAspect="1"/>
+            </wp:cNvGraphicFramePr>
+            <a:graphic xmlns:a="http://schemas.openxmlformats.org/drawingml/2006/main">
+              <a:graphicData uri="http://schemas.openxmlformats.org/drawingml/2006/picture">
+                <pic:pic xmlns:pic="http://schemas.openxmlformats.org/drawingml/2006/picture">
+                  <pic:nvPicPr>
+                    <pic:cNvPr id="0" name="Picture 53"/>
+                    <pic:cNvPicPr>
+                      <a:picLocks noChangeAspect="1" noChangeArrowheads="1"/>
+                    </pic:cNvPicPr>
+                  </pic:nvPicPr>
+                  <pic:blipFill rotWithShape="1">
+                    <a:blip r:embed="rId11" cstate="print">
+                      <a:extLst>
+                        <a:ext uri="{28A0092B-C50C-407E-A947-70E740481C1C}">
+                          <a14:useLocalDpi xmlns:a14="http://schemas.microsoft.com/office/drawing/2010/main" val="0"/>
+                        </a:ext>
+                      </a:extLst>
+                    </a:blip>
+                    <a:srcRect t="5739" b="7582"/>
+                    <a:stretch/>
+                  </pic:blipFill>
+                  <pic:spPr bwMode="auto">
+                    <a:xfrm>
+                      <a:off x="0" y="0"/>
+                      <a:ext cx="2931168" cy="2540691"/>
+                    </a:xfrm>
+                    <a:prstGeom prst="rect">
+                      <a:avLst/>
+                    </a:prstGeom>
+                    <a:noFill/>
+                    <a:ln>
+                      <a:noFill/>
+                    </a:ln>
+                    <a:effectLst>
+                      <a:glow rad="127000">
+                        <a:sysClr val="windowText" lastClr="000000"/>
+                      </a:glow>
+                    </a:effectLst>
+                    <a:extLst>
+                      <a:ext uri="{53640926-AAD7-44D8-BBD7-CCE9431645EC}">
+                        <a14:shadowObscured xmlns:a14="http://schemas.microsoft.com/office/drawing/2010/main"/>
+                      </a:ext>
+                    </a:extLst>
+                  </pic:spPr>
+                </pic:pic>
+              </a:graphicData>
+            </a:graphic>
+          </wp:inline>
+        </w:drawing>
+      </w:r>
+    </w:p>
+    <w:p>
+      <w:r>
+        <w:rPr>
+          <w:rStyle w:val="Style5Char"/>
+        </w:rPr>
+        <w:t>Analogy:</w:t>
+      </w:r>
+      <w:r>
+        <w:rPr>
+          <w:color w:val="0000FF"/>
+        </w:rPr>
+        <w:t xml:space="preserve"> </w:t>
+      </w:r>
+      <w:r>
+        <w:t>The data bus is like a fleet of delivery trucks that transport goods (data) and mail (instructions) between the city hall (CPU), the library (memory), and various businesses (I/O devices). These trucks can deliver or pick up cargo.</w:t>
+      </w:r>
+    </w:p>
+    <w:p/>
+    <w:p/>
+    <w:p/>
+    <w:p/>
+    <w:p/>
+    <w:p/>
+    <w:p/>
+    <w:p/>
+    <w:p/>
+    <w:p/>
+    <w:p>
+      <w:pPr>
+        <w:rPr>
+          <w:rStyle w:val="Style3Char"/>
+        </w:rPr>
+      </w:pPr>
+      <w:r>
+        <w:rPr>
+          <w:rFonts w:ascii="Segoe UI Emoji" w:hAnsi="Segoe UI Emoji" w:cs="Segoe UI Emoji"/>
+        </w:rPr>
+        <w:lastRenderedPageBreak/>
+        <w:t>🟨</w:t>
+      </w:r>
+      <w:r>
+        <w:t xml:space="preserve"> </w:t>
+      </w:r>
+      <w:r>
+        <w:rPr>
+          <w:rStyle w:val="Style3Char"/>
+        </w:rPr>
+        <w:t>Address Bus</w:t>
+      </w:r>
+    </w:p>
+    <w:p>
+      <w:r>
+        <w:t xml:space="preserve">Says </w:t>
+      </w:r>
+      <w:r>
+        <w:rPr>
+          <w:i/>
+          <w:iCs/>
+        </w:rPr>
+        <w:t>where</w:t>
+      </w:r>
+      <w:r>
+        <w:t xml:space="preserve"> in memory we’re looking.</w:t>
+      </w:r>
+    </w:p>
+    <w:p>
+      <w:r>
+        <w:t xml:space="preserve">The address bus is </w:t>
+      </w:r>
+      <w:r>
+        <w:rPr>
+          <w:i/>
+          <w:iCs/>
+          <w:color w:val="833C0B" w:themeColor="accent2" w:themeShade="80"/>
+        </w:rPr>
+        <w:t>unidirectional</w:t>
+      </w:r>
+      <w:r>
+        <w:t>, meaning information flows only from the CPU to other components.</w:t>
+      </w:r>
+      <w:r>
+        <w:t xml:space="preserve"> </w:t>
+      </w:r>
+    </w:p>
+    <w:p>
+      <w:r>
+        <w:t xml:space="preserve">It carries the </w:t>
+      </w:r>
+      <w:r>
+        <w:rPr>
+          <w:color w:val="833C0B" w:themeColor="accent2" w:themeShade="80"/>
+        </w:rPr>
+        <w:t xml:space="preserve">memory addresses </w:t>
+      </w:r>
+      <w:r>
+        <w:rPr>
+          <w:b/>
+          <w:bCs/>
+          <w:color w:val="833C0B" w:themeColor="accent2" w:themeShade="80"/>
+        </w:rPr>
+        <w:t>or</w:t>
+      </w:r>
+      <w:r>
+        <w:rPr>
+          <w:color w:val="833C0B" w:themeColor="accent2" w:themeShade="80"/>
+        </w:rPr>
+        <w:t xml:space="preserve"> I/O port addresses</w:t>
+      </w:r>
+      <w:r>
+        <w:rPr>
+          <w:color w:val="833C0B" w:themeColor="accent2" w:themeShade="80"/>
+        </w:rPr>
+        <w:t xml:space="preserve"> </w:t>
+      </w:r>
+      <w:r>
+        <w:t xml:space="preserve">where data is to be read from or written to. </w:t>
+      </w:r>
+    </w:p>
+    <w:p>
+      <w:r>
+        <w:t xml:space="preserve">When the CPU wants to access a specific piece of data or instruction, it places its memory address on the address bus, telling the memory unit </w:t>
+      </w:r>
+      <w:r>
+        <w:rPr>
+          <w:i/>
+          <w:iCs/>
+          <w:color w:val="833C0B" w:themeColor="accent2" w:themeShade="80"/>
+        </w:rPr>
+        <w:t>exactly where to find</w:t>
+      </w:r>
+      <w:r>
+        <w:rPr>
+          <w:color w:val="833C0B" w:themeColor="accent2" w:themeShade="80"/>
+        </w:rPr>
+        <w:t xml:space="preserve"> </w:t>
+      </w:r>
+      <w:r>
+        <w:t xml:space="preserve">or store that information. </w:t>
+      </w:r>
+    </w:p>
+    <w:p>
+      <w:r>
+        <w:t xml:space="preserve">The </w:t>
+      </w:r>
+      <w:r>
+        <w:rPr>
+          <w:i/>
+          <w:iCs/>
+          <w:color w:val="833C0B" w:themeColor="accent2" w:themeShade="80"/>
+        </w:rPr>
+        <w:t>width of the address bus</w:t>
+      </w:r>
+      <w:r>
+        <w:rPr>
+          <w:color w:val="833C0B" w:themeColor="accent2" w:themeShade="80"/>
+        </w:rPr>
+        <w:t xml:space="preserve"> </w:t>
+      </w:r>
+      <w:r>
+        <w:t xml:space="preserve">determines the maximum amount of memory the CPU can access. </w:t>
+      </w:r>
+    </w:p>
+    <w:p>
+      <w:r>
+        <w:t xml:space="preserve">A </w:t>
+      </w:r>
+      <w:r>
+        <w:rPr>
+          <w:i/>
+          <w:iCs/>
+          <w:color w:val="833C0B" w:themeColor="accent2" w:themeShade="80"/>
+        </w:rPr>
+        <w:t>32-bit address</w:t>
+      </w:r>
+      <w:r>
+        <w:rPr>
+          <w:color w:val="833C0B" w:themeColor="accent2" w:themeShade="80"/>
+        </w:rPr>
+        <w:t xml:space="preserve"> </w:t>
+      </w:r>
+      <w:r>
+        <w:t>bus can address 2</w:t>
+      </w:r>
+      <w:r>
+        <w:rPr>
+          <w:vertAlign w:val="superscript"/>
+        </w:rPr>
+        <w:t>32</w:t>
+      </w:r>
+      <w:r>
+        <w:t xml:space="preserve"> unique memory locations (4 Gigabytes).</w:t>
+      </w:r>
+    </w:p>
+    <w:p>
+      <w:r>
+        <w:rPr>
+          <w:noProof/>
+        </w:rPr>
+        <w:drawing>
+          <wp:inline distT="0" distB="0" distL="0" distR="0" wp14:anchorId="5C5AFFF9" wp14:editId="69B3DF69">
+            <wp:extent cx="2869157" cy="2659845"/>
+            <wp:effectExtent l="133350" t="133350" r="140970" b="140970"/>
+            <wp:docPr id="61" name="Picture 61"/>
+            <wp:cNvGraphicFramePr>
+              <a:graphicFrameLocks xmlns:a="http://schemas.openxmlformats.org/drawingml/2006/main" noChangeAspect="1"/>
+            </wp:cNvGraphicFramePr>
+            <a:graphic xmlns:a="http://schemas.openxmlformats.org/drawingml/2006/main">
+              <a:graphicData uri="http://schemas.openxmlformats.org/drawingml/2006/picture">
+                <pic:pic xmlns:pic="http://schemas.openxmlformats.org/drawingml/2006/picture">
+                  <pic:nvPicPr>
+                    <pic:cNvPr id="0" name="Picture 55"/>
+                    <pic:cNvPicPr>
+                      <a:picLocks noChangeAspect="1" noChangeArrowheads="1"/>
+                    </pic:cNvPicPr>
+                  </pic:nvPicPr>
+                  <pic:blipFill rotWithShape="1">
+                    <a:blip r:embed="rId12" cstate="print">
+                      <a:extLst>
+                        <a:ext uri="{28A0092B-C50C-407E-A947-70E740481C1C}">
+                          <a14:useLocalDpi xmlns:a14="http://schemas.microsoft.com/office/drawing/2010/main" val="0"/>
+                        </a:ext>
+                      </a:extLst>
+                    </a:blip>
+                    <a:srcRect b="7295"/>
+                    <a:stretch/>
+                  </pic:blipFill>
+                  <pic:spPr bwMode="auto">
+                    <a:xfrm>
+                      <a:off x="0" y="0"/>
+                      <a:ext cx="2880001" cy="2669898"/>
+                    </a:xfrm>
+                    <a:prstGeom prst="rect">
+                      <a:avLst/>
+                    </a:prstGeom>
+                    <a:noFill/>
+                    <a:ln>
+                      <a:noFill/>
+                    </a:ln>
+                    <a:effectLst>
+                      <a:glow rad="127000">
+                        <a:sysClr val="windowText" lastClr="000000"/>
+                      </a:glow>
+                    </a:effectLst>
+                    <a:extLst>
+                      <a:ext uri="{53640926-AAD7-44D8-BBD7-CCE9431645EC}">
+                        <a14:shadowObscured xmlns:a14="http://schemas.microsoft.com/office/drawing/2010/main"/>
+                      </a:ext>
+                    </a:extLst>
+                  </pic:spPr>
+                </pic:pic>
+              </a:graphicData>
+            </a:graphic>
+          </wp:inline>
+        </w:drawing>
+      </w:r>
+    </w:p>
+    <w:p>
+      <w:r>
+        <w:t xml:space="preserve">Imagine your </w:t>
+      </w:r>
+      <w:r>
+        <w:rPr>
+          <w:i/>
+          <w:iCs/>
+          <w:color w:val="833C0B" w:themeColor="accent2" w:themeShade="80"/>
+        </w:rPr>
+        <w:t>computer's RAM as a massive library</w:t>
+      </w:r>
+      <w:r>
+        <w:t xml:space="preserve">, and each book in that library has a unique shelf and position. When the CPU wants to read a specific piece of information (a "book"), it doesn't just shout out the book's title. </w:t>
+      </w:r>
+    </w:p>
+    <w:p>
+      <w:r>
+        <w:t xml:space="preserve">Instead, it </w:t>
+      </w:r>
+      <w:r>
+        <w:t>sends out the exact</w:t>
+      </w:r>
+      <w:r>
+        <w:rPr>
+          <w:color w:val="833C0B" w:themeColor="accent2" w:themeShade="80"/>
+        </w:rPr>
+        <w:t xml:space="preserve"> </w:t>
+      </w:r>
+      <w:r>
+        <w:rPr>
+          <w:i/>
+          <w:iCs/>
+          <w:color w:val="833C0B" w:themeColor="accent2" w:themeShade="80"/>
+        </w:rPr>
+        <w:t xml:space="preserve">"shelf number" </w:t>
+      </w:r>
+      <w:r>
+        <w:t>and</w:t>
+      </w:r>
+      <w:r>
+        <w:rPr>
+          <w:i/>
+          <w:iCs/>
+          <w:color w:val="833C0B" w:themeColor="accent2" w:themeShade="80"/>
+        </w:rPr>
+        <w:t xml:space="preserve"> "position"</w:t>
+      </w:r>
+      <w:r>
+        <w:rPr>
+          <w:color w:val="833C0B" w:themeColor="accent2" w:themeShade="80"/>
+        </w:rPr>
+        <w:t xml:space="preserve"> </w:t>
+      </w:r>
+      <w:r>
+        <w:t xml:space="preserve">through the address bus. This "shelf number and position" is what we call a </w:t>
+      </w:r>
+      <w:r>
+        <w:rPr>
+          <w:b/>
+          <w:bCs/>
+        </w:rPr>
+        <w:t>memory address</w:t>
+      </w:r>
+      <w:r>
+        <w:t>.</w:t>
+      </w:r>
+    </w:p>
+    <w:p>
+      <w:r>
+        <w:t xml:space="preserve">This </w:t>
+      </w:r>
+      <w:r>
+        <w:rPr>
+          <w:i/>
+          <w:iCs/>
+          <w:color w:val="833C0B" w:themeColor="accent2" w:themeShade="80"/>
+        </w:rPr>
+        <w:t>one-way communication</w:t>
+      </w:r>
+      <w:r>
+        <w:rPr>
+          <w:color w:val="833C0B" w:themeColor="accent2" w:themeShade="80"/>
+        </w:rPr>
+        <w:t xml:space="preserve"> </w:t>
+      </w:r>
+      <w:r>
+        <w:t>ensures that the CPU can accurately request data from, or send data to, a specific spot in memory.</w:t>
+      </w:r>
+    </w:p>
+    <w:p/>
+    <w:p>
+      <w:pPr>
+        <w:rPr>
+          <w:rStyle w:val="Style3Char"/>
+        </w:rPr>
+      </w:pPr>
+      <w:r>
+        <w:rPr>
+          <w:rFonts w:ascii="Segoe UI Emoji" w:hAnsi="Segoe UI Emoji" w:cs="Segoe UI Emoji"/>
+        </w:rPr>
+        <w:lastRenderedPageBreak/>
+        <w:t>🟥</w:t>
+      </w:r>
+      <w:r>
+        <w:t xml:space="preserve"> </w:t>
+      </w:r>
+      <w:r>
+        <w:rPr>
+          <w:rStyle w:val="Style3Char"/>
+        </w:rPr>
+        <w:t>Control Bus</w:t>
+      </w:r>
+    </w:p>
+    <w:p>
+      <w:r>
+        <w:t xml:space="preserve">Uses binary signals (on/off) to tell devices </w:t>
+      </w:r>
+      <w:r>
+        <w:rPr>
+          <w:b/>
+          <w:bCs/>
+        </w:rPr>
+        <w:t>when</w:t>
+      </w:r>
+      <w:r>
+        <w:t xml:space="preserve"> to send or receive.</w:t>
+      </w:r>
+      <w:r>
+        <w:t xml:space="preserve"> It </w:t>
+      </w:r>
+      <w:r>
+        <w:t>synchronize</w:t>
+      </w:r>
+      <w:r>
+        <w:t>s the</w:t>
+      </w:r>
+      <w:r>
+        <w:t xml:space="preserve"> actions and manage</w:t>
+      </w:r>
+      <w:r>
+        <w:t>s</w:t>
+      </w:r>
+      <w:r>
+        <w:t xml:space="preserve"> the flow of information among all devices attached to the system bus.</w:t>
+      </w:r>
+    </w:p>
+    <w:p>
+      <w:pPr>
+        <w:rPr>
+          <w:i/>
+          <w:iCs/>
+        </w:rPr>
+      </w:pPr>
+      <w:r>
+        <w:rPr>
+          <w:b/>
+          <w:bCs/>
+        </w:rPr>
+        <w:t>Think:</w:t>
+      </w:r>
+      <w:r>
+        <w:t xml:space="preserve"> </w:t>
+      </w:r>
+      <w:r>
+        <w:rPr>
+          <w:i/>
+          <w:iCs/>
+        </w:rPr>
+        <w:t>"Hey RAM — CPU wants to read now!"</w:t>
+      </w:r>
+    </w:p>
+    <w:p>
+      <w:pPr>
+        <w:rPr>
+          <w:i/>
+          <w:iCs/>
+        </w:rPr>
+      </w:pPr>
+      <w:r>
+        <w:rPr>
+          <w:noProof/>
+        </w:rPr>
+        <w:drawing>
+          <wp:inline distT="0" distB="0" distL="0" distR="0" wp14:anchorId="4E2206B3" wp14:editId="0A67D9BF">
+            <wp:extent cx="3269510" cy="2582555"/>
+            <wp:effectExtent l="133350" t="133350" r="140970" b="141605"/>
+            <wp:docPr id="62" name="Picture 62"/>
+            <wp:cNvGraphicFramePr>
+              <a:graphicFrameLocks xmlns:a="http://schemas.openxmlformats.org/drawingml/2006/main" noChangeAspect="1"/>
+            </wp:cNvGraphicFramePr>
+            <a:graphic xmlns:a="http://schemas.openxmlformats.org/drawingml/2006/main">
+              <a:graphicData uri="http://schemas.openxmlformats.org/drawingml/2006/picture">
+                <pic:pic xmlns:pic="http://schemas.openxmlformats.org/drawingml/2006/picture">
+                  <pic:nvPicPr>
+                    <pic:cNvPr id="0" name="Picture 57"/>
+                    <pic:cNvPicPr>
+                      <a:picLocks noChangeAspect="1" noChangeArrowheads="1"/>
+                    </pic:cNvPicPr>
+                  </pic:nvPicPr>
+                  <pic:blipFill rotWithShape="1">
+                    <a:blip r:embed="rId13" cstate="print">
+                      <a:extLst>
+                        <a:ext uri="{28A0092B-C50C-407E-A947-70E740481C1C}">
+                          <a14:useLocalDpi xmlns:a14="http://schemas.microsoft.com/office/drawing/2010/main" val="0"/>
+                        </a:ext>
+                      </a:extLst>
+                    </a:blip>
+                    <a:srcRect t="9468" b="11544"/>
+                    <a:stretch/>
+                  </pic:blipFill>
+                  <pic:spPr bwMode="auto">
+                    <a:xfrm>
+                      <a:off x="0" y="0"/>
+                      <a:ext cx="3278332" cy="2589524"/>
+                    </a:xfrm>
+                    <a:prstGeom prst="rect">
+                      <a:avLst/>
+                    </a:prstGeom>
+                    <a:noFill/>
+                    <a:ln>
+                      <a:noFill/>
+                    </a:ln>
+                    <a:effectLst>
+                      <a:glow rad="127000">
+                        <a:sysClr val="windowText" lastClr="000000"/>
+                      </a:glow>
+                    </a:effectLst>
+                    <a:extLst>
+                      <a:ext uri="{53640926-AAD7-44D8-BBD7-CCE9431645EC}">
+                        <a14:shadowObscured xmlns:a14="http://schemas.microsoft.com/office/drawing/2010/main"/>
+                      </a:ext>
+                    </a:extLst>
+                  </pic:spPr>
+                </pic:pic>
+              </a:graphicData>
+            </a:graphic>
+          </wp:inline>
+        </w:drawing>
+      </w:r>
+    </w:p>
+    <w:p>
+      <w:r>
+        <w:t xml:space="preserve">It carries control signals that dictate operations like "memory read," "memory write," "I/O read," "I/O write," "interrupt request," and "bus grant." </w:t>
+      </w:r>
+    </w:p>
+    <w:p>
+      <w:r>
+        <w:t>These signals ensure that devices don't try to use the buses simultaneously or perform conflicting operations.</w:t>
+      </w:r>
+    </w:p>
+    <w:p>
+      <w:r>
+        <w:t>The control bus is like the city's traffic light system</w:t>
+      </w:r>
+      <w:r>
+        <w:t xml:space="preserve">. </w:t>
+      </w:r>
+    </w:p>
+    <w:p/>
+    <w:p/>
+    <w:p/>
+    <w:p/>
+    <w:p/>
+    <w:p/>
+    <w:p/>
+    <w:p/>
+    <w:p/>
+    <w:p>
+      <w:pPr>
+        <w:pStyle w:val="Style2"/>
+      </w:pPr>
+      <w:r>
+        <w:lastRenderedPageBreak/>
+        <w:t>Other Buses</w:t>
+      </w:r>
+    </w:p>
+    <w:p>
+      <w:pPr>
+        <w:rPr>
+          <w:rStyle w:val="Style3Char"/>
+        </w:rPr>
+      </w:pPr>
+      <w:r>
+        <w:rPr>
+          <w:rFonts w:ascii="Segoe UI Emoji" w:hAnsi="Segoe UI Emoji" w:cs="Segoe UI Emoji"/>
+          <w:b/>
+          <w:bCs/>
+        </w:rPr>
+        <w:t>⚫</w:t>
+      </w:r>
+      <w:r>
+        <w:rPr>
+          <w:b/>
+          <w:bCs/>
+        </w:rPr>
+        <w:t xml:space="preserve"> </w:t>
+      </w:r>
+      <w:r>
+        <w:rPr>
+          <w:rStyle w:val="Style3Char"/>
+        </w:rPr>
+        <w:t>I/O Bus</w:t>
+      </w:r>
+    </w:p>
+    <w:p>
+      <w:r>
+        <w:t>Handles data moving between CPU and input/output devices (keyboard, mouse, etc.)</w:t>
+      </w:r>
+    </w:p>
+    <w:p>
+      <w:r>
+        <w:t xml:space="preserve">Also called the Peripheral bus, considered part of the system bus, but, yeah, it’s a bit different coz its </w:t>
+      </w:r>
+      <w:r>
+        <w:rPr>
+          <w:i/>
+          <w:iCs/>
+          <w:color w:val="833C0B" w:themeColor="accent2" w:themeShade="80"/>
+        </w:rPr>
+        <w:t>dedicated</w:t>
+      </w:r>
+      <w:r>
+        <w:rPr>
+          <w:color w:val="833C0B" w:themeColor="accent2" w:themeShade="80"/>
+        </w:rPr>
+        <w:t xml:space="preserve"> </w:t>
+      </w:r>
+      <w:r>
+        <w:t xml:space="preserve">to transferring data between the CPU and the system I/O devices. </w:t>
+      </w:r>
+    </w:p>
+    <w:p>
+      <w:r>
+        <w:t xml:space="preserve">Modern systems often use high-speed serial buses like </w:t>
+      </w:r>
+      <w:r>
+        <w:rPr>
+          <w:i/>
+          <w:iCs/>
+          <w:color w:val="833C0B" w:themeColor="accent2" w:themeShade="80"/>
+        </w:rPr>
+        <w:t>PCI Express (PCIe)</w:t>
+      </w:r>
+      <w:r>
+        <w:rPr>
+          <w:color w:val="833C0B" w:themeColor="accent2" w:themeShade="80"/>
+        </w:rPr>
+        <w:t xml:space="preserve"> </w:t>
+      </w:r>
+      <w:r>
+        <w:t>for this purpose.</w:t>
+      </w:r>
+    </w:p>
+    <w:p>
+      <w:r>
+        <w:t xml:space="preserve"> </w:t>
+      </w:r>
+      <w:r>
+        <w:rPr>
+          <w:noProof/>
+        </w:rPr>
+        <w:drawing>
+          <wp:inline distT="0" distB="0" distL="0" distR="0" wp14:anchorId="4F331D4D" wp14:editId="52443B26">
+            <wp:extent cx="3039755" cy="3039755"/>
+            <wp:effectExtent l="133350" t="133350" r="141605" b="141605"/>
+            <wp:docPr id="64" name="Picture 64"/>
+            <wp:cNvGraphicFramePr>
+              <a:graphicFrameLocks xmlns:a="http://schemas.openxmlformats.org/drawingml/2006/main" noChangeAspect="1"/>
+            </wp:cNvGraphicFramePr>
+            <a:graphic xmlns:a="http://schemas.openxmlformats.org/drawingml/2006/main">
+              <a:graphicData uri="http://schemas.openxmlformats.org/drawingml/2006/picture">
+                <pic:pic xmlns:pic="http://schemas.openxmlformats.org/drawingml/2006/picture">
+                  <pic:nvPicPr>
+                    <pic:cNvPr id="0" name="Picture 61"/>
+                    <pic:cNvPicPr>
+                      <a:picLocks noChangeAspect="1" noChangeArrowheads="1"/>
+                    </pic:cNvPicPr>
+                  </pic:nvPicPr>
+                  <pic:blipFill>
+                    <a:blip r:embed="rId14" cstate="print">
+                      <a:extLst>
+                        <a:ext uri="{28A0092B-C50C-407E-A947-70E740481C1C}">
+                          <a14:useLocalDpi xmlns:a14="http://schemas.microsoft.com/office/drawing/2010/main" val="0"/>
+                        </a:ext>
+                      </a:extLst>
+                    </a:blip>
+                    <a:srcRect/>
+                    <a:stretch>
+                      <a:fillRect/>
+                    </a:stretch>
+                  </pic:blipFill>
+                  <pic:spPr bwMode="auto">
+                    <a:xfrm>
+                      <a:off x="0" y="0"/>
+                      <a:ext cx="3045136" cy="3045136"/>
+                    </a:xfrm>
+                    <a:prstGeom prst="rect">
+                      <a:avLst/>
+                    </a:prstGeom>
+                    <a:noFill/>
+                    <a:ln>
+                      <a:noFill/>
+                    </a:ln>
+                    <a:effectLst>
+                      <a:glow rad="127000">
+                        <a:schemeClr val="tx1"/>
+                      </a:glow>
+                    </a:effectLst>
+                  </pic:spPr>
+                </pic:pic>
+              </a:graphicData>
+            </a:graphic>
+          </wp:inline>
+        </w:drawing>
+      </w:r>
+    </w:p>
+    <w:p>
+      <w:r>
+        <w:t xml:space="preserve">This bus is all about getting data to and from your </w:t>
+      </w:r>
+      <w:r>
+        <w:rPr>
+          <w:b/>
+          <w:bCs/>
+        </w:rPr>
+        <w:t>input/output devices</w:t>
+      </w:r>
+      <w:r>
+        <w:t>. Imagine:</w:t>
+      </w:r>
+    </w:p>
+    <w:p>
+      <w:pPr>
+        <w:numPr>
+          <w:ilvl w:val="0"/>
+          <w:numId w:val="47"/>
+        </w:numPr>
+      </w:pPr>
+      <w:r>
+        <w:rPr>
+          <w:b/>
+          <w:bCs/>
+        </w:rPr>
+        <w:t>Keyboard Input:</w:t>
+      </w:r>
+      <w:r>
+        <w:t xml:space="preserve"> When you type "hello," that information needs to travel from your keyboard into the computer. The I/O bus is the route that data takes, like supplies being delivered to a restaurant. ⌨️</w:t>
+      </w:r>
+      <w:r>
+        <w:rPr>
+          <w:rFonts w:ascii="Segoe UI Symbol" w:hAnsi="Segoe UI Symbol" w:cs="Segoe UI Symbol"/>
+        </w:rPr>
+        <w:t>➡</w:t>
+      </w:r>
+      <w:r>
+        <w:t>️</w:t>
+      </w:r>
+      <w:r>
+        <w:rPr>
+          <w:rFonts w:ascii="Segoe UI Emoji" w:hAnsi="Segoe UI Emoji" w:cs="Segoe UI Emoji"/>
+        </w:rPr>
+        <w:t>💻</w:t>
+      </w:r>
+    </w:p>
+    <w:p>
+      <w:pPr>
+        <w:numPr>
+          <w:ilvl w:val="0"/>
+          <w:numId w:val="47"/>
+        </w:numPr>
+      </w:pPr>
+      <w:r>
+        <w:rPr>
+          <w:b/>
+          <w:bCs/>
+        </w:rPr>
+        <w:t>Printer Output:</w:t>
+      </w:r>
+      <w:r>
+        <w:t xml:space="preserve"> When you hit "print," the document data needs to go from your computer out to the printer. The I/O bus handles this, much like official documents being sent out to residents. </w:t>
+      </w:r>
+      <w:r>
+        <w:rPr>
+          <w:rFonts w:ascii="Segoe UI Emoji" w:hAnsi="Segoe UI Emoji" w:cs="Segoe UI Emoji"/>
+        </w:rPr>
+        <w:t>💻</w:t>
+      </w:r>
+      <w:r>
+        <w:rPr>
+          <w:rFonts w:ascii="Segoe UI Symbol" w:hAnsi="Segoe UI Symbol" w:cs="Segoe UI Symbol"/>
+        </w:rPr>
+        <w:t>➡</w:t>
+      </w:r>
+      <w:r>
+        <w:t>️</w:t>
+      </w:r>
+      <w:r>
+        <w:rPr>
+          <w:rFonts w:ascii="Segoe UI Symbol" w:hAnsi="Segoe UI Symbol" w:cs="Segoe UI Symbol"/>
+        </w:rPr>
+        <w:t>🖨</w:t>
+      </w:r>
+      <w:r>
+        <w:t>️</w:t>
+      </w:r>
+    </w:p>
+    <w:p/>
+    <w:p/>
+    <w:p>
+      <w:pPr>
+        <w:rPr>
+          <w:rStyle w:val="Style3Char"/>
+        </w:rPr>
+      </w:pPr>
+      <w:r>
+        <w:rPr>
+          <w:rFonts w:ascii="Segoe UI Emoji" w:hAnsi="Segoe UI Emoji" w:cs="Segoe UI Emoji"/>
+          <w:b/>
+          <w:bCs/>
+        </w:rPr>
+        <w:t>🧠</w:t>
+      </w:r>
+      <w:r>
+        <w:rPr>
+          <w:b/>
+          <w:bCs/>
+        </w:rPr>
+        <w:t xml:space="preserve"> </w:t>
+      </w:r>
+      <w:r>
+        <w:rPr>
+          <w:rStyle w:val="Style3Char"/>
+        </w:rPr>
+        <w:t>Memory – Where Programs &amp; Data Live</w:t>
+      </w:r>
+    </w:p>
+    <w:p>
+      <w:r>
+        <w:t xml:space="preserve">All your running programs and variables are stored in </w:t>
+      </w:r>
+      <w:r>
+        <w:rPr>
+          <w:b/>
+          <w:bCs/>
+        </w:rPr>
+        <w:t>RAM</w:t>
+      </w:r>
+      <w:r>
+        <w:t>. But here’s the kicker:</w:t>
+      </w:r>
+      <w:r>
+        <w:br/>
+        <w:t xml:space="preserve">The CPU </w:t>
+      </w:r>
+      <w:r>
+        <w:rPr>
+          <w:b/>
+          <w:bCs/>
+        </w:rPr>
+        <w:t>can’t run them straight from RAM.</w:t>
+      </w:r>
+    </w:p>
+    <w:p>
+      <w:r>
+        <w:lastRenderedPageBreak/>
+        <w:t>It always does this:</w:t>
+      </w:r>
+    </w:p>
+    <w:p>
+      <w:pPr>
+        <w:numPr>
+          <w:ilvl w:val="0"/>
+          <w:numId w:val="45"/>
+        </w:numPr>
+      </w:pPr>
+      <w:r>
+        <w:t>Grabs the instruction from memory</w:t>
+      </w:r>
+    </w:p>
+    <w:p>
+      <w:pPr>
+        <w:numPr>
+          <w:ilvl w:val="0"/>
+          <w:numId w:val="45"/>
+        </w:numPr>
+      </w:pPr>
+      <w:r>
+        <w:t>Brings it into the CPU</w:t>
+      </w:r>
+    </w:p>
+    <w:p>
+      <w:pPr>
+        <w:numPr>
+          <w:ilvl w:val="0"/>
+          <w:numId w:val="45"/>
+        </w:numPr>
+      </w:pPr>
+      <w:r>
+        <w:t>Executes it</w:t>
+      </w:r>
+    </w:p>
+    <w:p>
+      <w:pPr>
+        <w:numPr>
+          <w:ilvl w:val="0"/>
+          <w:numId w:val="45"/>
+        </w:numPr>
+      </w:pPr>
+      <w:r>
+        <w:t>Maybe sends a result back to memory</w:t>
+      </w:r>
+    </w:p>
+    <w:p>
+      <w:r>
+        <w:t>So</w:t>
+      </w:r>
+      <w:r>
+        <w:t>,</w:t>
+      </w:r>
+      <w:r>
+        <w:t xml:space="preserve"> your code doesn’t </w:t>
+      </w:r>
+      <w:r>
+        <w:rPr>
+          <w:i/>
+          <w:iCs/>
+        </w:rPr>
+        <w:t>run in RAM</w:t>
+      </w:r>
+      <w:r>
+        <w:t xml:space="preserve">, it runs </w:t>
+      </w:r>
+      <w:r>
+        <w:rPr>
+          <w:b/>
+          <w:bCs/>
+        </w:rPr>
+        <w:t>inside the CPU</w:t>
+      </w:r>
+      <w:r>
+        <w:t xml:space="preserve"> — one piece at a time, or in chunks.</w:t>
+      </w:r>
+    </w:p>
+    <w:p/>
+    <w:p>
+      <w:pPr>
+        <w:rPr>
+          <w:rStyle w:val="Style3Char"/>
+        </w:rPr>
+      </w:pPr>
+      <w:r>
+        <w:rPr>
+          <w:rFonts w:ascii="Segoe UI Emoji" w:hAnsi="Segoe UI Emoji" w:cs="Segoe UI Emoji"/>
+          <w:b/>
+          <w:bCs/>
+        </w:rPr>
+        <w:t>📦</w:t>
+      </w:r>
+      <w:r>
+        <w:rPr>
+          <w:b/>
+          <w:bCs/>
+        </w:rPr>
+        <w:t xml:space="preserve"> </w:t>
+      </w:r>
+      <w:r>
+        <w:rPr>
+          <w:rStyle w:val="Style3Char"/>
+        </w:rPr>
+        <w:t>Buses Summary (Quick Table):</w:t>
+      </w:r>
+    </w:p>
+    <w:p>
+      <w:r>
+        <w:rPr>
+          <w:noProof/>
+        </w:rPr>
+        <w:drawing>
+          <wp:inline distT="0" distB="0" distL="0" distR="0" wp14:anchorId="27C5F5F8" wp14:editId="734AAA86">
+            <wp:extent cx="5453338" cy="2336895"/>
+            <wp:effectExtent l="133350" t="133350" r="128905" b="139700"/>
+            <wp:docPr id="1" name="Picture 1"/>
+            <wp:cNvGraphicFramePr>
+              <a:graphicFrameLocks xmlns:a="http://schemas.openxmlformats.org/drawingml/2006/main" noChangeAspect="1"/>
+            </wp:cNvGraphicFramePr>
+            <a:graphic xmlns:a="http://schemas.openxmlformats.org/drawingml/2006/main">
+              <a:graphicData uri="http://schemas.openxmlformats.org/drawingml/2006/picture">
+                <pic:pic xmlns:pic="http://schemas.openxmlformats.org/drawingml/2006/picture">
+                  <pic:nvPicPr>
+                    <pic:cNvPr id="1" name=""/>
+                    <pic:cNvPicPr/>
+                  </pic:nvPicPr>
+                  <pic:blipFill>
+                    <a:blip r:embed="rId15"/>
+                    <a:stretch>
+                      <a:fillRect/>
+                    </a:stretch>
+                  </pic:blipFill>
+                  <pic:spPr>
+                    <a:xfrm>
+                      <a:off x="0" y="0"/>
+                      <a:ext cx="5456903" cy="2338423"/>
+                    </a:xfrm>
+                    <a:prstGeom prst="rect">
+                      <a:avLst/>
+                    </a:prstGeom>
+                    <a:effectLst>
+                      <a:glow rad="127000">
+                        <a:schemeClr val="tx1"/>
+                      </a:glow>
+                    </a:effectLst>
+                  </pic:spPr>
+                </pic:pic>
+              </a:graphicData>
+            </a:graphic>
+          </wp:inline>
+        </w:drawing>
+      </w:r>
+    </w:p>
+    <w:p>
+      <w:pPr>
+        <w:pStyle w:val="Style3"/>
+      </w:pPr>
+      <w:r>
+        <w:t>TLDR – Reverse Engineering Focus:</w:t>
+      </w:r>
+    </w:p>
+    <w:p>
+      <w:pPr>
+        <w:numPr>
+          <w:ilvl w:val="0"/>
+          <w:numId w:val="46"/>
+        </w:numPr>
+      </w:pPr>
+      <w:r>
+        <w:t xml:space="preserve">Know the </w:t>
+      </w:r>
+      <w:r>
+        <w:rPr>
+          <w:b/>
+          <w:bCs/>
+        </w:rPr>
+        <w:t>ALU</w:t>
+      </w:r>
+      <w:r>
+        <w:t xml:space="preserve"> is where bitwise ops live (AND, OR, SHL, etc.)</w:t>
+      </w:r>
+    </w:p>
+    <w:p>
+      <w:pPr>
+        <w:numPr>
+          <w:ilvl w:val="0"/>
+          <w:numId w:val="46"/>
+        </w:numPr>
+      </w:pPr>
+      <w:r>
+        <w:t xml:space="preserve">Know that </w:t>
+      </w:r>
+      <w:r>
+        <w:rPr>
+          <w:b/>
+          <w:bCs/>
+        </w:rPr>
+        <w:t>registers</w:t>
+      </w:r>
+      <w:r>
+        <w:t xml:space="preserve"> are the CPU’s playground — what you see in </w:t>
+      </w:r>
+      <w:proofErr w:type="spellStart"/>
+      <w:r>
+        <w:t>disasm</w:t>
+      </w:r>
+      <w:proofErr w:type="spellEnd"/>
+      <w:r>
+        <w:t xml:space="preserve"> (like </w:t>
+      </w:r>
+      <w:proofErr w:type="spellStart"/>
+      <w:r>
+        <w:t>eax</w:t>
+      </w:r>
+      <w:proofErr w:type="spellEnd"/>
+      <w:r>
+        <w:t xml:space="preserve">, </w:t>
+      </w:r>
+      <w:proofErr w:type="spellStart"/>
+      <w:r>
+        <w:t>edx</w:t>
+      </w:r>
+      <w:proofErr w:type="spellEnd"/>
+      <w:r>
+        <w:t xml:space="preserve">, </w:t>
+      </w:r>
+      <w:proofErr w:type="spellStart"/>
+      <w:r>
+        <w:t>rsi</w:t>
+      </w:r>
+      <w:proofErr w:type="spellEnd"/>
+      <w:r>
+        <w:t>, etc.)</w:t>
+      </w:r>
+    </w:p>
+    <w:p>
+      <w:pPr>
+        <w:numPr>
+          <w:ilvl w:val="0"/>
+          <w:numId w:val="46"/>
+        </w:numPr>
+      </w:pPr>
+      <w:r>
+        <w:t xml:space="preserve">Remember: instructions </w:t>
+      </w:r>
+      <w:r>
+        <w:rPr>
+          <w:b/>
+          <w:bCs/>
+        </w:rPr>
+        <w:t>run inside</w:t>
+      </w:r>
+      <w:r>
+        <w:t xml:space="preserve"> the CPU, not memory. Memory just holds them until they’re needed.</w:t>
+      </w:r>
+    </w:p>
+    <w:p>
+      <w:pPr>
+        <w:numPr>
+          <w:ilvl w:val="0"/>
+          <w:numId w:val="46"/>
+        </w:numPr>
+      </w:pPr>
+      <w:r>
+        <w:t>Buses = wires that move the ops around. If you’re watching malware move code into memory and jump to it — that’s this system in action.</w:t>
+      </w:r>
+    </w:p>
     <w:p/>
     <w:sectPr>
       <w:pgSz w:w="12240" w:h="15840"/>
@@ -2966,6 +4828,155 @@
     </w:lvl>
   </w:abstractNum>
   <w:abstractNum w:abstractNumId="20" w15:restartNumberingAfterBreak="0">
+    <w:nsid w:val="346E19BB"/>
+    <w:multiLevelType w:val="multilevel"/>
+    <w:tmpl w:val="A702A550"/>
+    <w:lvl w:ilvl="0">
+      <w:start w:val="1"/>
+      <w:numFmt w:val="bullet"/>
+      <w:lvlText w:val=""/>
+      <w:lvlJc w:val="left"/>
+      <w:pPr>
+        <w:tabs>
+          <w:tab w:val="num" w:pos="720"/>
+        </w:tabs>
+        <w:ind w:left="720" w:hanging="360"/>
+      </w:pPr>
+      <w:rPr>
+        <w:rFonts w:ascii="Symbol" w:hAnsi="Symbol" w:hint="default"/>
+        <w:sz w:val="20"/>
+      </w:rPr>
+    </w:lvl>
+    <w:lvl w:ilvl="1" w:tentative="1">
+      <w:start w:val="1"/>
+      <w:numFmt w:val="bullet"/>
+      <w:lvlText w:val="o"/>
+      <w:lvlJc w:val="left"/>
+      <w:pPr>
+        <w:tabs>
+          <w:tab w:val="num" w:pos="1440"/>
+        </w:tabs>
+        <w:ind w:left="1440" w:hanging="360"/>
+      </w:pPr>
+      <w:rPr>
+        <w:rFonts w:ascii="Courier New" w:hAnsi="Courier New" w:hint="default"/>
+        <w:sz w:val="20"/>
+      </w:rPr>
+    </w:lvl>
+    <w:lvl w:ilvl="2" w:tentative="1">
+      <w:start w:val="1"/>
+      <w:numFmt w:val="bullet"/>
+      <w:lvlText w:val=""/>
+      <w:lvlJc w:val="left"/>
+      <w:pPr>
+        <w:tabs>
+          <w:tab w:val="num" w:pos="2160"/>
+        </w:tabs>
+        <w:ind w:left="2160" w:hanging="360"/>
+      </w:pPr>
+      <w:rPr>
+        <w:rFonts w:ascii="Wingdings" w:hAnsi="Wingdings" w:hint="default"/>
+        <w:sz w:val="20"/>
+      </w:rPr>
+    </w:lvl>
+    <w:lvl w:ilvl="3" w:tentative="1">
+      <w:start w:val="1"/>
+      <w:numFmt w:val="bullet"/>
+      <w:lvlText w:val=""/>
+      <w:lvlJc w:val="left"/>
+      <w:pPr>
+        <w:tabs>
+          <w:tab w:val="num" w:pos="2880"/>
+        </w:tabs>
+        <w:ind w:left="2880" w:hanging="360"/>
+      </w:pPr>
+      <w:rPr>
+        <w:rFonts w:ascii="Wingdings" w:hAnsi="Wingdings" w:hint="default"/>
+        <w:sz w:val="20"/>
+      </w:rPr>
+    </w:lvl>
+    <w:lvl w:ilvl="4" w:tentative="1">
+      <w:start w:val="1"/>
+      <w:numFmt w:val="bullet"/>
+      <w:lvlText w:val=""/>
+      <w:lvlJc w:val="left"/>
+      <w:pPr>
+        <w:tabs>
+          <w:tab w:val="num" w:pos="3600"/>
+        </w:tabs>
+        <w:ind w:left="3600" w:hanging="360"/>
+      </w:pPr>
+      <w:rPr>
+        <w:rFonts w:ascii="Wingdings" w:hAnsi="Wingdings" w:hint="default"/>
+        <w:sz w:val="20"/>
+      </w:rPr>
+    </w:lvl>
+    <w:lvl w:ilvl="5" w:tentative="1">
+      <w:start w:val="1"/>
+      <w:numFmt w:val="bullet"/>
+      <w:lvlText w:val=""/>
+      <w:lvlJc w:val="left"/>
+      <w:pPr>
+        <w:tabs>
+          <w:tab w:val="num" w:pos="4320"/>
+        </w:tabs>
+        <w:ind w:left="4320" w:hanging="360"/>
+      </w:pPr>
+      <w:rPr>
+        <w:rFonts w:ascii="Wingdings" w:hAnsi="Wingdings" w:hint="default"/>
+        <w:sz w:val="20"/>
+      </w:rPr>
+    </w:lvl>
+    <w:lvl w:ilvl="6" w:tentative="1">
+      <w:start w:val="1"/>
+      <w:numFmt w:val="bullet"/>
+      <w:lvlText w:val=""/>
+      <w:lvlJc w:val="left"/>
+      <w:pPr>
+        <w:tabs>
+          <w:tab w:val="num" w:pos="5040"/>
+        </w:tabs>
+        <w:ind w:left="5040" w:hanging="360"/>
+      </w:pPr>
+      <w:rPr>
+        <w:rFonts w:ascii="Wingdings" w:hAnsi="Wingdings" w:hint="default"/>
+        <w:sz w:val="20"/>
+      </w:rPr>
+    </w:lvl>
+    <w:lvl w:ilvl="7" w:tentative="1">
+      <w:start w:val="1"/>
+      <w:numFmt w:val="bullet"/>
+      <w:lvlText w:val=""/>
+      <w:lvlJc w:val="left"/>
+      <w:pPr>
+        <w:tabs>
+          <w:tab w:val="num" w:pos="5760"/>
+        </w:tabs>
+        <w:ind w:left="5760" w:hanging="360"/>
+      </w:pPr>
+      <w:rPr>
+        <w:rFonts w:ascii="Wingdings" w:hAnsi="Wingdings" w:hint="default"/>
+        <w:sz w:val="20"/>
+      </w:rPr>
+    </w:lvl>
+    <w:lvl w:ilvl="8" w:tentative="1">
+      <w:start w:val="1"/>
+      <w:numFmt w:val="bullet"/>
+      <w:lvlText w:val=""/>
+      <w:lvlJc w:val="left"/>
+      <w:pPr>
+        <w:tabs>
+          <w:tab w:val="num" w:pos="6480"/>
+        </w:tabs>
+        <w:ind w:left="6480" w:hanging="360"/>
+      </w:pPr>
+      <w:rPr>
+        <w:rFonts w:ascii="Wingdings" w:hAnsi="Wingdings" w:hint="default"/>
+        <w:sz w:val="20"/>
+      </w:rPr>
+    </w:lvl>
+  </w:abstractNum>
+  <w:abstractNum w:abstractNumId="21" w15:restartNumberingAfterBreak="0">
     <w:nsid w:val="36731F1F"/>
     <w:multiLevelType w:val="hybridMultilevel"/>
     <w:tmpl w:val="BF78D9EC"/>
@@ -3054,7 +5065,7 @@
       </w:pPr>
     </w:lvl>
   </w:abstractNum>
-  <w:abstractNum w:abstractNumId="21" w15:restartNumberingAfterBreak="0">
+  <w:abstractNum w:abstractNumId="22" w15:restartNumberingAfterBreak="0">
     <w:nsid w:val="3BDC16F3"/>
     <w:multiLevelType w:val="multilevel"/>
     <w:tmpl w:val="01BC0242"/>
@@ -3199,7 +5210,7 @@
       </w:rPr>
     </w:lvl>
   </w:abstractNum>
-  <w:abstractNum w:abstractNumId="22" w15:restartNumberingAfterBreak="0">
+  <w:abstractNum w:abstractNumId="23" w15:restartNumberingAfterBreak="0">
     <w:nsid w:val="3CEB31CE"/>
     <w:multiLevelType w:val="multilevel"/>
     <w:tmpl w:val="E8F4857C"/>
@@ -3348,7 +5359,156 @@
       </w:rPr>
     </w:lvl>
   </w:abstractNum>
-  <w:abstractNum w:abstractNumId="23" w15:restartNumberingAfterBreak="0">
+  <w:abstractNum w:abstractNumId="24" w15:restartNumberingAfterBreak="0">
+    <w:nsid w:val="3ECA79D7"/>
+    <w:multiLevelType w:val="multilevel"/>
+    <w:tmpl w:val="D994C666"/>
+    <w:lvl w:ilvl="0">
+      <w:start w:val="1"/>
+      <w:numFmt w:val="bullet"/>
+      <w:lvlText w:val=""/>
+      <w:lvlJc w:val="left"/>
+      <w:pPr>
+        <w:tabs>
+          <w:tab w:val="num" w:pos="720"/>
+        </w:tabs>
+        <w:ind w:left="720" w:hanging="360"/>
+      </w:pPr>
+      <w:rPr>
+        <w:rFonts w:ascii="Symbol" w:hAnsi="Symbol" w:hint="default"/>
+        <w:sz w:val="20"/>
+      </w:rPr>
+    </w:lvl>
+    <w:lvl w:ilvl="1" w:tentative="1">
+      <w:start w:val="1"/>
+      <w:numFmt w:val="bullet"/>
+      <w:lvlText w:val="o"/>
+      <w:lvlJc w:val="left"/>
+      <w:pPr>
+        <w:tabs>
+          <w:tab w:val="num" w:pos="1440"/>
+        </w:tabs>
+        <w:ind w:left="1440" w:hanging="360"/>
+      </w:pPr>
+      <w:rPr>
+        <w:rFonts w:ascii="Courier New" w:hAnsi="Courier New" w:hint="default"/>
+        <w:sz w:val="20"/>
+      </w:rPr>
+    </w:lvl>
+    <w:lvl w:ilvl="2" w:tentative="1">
+      <w:start w:val="1"/>
+      <w:numFmt w:val="bullet"/>
+      <w:lvlText w:val=""/>
+      <w:lvlJc w:val="left"/>
+      <w:pPr>
+        <w:tabs>
+          <w:tab w:val="num" w:pos="2160"/>
+        </w:tabs>
+        <w:ind w:left="2160" w:hanging="360"/>
+      </w:pPr>
+      <w:rPr>
+        <w:rFonts w:ascii="Wingdings" w:hAnsi="Wingdings" w:hint="default"/>
+        <w:sz w:val="20"/>
+      </w:rPr>
+    </w:lvl>
+    <w:lvl w:ilvl="3" w:tentative="1">
+      <w:start w:val="1"/>
+      <w:numFmt w:val="bullet"/>
+      <w:lvlText w:val=""/>
+      <w:lvlJc w:val="left"/>
+      <w:pPr>
+        <w:tabs>
+          <w:tab w:val="num" w:pos="2880"/>
+        </w:tabs>
+        <w:ind w:left="2880" w:hanging="360"/>
+      </w:pPr>
+      <w:rPr>
+        <w:rFonts w:ascii="Wingdings" w:hAnsi="Wingdings" w:hint="default"/>
+        <w:sz w:val="20"/>
+      </w:rPr>
+    </w:lvl>
+    <w:lvl w:ilvl="4" w:tentative="1">
+      <w:start w:val="1"/>
+      <w:numFmt w:val="bullet"/>
+      <w:lvlText w:val=""/>
+      <w:lvlJc w:val="left"/>
+      <w:pPr>
+        <w:tabs>
+          <w:tab w:val="num" w:pos="3600"/>
+        </w:tabs>
+        <w:ind w:left="3600" w:hanging="360"/>
+      </w:pPr>
+      <w:rPr>
+        <w:rFonts w:ascii="Wingdings" w:hAnsi="Wingdings" w:hint="default"/>
+        <w:sz w:val="20"/>
+      </w:rPr>
+    </w:lvl>
+    <w:lvl w:ilvl="5" w:tentative="1">
+      <w:start w:val="1"/>
+      <w:numFmt w:val="bullet"/>
+      <w:lvlText w:val=""/>
+      <w:lvlJc w:val="left"/>
+      <w:pPr>
+        <w:tabs>
+          <w:tab w:val="num" w:pos="4320"/>
+        </w:tabs>
+        <w:ind w:left="4320" w:hanging="360"/>
+      </w:pPr>
+      <w:rPr>
+        <w:rFonts w:ascii="Wingdings" w:hAnsi="Wingdings" w:hint="default"/>
+        <w:sz w:val="20"/>
+      </w:rPr>
+    </w:lvl>
+    <w:lvl w:ilvl="6" w:tentative="1">
+      <w:start w:val="1"/>
+      <w:numFmt w:val="bullet"/>
+      <w:lvlText w:val=""/>
+      <w:lvlJc w:val="left"/>
+      <w:pPr>
+        <w:tabs>
+          <w:tab w:val="num" w:pos="5040"/>
+        </w:tabs>
+        <w:ind w:left="5040" w:hanging="360"/>
+      </w:pPr>
+      <w:rPr>
+        <w:rFonts w:ascii="Wingdings" w:hAnsi="Wingdings" w:hint="default"/>
+        <w:sz w:val="20"/>
+      </w:rPr>
+    </w:lvl>
+    <w:lvl w:ilvl="7" w:tentative="1">
+      <w:start w:val="1"/>
+      <w:numFmt w:val="bullet"/>
+      <w:lvlText w:val=""/>
+      <w:lvlJc w:val="left"/>
+      <w:pPr>
+        <w:tabs>
+          <w:tab w:val="num" w:pos="5760"/>
+        </w:tabs>
+        <w:ind w:left="5760" w:hanging="360"/>
+      </w:pPr>
+      <w:rPr>
+        <w:rFonts w:ascii="Wingdings" w:hAnsi="Wingdings" w:hint="default"/>
+        <w:sz w:val="20"/>
+      </w:rPr>
+    </w:lvl>
+    <w:lvl w:ilvl="8" w:tentative="1">
+      <w:start w:val="1"/>
+      <w:numFmt w:val="bullet"/>
+      <w:lvlText w:val=""/>
+      <w:lvlJc w:val="left"/>
+      <w:pPr>
+        <w:tabs>
+          <w:tab w:val="num" w:pos="6480"/>
+        </w:tabs>
+        <w:ind w:left="6480" w:hanging="360"/>
+      </w:pPr>
+      <w:rPr>
+        <w:rFonts w:ascii="Wingdings" w:hAnsi="Wingdings" w:hint="default"/>
+        <w:sz w:val="20"/>
+      </w:rPr>
+    </w:lvl>
+  </w:abstractNum>
+  <w:abstractNum w:abstractNumId="25" w15:restartNumberingAfterBreak="0">
     <w:nsid w:val="3EEA65E3"/>
     <w:multiLevelType w:val="multilevel"/>
     <w:tmpl w:val="CB90DC22"/>
@@ -3497,7 +5657,7 @@
       </w:rPr>
     </w:lvl>
   </w:abstractNum>
-  <w:abstractNum w:abstractNumId="24" w15:restartNumberingAfterBreak="0">
+  <w:abstractNum w:abstractNumId="26" w15:restartNumberingAfterBreak="0">
     <w:nsid w:val="411174A7"/>
     <w:multiLevelType w:val="multilevel"/>
     <w:tmpl w:val="D4DECF12"/>
@@ -3646,7 +5806,7 @@
       </w:rPr>
     </w:lvl>
   </w:abstractNum>
-  <w:abstractNum w:abstractNumId="25" w15:restartNumberingAfterBreak="0">
+  <w:abstractNum w:abstractNumId="27" w15:restartNumberingAfterBreak="0">
     <w:nsid w:val="44010FFF"/>
     <w:multiLevelType w:val="multilevel"/>
     <w:tmpl w:val="CB90DC22"/>
@@ -3795,7 +5955,269 @@
       </w:rPr>
     </w:lvl>
   </w:abstractNum>
-  <w:abstractNum w:abstractNumId="26" w15:restartNumberingAfterBreak="0">
+  <w:abstractNum w:abstractNumId="28" w15:restartNumberingAfterBreak="0">
+    <w:nsid w:val="4D2D78AA"/>
+    <w:multiLevelType w:val="multilevel"/>
+    <w:tmpl w:val="CFCA1FFA"/>
+    <w:lvl w:ilvl="0">
+      <w:start w:val="1"/>
+      <w:numFmt w:val="decimal"/>
+      <w:lvlText w:val="%1."/>
+      <w:lvlJc w:val="left"/>
+      <w:pPr>
+        <w:tabs>
+          <w:tab w:val="num" w:pos="720"/>
+        </w:tabs>
+        <w:ind w:left="720" w:hanging="360"/>
+      </w:pPr>
+    </w:lvl>
+    <w:lvl w:ilvl="1" w:tentative="1">
+      <w:start w:val="1"/>
+      <w:numFmt w:val="decimal"/>
+      <w:lvlText w:val="%2."/>
+      <w:lvlJc w:val="left"/>
+      <w:pPr>
+        <w:tabs>
+          <w:tab w:val="num" w:pos="1440"/>
+        </w:tabs>
+        <w:ind w:left="1440" w:hanging="360"/>
+      </w:pPr>
+    </w:lvl>
+    <w:lvl w:ilvl="2" w:tentative="1">
+      <w:start w:val="1"/>
+      <w:numFmt w:val="decimal"/>
+      <w:lvlText w:val="%3."/>
+      <w:lvlJc w:val="left"/>
+      <w:pPr>
+        <w:tabs>
+          <w:tab w:val="num" w:pos="2160"/>
+        </w:tabs>
+        <w:ind w:left="2160" w:hanging="360"/>
+      </w:pPr>
+    </w:lvl>
+    <w:lvl w:ilvl="3" w:tentative="1">
+      <w:start w:val="1"/>
+      <w:numFmt w:val="decimal"/>
+      <w:lvlText w:val="%4."/>
+      <w:lvlJc w:val="left"/>
+      <w:pPr>
+        <w:tabs>
+          <w:tab w:val="num" w:pos="2880"/>
+        </w:tabs>
+        <w:ind w:left="2880" w:hanging="360"/>
+      </w:pPr>
+    </w:lvl>
+    <w:lvl w:ilvl="4" w:tentative="1">
+      <w:start w:val="1"/>
+      <w:numFmt w:val="decimal"/>
+      <w:lvlText w:val="%5."/>
+      <w:lvlJc w:val="left"/>
+      <w:pPr>
+        <w:tabs>
+          <w:tab w:val="num" w:pos="3600"/>
+        </w:tabs>
+        <w:ind w:left="3600" w:hanging="360"/>
+      </w:pPr>
+    </w:lvl>
+    <w:lvl w:ilvl="5" w:tentative="1">
+      <w:start w:val="1"/>
+      <w:numFmt w:val="decimal"/>
+      <w:lvlText w:val="%6."/>
+      <w:lvlJc w:val="left"/>
+      <w:pPr>
+        <w:tabs>
+          <w:tab w:val="num" w:pos="4320"/>
+        </w:tabs>
+        <w:ind w:left="4320" w:hanging="360"/>
+      </w:pPr>
+    </w:lvl>
+    <w:lvl w:ilvl="6" w:tentative="1">
+      <w:start w:val="1"/>
+      <w:numFmt w:val="decimal"/>
+      <w:lvlText w:val="%7."/>
+      <w:lvlJc w:val="left"/>
+      <w:pPr>
+        <w:tabs>
+          <w:tab w:val="num" w:pos="5040"/>
+        </w:tabs>
+        <w:ind w:left="5040" w:hanging="360"/>
+      </w:pPr>
+    </w:lvl>
+    <w:lvl w:ilvl="7" w:tentative="1">
+      <w:start w:val="1"/>
+      <w:numFmt w:val="decimal"/>
+      <w:lvlText w:val="%8."/>
+      <w:lvlJc w:val="left"/>
+      <w:pPr>
+        <w:tabs>
+          <w:tab w:val="num" w:pos="5760"/>
+        </w:tabs>
+        <w:ind w:left="5760" w:hanging="360"/>
+      </w:pPr>
+    </w:lvl>
+    <w:lvl w:ilvl="8" w:tentative="1">
+      <w:start w:val="1"/>
+      <w:numFmt w:val="decimal"/>
+      <w:lvlText w:val="%9."/>
+      <w:lvlJc w:val="left"/>
+      <w:pPr>
+        <w:tabs>
+          <w:tab w:val="num" w:pos="6480"/>
+        </w:tabs>
+        <w:ind w:left="6480" w:hanging="360"/>
+      </w:pPr>
+    </w:lvl>
+  </w:abstractNum>
+  <w:abstractNum w:abstractNumId="29" w15:restartNumberingAfterBreak="0">
+    <w:nsid w:val="531A4681"/>
+    <w:multiLevelType w:val="multilevel"/>
+    <w:tmpl w:val="EE306606"/>
+    <w:lvl w:ilvl="0">
+      <w:start w:val="1"/>
+      <w:numFmt w:val="bullet"/>
+      <w:lvlText w:val=""/>
+      <w:lvlJc w:val="left"/>
+      <w:pPr>
+        <w:tabs>
+          <w:tab w:val="num" w:pos="720"/>
+        </w:tabs>
+        <w:ind w:left="720" w:hanging="360"/>
+      </w:pPr>
+      <w:rPr>
+        <w:rFonts w:ascii="Symbol" w:hAnsi="Symbol" w:hint="default"/>
+        <w:sz w:val="20"/>
+      </w:rPr>
+    </w:lvl>
+    <w:lvl w:ilvl="1" w:tentative="1">
+      <w:start w:val="1"/>
+      <w:numFmt w:val="bullet"/>
+      <w:lvlText w:val="o"/>
+      <w:lvlJc w:val="left"/>
+      <w:pPr>
+        <w:tabs>
+          <w:tab w:val="num" w:pos="1440"/>
+        </w:tabs>
+        <w:ind w:left="1440" w:hanging="360"/>
+      </w:pPr>
+      <w:rPr>
+        <w:rFonts w:ascii="Courier New" w:hAnsi="Courier New" w:hint="default"/>
+        <w:sz w:val="20"/>
+      </w:rPr>
+    </w:lvl>
+    <w:lvl w:ilvl="2" w:tentative="1">
+      <w:start w:val="1"/>
+      <w:numFmt w:val="bullet"/>
+      <w:lvlText w:val=""/>
+      <w:lvlJc w:val="left"/>
+      <w:pPr>
+        <w:tabs>
+          <w:tab w:val="num" w:pos="2160"/>
+        </w:tabs>
+        <w:ind w:left="2160" w:hanging="360"/>
+      </w:pPr>
+      <w:rPr>
+        <w:rFonts w:ascii="Wingdings" w:hAnsi="Wingdings" w:hint="default"/>
+        <w:sz w:val="20"/>
+      </w:rPr>
+    </w:lvl>
+    <w:lvl w:ilvl="3" w:tentative="1">
+      <w:start w:val="1"/>
+      <w:numFmt w:val="bullet"/>
+      <w:lvlText w:val=""/>
+      <w:lvlJc w:val="left"/>
+      <w:pPr>
+        <w:tabs>
+          <w:tab w:val="num" w:pos="2880"/>
+        </w:tabs>
+        <w:ind w:left="2880" w:hanging="360"/>
+      </w:pPr>
+      <w:rPr>
+        <w:rFonts w:ascii="Wingdings" w:hAnsi="Wingdings" w:hint="default"/>
+        <w:sz w:val="20"/>
+      </w:rPr>
+    </w:lvl>
+    <w:lvl w:ilvl="4" w:tentative="1">
+      <w:start w:val="1"/>
+      <w:numFmt w:val="bullet"/>
+      <w:lvlText w:val=""/>
+      <w:lvlJc w:val="left"/>
+      <w:pPr>
+        <w:tabs>
+          <w:tab w:val="num" w:pos="3600"/>
+        </w:tabs>
+        <w:ind w:left="3600" w:hanging="360"/>
+      </w:pPr>
+      <w:rPr>
+        <w:rFonts w:ascii="Wingdings" w:hAnsi="Wingdings" w:hint="default"/>
+        <w:sz w:val="20"/>
+      </w:rPr>
+    </w:lvl>
+    <w:lvl w:ilvl="5" w:tentative="1">
+      <w:start w:val="1"/>
+      <w:numFmt w:val="bullet"/>
+      <w:lvlText w:val=""/>
+      <w:lvlJc w:val="left"/>
+      <w:pPr>
+        <w:tabs>
+          <w:tab w:val="num" w:pos="4320"/>
+        </w:tabs>
+        <w:ind w:left="4320" w:hanging="360"/>
+      </w:pPr>
+      <w:rPr>
+        <w:rFonts w:ascii="Wingdings" w:hAnsi="Wingdings" w:hint="default"/>
+        <w:sz w:val="20"/>
+      </w:rPr>
+    </w:lvl>
+    <w:lvl w:ilvl="6" w:tentative="1">
+      <w:start w:val="1"/>
+      <w:numFmt w:val="bullet"/>
+      <w:lvlText w:val=""/>
+      <w:lvlJc w:val="left"/>
+      <w:pPr>
+        <w:tabs>
+          <w:tab w:val="num" w:pos="5040"/>
+        </w:tabs>
+        <w:ind w:left="5040" w:hanging="360"/>
+      </w:pPr>
+      <w:rPr>
+        <w:rFonts w:ascii="Wingdings" w:hAnsi="Wingdings" w:hint="default"/>
+        <w:sz w:val="20"/>
+      </w:rPr>
+    </w:lvl>
+    <w:lvl w:ilvl="7" w:tentative="1">
+      <w:start w:val="1"/>
+      <w:numFmt w:val="bullet"/>
+      <w:lvlText w:val=""/>
+      <w:lvlJc w:val="left"/>
+      <w:pPr>
+        <w:tabs>
+          <w:tab w:val="num" w:pos="5760"/>
+        </w:tabs>
+        <w:ind w:left="5760" w:hanging="360"/>
+      </w:pPr>
+      <w:rPr>
+        <w:rFonts w:ascii="Wingdings" w:hAnsi="Wingdings" w:hint="default"/>
+        <w:sz w:val="20"/>
+      </w:rPr>
+    </w:lvl>
+    <w:lvl w:ilvl="8" w:tentative="1">
+      <w:start w:val="1"/>
+      <w:numFmt w:val="bullet"/>
+      <w:lvlText w:val=""/>
+      <w:lvlJc w:val="left"/>
+      <w:pPr>
+        <w:tabs>
+          <w:tab w:val="num" w:pos="6480"/>
+        </w:tabs>
+        <w:ind w:left="6480" w:hanging="360"/>
+      </w:pPr>
+      <w:rPr>
+        <w:rFonts w:ascii="Wingdings" w:hAnsi="Wingdings" w:hint="default"/>
+        <w:sz w:val="20"/>
+      </w:rPr>
+    </w:lvl>
+  </w:abstractNum>
+  <w:abstractNum w:abstractNumId="30" w15:restartNumberingAfterBreak="0">
     <w:nsid w:val="54440818"/>
     <w:multiLevelType w:val="multilevel"/>
     <w:tmpl w:val="3DAECDEC"/>
@@ -3944,7 +6366,7 @@
       </w:rPr>
     </w:lvl>
   </w:abstractNum>
-  <w:abstractNum w:abstractNumId="27" w15:restartNumberingAfterBreak="0">
+  <w:abstractNum w:abstractNumId="31" w15:restartNumberingAfterBreak="0">
     <w:nsid w:val="5A540F73"/>
     <w:multiLevelType w:val="multilevel"/>
     <w:tmpl w:val="ADAE9AD4"/>
@@ -4093,7 +6515,7 @@
       </w:rPr>
     </w:lvl>
   </w:abstractNum>
-  <w:abstractNum w:abstractNumId="28" w15:restartNumberingAfterBreak="0">
+  <w:abstractNum w:abstractNumId="32" w15:restartNumberingAfterBreak="0">
     <w:nsid w:val="606B4383"/>
     <w:multiLevelType w:val="multilevel"/>
     <w:tmpl w:val="588A04AA"/>
@@ -4242,7 +6664,7 @@
       </w:rPr>
     </w:lvl>
   </w:abstractNum>
-  <w:abstractNum w:abstractNumId="29" w15:restartNumberingAfterBreak="0">
+  <w:abstractNum w:abstractNumId="33" w15:restartNumberingAfterBreak="0">
     <w:nsid w:val="612A5D48"/>
     <w:multiLevelType w:val="multilevel"/>
     <w:tmpl w:val="CB90DC22"/>
@@ -4391,7 +6813,7 @@
       </w:rPr>
     </w:lvl>
   </w:abstractNum>
-  <w:abstractNum w:abstractNumId="30" w15:restartNumberingAfterBreak="0">
+  <w:abstractNum w:abstractNumId="34" w15:restartNumberingAfterBreak="0">
     <w:nsid w:val="64055032"/>
     <w:multiLevelType w:val="multilevel"/>
     <w:tmpl w:val="CB90DC22"/>
@@ -4540,7 +6962,7 @@
       </w:rPr>
     </w:lvl>
   </w:abstractNum>
-  <w:abstractNum w:abstractNumId="31" w15:restartNumberingAfterBreak="0">
+  <w:abstractNum w:abstractNumId="35" w15:restartNumberingAfterBreak="0">
     <w:nsid w:val="665926BF"/>
     <w:multiLevelType w:val="multilevel"/>
     <w:tmpl w:val="643A887E"/>
@@ -4689,7 +7111,7 @@
       </w:rPr>
     </w:lvl>
   </w:abstractNum>
-  <w:abstractNum w:abstractNumId="32" w15:restartNumberingAfterBreak="0">
+  <w:abstractNum w:abstractNumId="36" w15:restartNumberingAfterBreak="0">
     <w:nsid w:val="665F1508"/>
     <w:multiLevelType w:val="multilevel"/>
     <w:tmpl w:val="10BC6624"/>
@@ -4838,7 +7260,7 @@
       </w:rPr>
     </w:lvl>
   </w:abstractNum>
-  <w:abstractNum w:abstractNumId="33" w15:restartNumberingAfterBreak="0">
+  <w:abstractNum w:abstractNumId="37" w15:restartNumberingAfterBreak="0">
     <w:nsid w:val="680A2029"/>
     <w:multiLevelType w:val="multilevel"/>
     <w:tmpl w:val="08E8EC6E"/>
@@ -4987,7 +7409,7 @@
       </w:rPr>
     </w:lvl>
   </w:abstractNum>
-  <w:abstractNum w:abstractNumId="34" w15:restartNumberingAfterBreak="0">
+  <w:abstractNum w:abstractNumId="38" w15:restartNumberingAfterBreak="0">
     <w:nsid w:val="69227F93"/>
     <w:multiLevelType w:val="hybridMultilevel"/>
     <w:tmpl w:val="6AB63F7C"/>
@@ -5100,7 +7522,7 @@
       </w:rPr>
     </w:lvl>
   </w:abstractNum>
-  <w:abstractNum w:abstractNumId="35" w15:restartNumberingAfterBreak="0">
+  <w:abstractNum w:abstractNumId="39" w15:restartNumberingAfterBreak="0">
     <w:nsid w:val="69FC2ACC"/>
     <w:multiLevelType w:val="multilevel"/>
     <w:tmpl w:val="35962DF2"/>
@@ -5249,7 +7671,7 @@
       </w:rPr>
     </w:lvl>
   </w:abstractNum>
-  <w:abstractNum w:abstractNumId="36" w15:restartNumberingAfterBreak="0">
+  <w:abstractNum w:abstractNumId="40" w15:restartNumberingAfterBreak="0">
     <w:nsid w:val="6F1E1940"/>
     <w:multiLevelType w:val="multilevel"/>
     <w:tmpl w:val="E6280FC2"/>
@@ -5398,7 +7820,7 @@
       </w:rPr>
     </w:lvl>
   </w:abstractNum>
-  <w:abstractNum w:abstractNumId="37" w15:restartNumberingAfterBreak="0">
+  <w:abstractNum w:abstractNumId="41" w15:restartNumberingAfterBreak="0">
     <w:nsid w:val="7227099D"/>
     <w:multiLevelType w:val="multilevel"/>
     <w:tmpl w:val="0ED69534"/>
@@ -5511,7 +7933,7 @@
       </w:pPr>
     </w:lvl>
   </w:abstractNum>
-  <w:abstractNum w:abstractNumId="38" w15:restartNumberingAfterBreak="0">
+  <w:abstractNum w:abstractNumId="42" w15:restartNumberingAfterBreak="0">
     <w:nsid w:val="744C6524"/>
     <w:multiLevelType w:val="hybridMultilevel"/>
     <w:tmpl w:val="BD96D3E6"/>
@@ -5624,7 +8046,7 @@
       </w:rPr>
     </w:lvl>
   </w:abstractNum>
-  <w:abstractNum w:abstractNumId="39" w15:restartNumberingAfterBreak="0">
+  <w:abstractNum w:abstractNumId="43" w15:restartNumberingAfterBreak="0">
     <w:nsid w:val="788B3C4D"/>
     <w:multiLevelType w:val="multilevel"/>
     <w:tmpl w:val="2FA68392"/>
@@ -5774,7 +8196,7 @@
     </w:lvl>
   </w:abstractNum>
   <w:num w:numId="1" w16cid:durableId="761418657">
-    <w:abstractNumId w:val="21"/>
+    <w:abstractNumId w:val="22"/>
   </w:num>
   <w:num w:numId="2" w16cid:durableId="1284071930">
     <w:abstractNumId w:val="8"/>
@@ -5783,13 +8205,13 @@
     <w:abstractNumId w:val="5"/>
   </w:num>
   <w:num w:numId="4" w16cid:durableId="350226843">
-    <w:abstractNumId w:val="23"/>
+    <w:abstractNumId w:val="25"/>
   </w:num>
   <w:num w:numId="5" w16cid:durableId="1711876704">
     <w:abstractNumId w:val="11"/>
   </w:num>
   <w:num w:numId="6" w16cid:durableId="1345013355">
-    <w:abstractNumId w:val="29"/>
+    <w:abstractNumId w:val="33"/>
   </w:num>
   <w:num w:numId="7" w16cid:durableId="159200660">
     <w:abstractNumId w:val="1"/>
@@ -5825,28 +8247,28 @@
     <w:abstractNumId w:val="18"/>
   </w:num>
   <w:num w:numId="15" w16cid:durableId="1444155201">
-    <w:abstractNumId w:val="25"/>
+    <w:abstractNumId w:val="27"/>
   </w:num>
   <w:num w:numId="16" w16cid:durableId="1275482417">
+    <w:abstractNumId w:val="34"/>
+  </w:num>
+  <w:num w:numId="17" w16cid:durableId="1717702995">
+    <w:abstractNumId w:val="37"/>
+  </w:num>
+  <w:num w:numId="18" w16cid:durableId="940839733">
     <w:abstractNumId w:val="30"/>
   </w:num>
-  <w:num w:numId="17" w16cid:durableId="1717702995">
-    <w:abstractNumId w:val="33"/>
-  </w:num>
-  <w:num w:numId="18" w16cid:durableId="940839733">
-    <w:abstractNumId w:val="26"/>
-  </w:num>
   <w:num w:numId="19" w16cid:durableId="556818719">
-    <w:abstractNumId w:val="27"/>
+    <w:abstractNumId w:val="31"/>
   </w:num>
   <w:num w:numId="20" w16cid:durableId="1143620290">
-    <w:abstractNumId w:val="20"/>
+    <w:abstractNumId w:val="21"/>
   </w:num>
   <w:num w:numId="21" w16cid:durableId="1124495011">
-    <w:abstractNumId w:val="37"/>
+    <w:abstractNumId w:val="41"/>
   </w:num>
   <w:num w:numId="22" w16cid:durableId="2046103679">
-    <w:abstractNumId w:val="32"/>
+    <w:abstractNumId w:val="36"/>
   </w:num>
   <w:num w:numId="23" w16cid:durableId="1744528069">
     <w:abstractNumId w:val="9"/>
@@ -5855,13 +8277,13 @@
     <w:abstractNumId w:val="16"/>
   </w:num>
   <w:num w:numId="25" w16cid:durableId="1682077233">
+    <w:abstractNumId w:val="42"/>
+  </w:num>
+  <w:num w:numId="26" w16cid:durableId="15468638">
     <w:abstractNumId w:val="38"/>
   </w:num>
-  <w:num w:numId="26" w16cid:durableId="15468638">
-    <w:abstractNumId w:val="34"/>
-  </w:num>
   <w:num w:numId="27" w16cid:durableId="274217413">
-    <w:abstractNumId w:val="35"/>
+    <w:abstractNumId w:val="39"/>
   </w:num>
   <w:num w:numId="28" w16cid:durableId="1164903365">
     <w:abstractNumId w:val="15"/>
@@ -5873,19 +8295,19 @@
     <w:abstractNumId w:val="3"/>
   </w:num>
   <w:num w:numId="31" w16cid:durableId="1990742025">
-    <w:abstractNumId w:val="36"/>
+    <w:abstractNumId w:val="40"/>
   </w:num>
   <w:num w:numId="32" w16cid:durableId="577130592">
     <w:abstractNumId w:val="17"/>
   </w:num>
   <w:num w:numId="33" w16cid:durableId="132599957">
-    <w:abstractNumId w:val="39"/>
+    <w:abstractNumId w:val="43"/>
   </w:num>
   <w:num w:numId="34" w16cid:durableId="631715157">
     <w:abstractNumId w:val="13"/>
   </w:num>
   <w:num w:numId="35" w16cid:durableId="908226987">
-    <w:abstractNumId w:val="24"/>
+    <w:abstractNumId w:val="26"/>
   </w:num>
   <w:num w:numId="36" w16cid:durableId="630985819">
     <w:abstractNumId w:val="0"/>
@@ -5894,13 +8316,13 @@
     <w:abstractNumId w:val="4"/>
   </w:num>
   <w:num w:numId="38" w16cid:durableId="2024671678">
-    <w:abstractNumId w:val="31"/>
+    <w:abstractNumId w:val="35"/>
   </w:num>
   <w:num w:numId="39" w16cid:durableId="576137421">
-    <w:abstractNumId w:val="28"/>
+    <w:abstractNumId w:val="32"/>
   </w:num>
   <w:num w:numId="40" w16cid:durableId="1105077059">
-    <w:abstractNumId w:val="22"/>
+    <w:abstractNumId w:val="23"/>
   </w:num>
   <w:num w:numId="41" w16cid:durableId="1756509049">
     <w:abstractNumId w:val="7"/>
@@ -5910,6 +8332,18 @@
   </w:num>
   <w:num w:numId="43" w16cid:durableId="1818188094">
     <w:abstractNumId w:val="6"/>
+  </w:num>
+  <w:num w:numId="44" w16cid:durableId="1427386233">
+    <w:abstractNumId w:val="24"/>
+  </w:num>
+  <w:num w:numId="45" w16cid:durableId="2112241945">
+    <w:abstractNumId w:val="28"/>
+  </w:num>
+  <w:num w:numId="46" w16cid:durableId="774062991">
+    <w:abstractNumId w:val="29"/>
+  </w:num>
+  <w:num w:numId="47" w16cid:durableId="755983480">
+    <w:abstractNumId w:val="20"/>
   </w:num>
   <w:numIdMacAtCleanup w:val="17"/>
 </w:numbering>
@@ -6422,7 +8856,6 @@
   <w:style w:type="character" w:default="1" w:styleId="DefaultParagraphFont">
     <w:name w:val="Default Paragraph Font"/>
     <w:uiPriority w:val="1"/>
-    <w:semiHidden/>
     <w:unhideWhenUsed/>
   </w:style>
   <w:style w:type="table" w:default="1" w:styleId="TableNormal">

--- a/1 ... Data Definition/004.x86.Processors/001.x86.Processors.docx
+++ b/1 ... Data Definition/004.x86.Processors/001.x86.Processors.docx
@@ -267,7 +267,7 @@
           <w:noProof/>
         </w:rPr>
         <w:drawing>
-          <wp:inline distT="0" distB="0" distL="0" distR="0" wp14:anchorId="42D29984" wp14:editId="5889F85D">
+          <wp:inline distT="0" distB="0" distL="0" distR="0" wp14:anchorId="42D29984" wp14:editId="7179F02C">
             <wp:extent cx="3140816" cy="1763689"/>
             <wp:effectExtent l="133350" t="133350" r="135890" b="141605"/>
             <wp:docPr id="15" name="Picture 15" descr="What is a CPU and What Does it Do? - Total Phase"/>
@@ -715,6 +715,7 @@
       <w:r>
         <w:rPr>
           <w:rFonts w:ascii="Segoe UI Emoji" w:hAnsi="Segoe UI Emoji" w:cs="Segoe UI Emoji"/>
+          <w:noProof/>
         </w:rPr>
         <w:drawing>
           <wp:inline distT="0" distB="0" distL="0" distR="0" wp14:anchorId="77D48E22" wp14:editId="7C0FB0E7">
@@ -1539,10 +1540,118 @@
     </w:p>
     <w:p/>
     <w:p/>
-    <w:p>
-      <w:pPr>
-        <w:rPr>
-          <w:rStyle w:val="Style3Char"/>
+    <w:p/>
+    <w:p/>
+    <w:p>
+      <w:pPr>
+        <w:rPr>
+          <w:b/>
+          <w:bCs/>
+          <w:i/>
+          <w:iCs/>
+          <w:color w:val="833C0B" w:themeColor="accent2" w:themeShade="80"/>
+        </w:rPr>
+      </w:pPr>
+      <w:r>
+        <w:lastRenderedPageBreak/>
+        <w:t xml:space="preserve">The I/O bus is considered part of the overall system bus, but it's "a bit different" because it's dedicated to these specific external communications. Modern systems use advanced, high-speed </w:t>
+      </w:r>
+      <w:r>
+        <w:rPr>
+          <w:b/>
+          <w:bCs/>
+          <w:i/>
+          <w:iCs/>
+          <w:color w:val="833C0B" w:themeColor="accent2" w:themeShade="80"/>
+        </w:rPr>
+        <w:t>I/O buses</w:t>
+      </w:r>
+      <w:r>
+        <w:rPr>
+          <w:b/>
+          <w:bCs/>
+          <w:i/>
+          <w:iCs/>
+          <w:color w:val="833C0B" w:themeColor="accent2" w:themeShade="80"/>
+        </w:rPr>
+        <w:t xml:space="preserve"> like PCI Express (PCIe)</w:t>
+      </w:r>
+      <w:r>
+        <w:rPr>
+          <w:b/>
+          <w:bCs/>
+          <w:i/>
+          <w:iCs/>
+          <w:color w:val="833C0B" w:themeColor="accent2" w:themeShade="80"/>
+        </w:rPr>
+        <w:t xml:space="preserve">. </w:t>
+      </w:r>
+    </w:p>
+    <w:p>
+      <w:r>
+        <w:rPr>
+          <w:noProof/>
+        </w:rPr>
+        <w:drawing>
+          <wp:inline distT="0" distB="0" distL="0" distR="0" wp14:anchorId="57F45BEA" wp14:editId="4963D2D1">
+            <wp:extent cx="3198647" cy="1797808"/>
+            <wp:effectExtent l="133350" t="133350" r="135255" b="126365"/>
+            <wp:docPr id="65" name="Picture 65" descr="PCI vs PCIe: Comprehensive Comparison [2023 Updated]"/>
+            <wp:cNvGraphicFramePr>
+              <a:graphicFrameLocks xmlns:a="http://schemas.openxmlformats.org/drawingml/2006/main" noChangeAspect="1"/>
+            </wp:cNvGraphicFramePr>
+            <a:graphic xmlns:a="http://schemas.openxmlformats.org/drawingml/2006/main">
+              <a:graphicData uri="http://schemas.openxmlformats.org/drawingml/2006/picture">
+                <pic:pic xmlns:pic="http://schemas.openxmlformats.org/drawingml/2006/picture">
+                  <pic:nvPicPr>
+                    <pic:cNvPr id="0" name="Picture 63" descr="PCI vs PCIe: Comprehensive Comparison [2023 Updated]"/>
+                    <pic:cNvPicPr>
+                      <a:picLocks noChangeAspect="1" noChangeArrowheads="1"/>
+                    </pic:cNvPicPr>
+                  </pic:nvPicPr>
+                  <pic:blipFill>
+                    <a:blip r:embed="rId15">
+                      <a:extLst>
+                        <a:ext uri="{28A0092B-C50C-407E-A947-70E740481C1C}">
+                          <a14:useLocalDpi xmlns:a14="http://schemas.microsoft.com/office/drawing/2010/main" val="0"/>
+                        </a:ext>
+                      </a:extLst>
+                    </a:blip>
+                    <a:srcRect/>
+                    <a:stretch>
+                      <a:fillRect/>
+                    </a:stretch>
+                  </pic:blipFill>
+                  <pic:spPr bwMode="auto">
+                    <a:xfrm>
+                      <a:off x="0" y="0"/>
+                      <a:ext cx="3214333" cy="1806625"/>
+                    </a:xfrm>
+                    <a:prstGeom prst="rect">
+                      <a:avLst/>
+                    </a:prstGeom>
+                    <a:noFill/>
+                    <a:ln>
+                      <a:noFill/>
+                    </a:ln>
+                    <a:effectLst>
+                      <a:glow rad="127000">
+                        <a:schemeClr val="tx1"/>
+                      </a:glow>
+                    </a:effectLst>
+                  </pic:spPr>
+                </pic:pic>
+              </a:graphicData>
+            </a:graphic>
+          </wp:inline>
+        </w:drawing>
+      </w:r>
+    </w:p>
+    <w:p/>
+    <w:p>
+      <w:pPr>
+        <w:rPr>
+          <w:rStyle w:val="Style2Char"/>
         </w:rPr>
       </w:pPr>
       <w:r>
@@ -1562,7 +1671,7 @@
       </w:r>
       <w:r>
         <w:rPr>
-          <w:rStyle w:val="Style3Char"/>
+          <w:rStyle w:val="Style2Char"/>
         </w:rPr>
         <w:t>Memory – Where Programs &amp; Data Live</w:t>
       </w:r>
@@ -1581,21 +1690,109 @@
       <w:r>
         <w:t>. But here’s the kicker:</w:t>
       </w:r>
-      <w:r>
-        <w:br/>
-        <w:t xml:space="preserve">The CPU </w:t>
+    </w:p>
+    <w:p>
+      <w:r>
+        <w:t>The CPU can’t run them straight fro</w:t>
+      </w:r>
+      <w:r>
+        <w:t>m</w:t>
+      </w:r>
+      <w:r>
+        <w:t xml:space="preserve"> </w:t>
       </w:r>
       <w:r>
         <w:rPr>
           <w:b/>
           <w:bCs/>
-        </w:rPr>
-        <w:t>can’t run them straight from RAM.</w:t>
-      </w:r>
-    </w:p>
-    <w:p>
-      <w:r>
-        <w:lastRenderedPageBreak/>
+          <w:color w:val="833C0B" w:themeColor="accent2" w:themeShade="80"/>
+        </w:rPr>
+        <w:t>RAM</w:t>
+      </w:r>
+      <w:r>
+        <w:rPr>
+          <w:color w:val="833C0B" w:themeColor="accent2" w:themeShade="80"/>
+        </w:rPr>
+        <w:t xml:space="preserve"> </w:t>
+      </w:r>
+      <w:r>
+        <w:t>coz it</w:t>
+      </w:r>
+      <w:r>
+        <w:rPr>
+          <w:color w:val="833C0B" w:themeColor="accent2" w:themeShade="80"/>
+        </w:rPr>
+        <w:t xml:space="preserve"> </w:t>
+      </w:r>
+      <w:r>
+        <w:t>is a temporary storage locker for the CPU.</w:t>
+      </w:r>
+    </w:p>
+    <w:p>
+      <w:r>
+        <w:rPr>
+          <w:noProof/>
+        </w:rPr>
+        <w:drawing>
+          <wp:inline distT="0" distB="0" distL="0" distR="0" wp14:anchorId="57BB62B8" wp14:editId="58709110">
+            <wp:extent cx="2953583" cy="1272369"/>
+            <wp:effectExtent l="133350" t="133350" r="132715" b="137795"/>
+            <wp:docPr id="67" name="Picture 67" descr="What Does Computer Memory (RAM) Do? | Crucial.com"/>
+            <wp:cNvGraphicFramePr>
+              <a:graphicFrameLocks xmlns:a="http://schemas.openxmlformats.org/drawingml/2006/main" noChangeAspect="1"/>
+            </wp:cNvGraphicFramePr>
+            <a:graphic xmlns:a="http://schemas.openxmlformats.org/drawingml/2006/main">
+              <a:graphicData uri="http://schemas.openxmlformats.org/drawingml/2006/picture">
+                <pic:pic xmlns:pic="http://schemas.openxmlformats.org/drawingml/2006/picture">
+                  <pic:nvPicPr>
+                    <pic:cNvPr id="0" name="Picture 67" descr="What Does Computer Memory (RAM) Do? | Crucial.com"/>
+                    <pic:cNvPicPr>
+                      <a:picLocks noChangeAspect="1" noChangeArrowheads="1"/>
+                    </pic:cNvPicPr>
+                  </pic:nvPicPr>
+                  <pic:blipFill rotWithShape="1">
+                    <a:blip r:embed="rId16" cstate="print">
+                      <a:extLst>
+                        <a:ext uri="{28A0092B-C50C-407E-A947-70E740481C1C}">
+                          <a14:useLocalDpi xmlns:a14="http://schemas.microsoft.com/office/drawing/2010/main" val="0"/>
+                        </a:ext>
+                      </a:extLst>
+                    </a:blip>
+                    <a:srcRect l="3726" t="28536" r="8717" b="14805"/>
+                    <a:stretch/>
+                  </pic:blipFill>
+                  <pic:spPr bwMode="auto">
+                    <a:xfrm>
+                      <a:off x="0" y="0"/>
+                      <a:ext cx="2993216" cy="1289442"/>
+                    </a:xfrm>
+                    <a:prstGeom prst="rect">
+                      <a:avLst/>
+                    </a:prstGeom>
+                    <a:noFill/>
+                    <a:ln>
+                      <a:noFill/>
+                    </a:ln>
+                    <a:effectLst>
+                      <a:glow rad="127000">
+                        <a:sysClr val="windowText" lastClr="000000"/>
+                      </a:glow>
+                    </a:effectLst>
+                    <a:extLst>
+                      <a:ext uri="{53640926-AAD7-44D8-BBD7-CCE9431645EC}">
+                        <a14:shadowObscured xmlns:a14="http://schemas.microsoft.com/office/drawing/2010/main"/>
+                      </a:ext>
+                    </a:extLst>
+                  </pic:spPr>
+                </pic:pic>
+              </a:graphicData>
+            </a:graphic>
+          </wp:inline>
+        </w:drawing>
+      </w:r>
+    </w:p>
+    <w:p>
+      <w:r>
         <w:t>It always does this:</w:t>
       </w:r>
     </w:p>
@@ -1609,6 +1806,9 @@
       <w:r>
         <w:t>Grabs the instruction from memory</w:t>
       </w:r>
+      <w:r>
+        <w:t>.</w:t>
+      </w:r>
     </w:p>
     <w:p>
       <w:pPr>
@@ -1620,6 +1820,12 @@
       <w:r>
         <w:t>Brings it into the CPU</w:t>
       </w:r>
+      <w:r>
+        <w:t xml:space="preserve"> which has small temporary storage locations, registers, the ones we covered in the previous chapter</w:t>
+      </w:r>
+      <w:r>
+        <w:t>.</w:t>
+      </w:r>
     </w:p>
     <w:p>
       <w:pPr>
@@ -1631,6 +1837,9 @@
       <w:r>
         <w:t>Executes it</w:t>
       </w:r>
+      <w:r>
+        <w:t>.</w:t>
+      </w:r>
     </w:p>
     <w:p>
       <w:pPr>
@@ -1642,6 +1851,9 @@
       <w:r>
         <w:t>Maybe sends a result back to memory</w:t>
       </w:r>
+      <w:r>
+        <w:t>.</w:t>
+      </w:r>
     </w:p>
     <w:p>
       <w:r>
@@ -1673,8 +1885,43 @@
       <w:r>
         <w:t xml:space="preserve"> — one piece at a time, or in chunks.</w:t>
       </w:r>
-    </w:p>
-    <w:p/>
+      <w:r>
+        <w:t xml:space="preserve"> </w:t>
+      </w:r>
+    </w:p>
+    <w:p>
+      <w:pPr>
+        <w:rPr>
+          <w:i/>
+          <w:iCs/>
+          <w:color w:val="833C0B" w:themeColor="accent2" w:themeShade="80"/>
+        </w:rPr>
+      </w:pPr>
+      <w:r>
+        <w:rPr>
+          <w:i/>
+          <w:iCs/>
+          <w:color w:val="833C0B" w:themeColor="accent2" w:themeShade="80"/>
+        </w:rPr>
+        <w:t>We’re going to see more about this Fetch, Decode, Execute</w:t>
+      </w:r>
+      <w:r>
+        <w:rPr>
+          <w:i/>
+          <w:iCs/>
+          <w:color w:val="833C0B" w:themeColor="accent2" w:themeShade="80"/>
+        </w:rPr>
+        <w:t xml:space="preserve"> cycle</w:t>
+      </w:r>
+      <w:r>
+        <w:rPr>
+          <w:i/>
+          <w:iCs/>
+          <w:color w:val="833C0B" w:themeColor="accent2" w:themeShade="80"/>
+        </w:rPr>
+        <w:t xml:space="preserve"> ahead. </w:t>
+      </w:r>
+    </w:p>
     <w:p>
       <w:pPr>
         <w:rPr>
@@ -1687,6 +1934,7 @@
           <w:b/>
           <w:bCs/>
         </w:rPr>
+        <w:lastRenderedPageBreak/>
         <w:t>📦</w:t>
       </w:r>
       <w:r>
@@ -1724,7 +1972,7 @@
                     <pic:cNvPicPr/>
                   </pic:nvPicPr>
                   <pic:blipFill>
-                    <a:blip r:embed="rId15"/>
+                    <a:blip r:embed="rId17"/>
                     <a:stretch>
                       <a:fillRect/>
                     </a:stretch>
@@ -1797,39 +2045,7 @@
         <w:t>registers</w:t>
       </w:r>
       <w:r>
-        <w:t xml:space="preserve"> are the CPU’s playground — what you see in </w:t>
-      </w:r>
-      <w:proofErr w:type="spellStart"/>
-      <w:r>
-        <w:t>disasm</w:t>
-      </w:r>
-      <w:proofErr w:type="spellEnd"/>
-      <w:r>
-        <w:t xml:space="preserve"> (like </w:t>
-      </w:r>
-      <w:proofErr w:type="spellStart"/>
-      <w:r>
-        <w:t>eax</w:t>
-      </w:r>
-      <w:proofErr w:type="spellEnd"/>
-      <w:r>
-        <w:t xml:space="preserve">, </w:t>
-      </w:r>
-      <w:proofErr w:type="spellStart"/>
-      <w:r>
-        <w:t>edx</w:t>
-      </w:r>
-      <w:proofErr w:type="spellEnd"/>
-      <w:r>
-        <w:t xml:space="preserve">, </w:t>
-      </w:r>
-      <w:proofErr w:type="spellStart"/>
-      <w:r>
-        <w:t>rsi</w:t>
-      </w:r>
-      <w:proofErr w:type="spellEnd"/>
-      <w:r>
-        <w:t>, etc.)</w:t>
+        <w:t xml:space="preserve"> are the CPU’s playground — what you see in disasm (like eax, edx, rsi, etc.)</w:t>
       </w:r>
     </w:p>
     <w:p>
@@ -1862,6 +2078,1015 @@
       </w:pPr>
       <w:r>
         <w:t>Buses = wires that move the ops around. If you’re watching malware move code into memory and jump to it — that’s this system in action.</w:t>
+      </w:r>
+    </w:p>
+    <w:p>
+      <w:pPr>
+        <w:ind w:left="360"/>
+      </w:pPr>
+    </w:p>
+    <w:p>
+      <w:r>
+        <w:rPr>
+          <w:noProof/>
+        </w:rPr>
+        <w:drawing>
+          <wp:anchor distT="0" distB="0" distL="114300" distR="114300" simplePos="0" relativeHeight="251658240" behindDoc="1" locked="0" layoutInCell="1" allowOverlap="1" wp14:anchorId="399F191B" wp14:editId="1E029BDD">
+            <wp:simplePos x="0" y="0"/>
+            <wp:positionH relativeFrom="column">
+              <wp:posOffset>133350</wp:posOffset>
+            </wp:positionH>
+            <wp:positionV relativeFrom="paragraph">
+              <wp:posOffset>130298</wp:posOffset>
+            </wp:positionV>
+            <wp:extent cx="3125270" cy="2104883"/>
+            <wp:effectExtent l="133350" t="133350" r="132715" b="124460"/>
+            <wp:wrapTight wrapText="bothSides">
+              <wp:wrapPolygon edited="0">
+                <wp:start x="-527" y="-1369"/>
+                <wp:lineTo x="-922" y="-1173"/>
+                <wp:lineTo x="-922" y="21313"/>
+                <wp:lineTo x="-527" y="22682"/>
+                <wp:lineTo x="21991" y="22682"/>
+                <wp:lineTo x="22386" y="20922"/>
+                <wp:lineTo x="22386" y="1955"/>
+                <wp:lineTo x="21991" y="-978"/>
+                <wp:lineTo x="21991" y="-1369"/>
+                <wp:lineTo x="-527" y="-1369"/>
+              </wp:wrapPolygon>
+            </wp:wrapTight>
+            <wp:docPr id="69" name="Picture 69"/>
+            <wp:cNvGraphicFramePr>
+              <a:graphicFrameLocks xmlns:a="http://schemas.openxmlformats.org/drawingml/2006/main" noChangeAspect="1"/>
+            </wp:cNvGraphicFramePr>
+            <a:graphic xmlns:a="http://schemas.openxmlformats.org/drawingml/2006/main">
+              <a:graphicData uri="http://schemas.openxmlformats.org/drawingml/2006/picture">
+                <pic:pic xmlns:pic="http://schemas.openxmlformats.org/drawingml/2006/picture">
+                  <pic:nvPicPr>
+                    <pic:cNvPr id="1" name=""/>
+                    <pic:cNvPicPr/>
+                  </pic:nvPicPr>
+                  <pic:blipFill>
+                    <a:blip r:embed="rId18" cstate="print">
+                      <a:extLst>
+                        <a:ext uri="{28A0092B-C50C-407E-A947-70E740481C1C}">
+                          <a14:useLocalDpi xmlns:a14="http://schemas.microsoft.com/office/drawing/2010/main" val="0"/>
+                        </a:ext>
+                      </a:extLst>
+                    </a:blip>
+                    <a:stretch>
+                      <a:fillRect/>
+                    </a:stretch>
+                  </pic:blipFill>
+                  <pic:spPr>
+                    <a:xfrm>
+                      <a:off x="0" y="0"/>
+                      <a:ext cx="3125270" cy="2104883"/>
+                    </a:xfrm>
+                    <a:prstGeom prst="rect">
+                      <a:avLst/>
+                    </a:prstGeom>
+                    <a:effectLst>
+                      <a:glow rad="127000">
+                        <a:schemeClr val="tx1"/>
+                      </a:glow>
+                    </a:effectLst>
+                  </pic:spPr>
+                </pic:pic>
+              </a:graphicData>
+            </a:graphic>
+          </wp:anchor>
+        </w:drawing>
+      </w:r>
+      <w:r>
+        <w:t xml:space="preserve"> A </w:t>
+      </w:r>
+      <w:r>
+        <w:rPr>
+          <w:i/>
+          <w:iCs/>
+          <w:color w:val="0000FF"/>
+        </w:rPr>
+        <w:t>register's purpose</w:t>
+      </w:r>
+      <w:r>
+        <w:rPr>
+          <w:color w:val="0000FF"/>
+        </w:rPr>
+        <w:t xml:space="preserve"> </w:t>
+      </w:r>
+      <w:r>
+        <w:t>often becomes clear from the instructions around it. Is it being used as a counter in a loop? An argument for a function? The return value? The context will clue you in.</w:t>
+      </w:r>
+    </w:p>
+    <w:p>
+      <w:r>
+        <w:rPr>
+          <w:i/>
+          <w:iCs/>
+          <w:color w:val="0000FF"/>
+        </w:rPr>
+        <w:t>Learn by Doing:</w:t>
+      </w:r>
+      <w:r>
+        <w:rPr>
+          <w:color w:val="0000FF"/>
+        </w:rPr>
+        <w:t xml:space="preserve"> </w:t>
+      </w:r>
+      <w:r>
+        <w:t>The more assembly code you read and write (even small snippets!), the more you'll see how registers are actually used in real programs. This hands-on experience beats rote memorization any day.</w:t>
+      </w:r>
+    </w:p>
+    <w:p/>
+    <w:p>
+      <w:pPr>
+        <w:rPr>
+          <w:rStyle w:val="Style1Char"/>
+          <w:sz w:val="36"/>
+          <w:szCs w:val="22"/>
+        </w:rPr>
+      </w:pPr>
+      <w:r>
+        <w:rPr>
+          <w:rFonts w:ascii="Segoe UI Emoji" w:hAnsi="Segoe UI Emoji" w:cs="Segoe UI Emoji"/>
+          <w:b/>
+          <w:bCs/>
+        </w:rPr>
+        <w:lastRenderedPageBreak/>
+        <w:t>🕒</w:t>
+      </w:r>
+      <w:r>
+        <w:rPr>
+          <w:b/>
+          <w:bCs/>
+        </w:rPr>
+        <w:t xml:space="preserve"> </w:t>
+      </w:r>
+      <w:r>
+        <w:rPr>
+          <w:rStyle w:val="Style1Char"/>
+          <w:sz w:val="36"/>
+          <w:szCs w:val="22"/>
+        </w:rPr>
+        <w:t>CLOCK &amp; CLOCK CYCLE (X86 CPU TIMING EXPLAINED)</w:t>
+      </w:r>
+    </w:p>
+    <w:p>
+      <w:pPr>
+        <w:rPr>
+          <w:rStyle w:val="Style2Char"/>
+        </w:rPr>
+      </w:pPr>
+      <w:r>
+        <w:rPr>
+          <w:rFonts w:ascii="Segoe UI Emoji" w:hAnsi="Segoe UI Emoji" w:cs="Segoe UI Emoji"/>
+          <w:b/>
+          <w:bCs/>
+        </w:rPr>
+        <w:t>🔁</w:t>
+      </w:r>
+      <w:r>
+        <w:rPr>
+          <w:b/>
+          <w:bCs/>
+        </w:rPr>
+        <w:t xml:space="preserve"> </w:t>
+      </w:r>
+      <w:r>
+        <w:rPr>
+          <w:rStyle w:val="Style2Char"/>
+        </w:rPr>
+        <w:t>The Unseen Rhythm:</w:t>
+      </w:r>
+      <w:r>
+        <w:rPr>
+          <w:rStyle w:val="Style2Char"/>
+        </w:rPr>
+        <w:t xml:space="preserve"> </w:t>
+      </w:r>
+      <w:r>
+        <w:rPr>
+          <w:rStyle w:val="Style2Char"/>
+        </w:rPr>
+        <w:t>What’s the Clock?</w:t>
+      </w:r>
+    </w:p>
+    <w:p>
+      <w:r>
+        <w:t xml:space="preserve">The </w:t>
+      </w:r>
+      <w:r>
+        <w:rPr>
+          <w:b/>
+          <w:bCs/>
+        </w:rPr>
+        <w:t>CPU clock</w:t>
+      </w:r>
+      <w:r>
+        <w:t xml:space="preserve"> is like the</w:t>
+      </w:r>
+      <w:r>
+        <w:t xml:space="preserve"> relentless,</w:t>
+      </w:r>
+      <w:r>
+        <w:t xml:space="preserve"> precisely timed</w:t>
+      </w:r>
+      <w:r>
+        <w:t xml:space="preserve"> heartbeat of your processor — ticking at a fixed speed (e.g., 1 GHz = 1 billion ticks per second).</w:t>
+      </w:r>
+    </w:p>
+    <w:p>
+      <w:r>
+        <w:rPr>
+          <w:noProof/>
+        </w:rPr>
+        <w:drawing>
+          <wp:inline distT="0" distB="0" distL="0" distR="0" wp14:anchorId="60024136" wp14:editId="7BAAE216">
+            <wp:extent cx="2814566" cy="2814566"/>
+            <wp:effectExtent l="133350" t="133350" r="138430" b="138430"/>
+            <wp:docPr id="70" name="Picture 70"/>
+            <wp:cNvGraphicFramePr>
+              <a:graphicFrameLocks xmlns:a="http://schemas.openxmlformats.org/drawingml/2006/main" noChangeAspect="1"/>
+            </wp:cNvGraphicFramePr>
+            <a:graphic xmlns:a="http://schemas.openxmlformats.org/drawingml/2006/main">
+              <a:graphicData uri="http://schemas.openxmlformats.org/drawingml/2006/picture">
+                <pic:pic xmlns:pic="http://schemas.openxmlformats.org/drawingml/2006/picture">
+                  <pic:nvPicPr>
+                    <pic:cNvPr id="0" name="Picture 94"/>
+                    <pic:cNvPicPr>
+                      <a:picLocks noChangeAspect="1" noChangeArrowheads="1"/>
+                    </pic:cNvPicPr>
+                  </pic:nvPicPr>
+                  <pic:blipFill>
+                    <a:blip r:embed="rId19" cstate="print">
+                      <a:extLst>
+                        <a:ext uri="{28A0092B-C50C-407E-A947-70E740481C1C}">
+                          <a14:useLocalDpi xmlns:a14="http://schemas.microsoft.com/office/drawing/2010/main" val="0"/>
+                        </a:ext>
+                      </a:extLst>
+                    </a:blip>
+                    <a:srcRect/>
+                    <a:stretch>
+                      <a:fillRect/>
+                    </a:stretch>
+                  </pic:blipFill>
+                  <pic:spPr bwMode="auto">
+                    <a:xfrm>
+                      <a:off x="0" y="0"/>
+                      <a:ext cx="2815818" cy="2815818"/>
+                    </a:xfrm>
+                    <a:prstGeom prst="rect">
+                      <a:avLst/>
+                    </a:prstGeom>
+                    <a:noFill/>
+                    <a:ln>
+                      <a:noFill/>
+                    </a:ln>
+                    <a:effectLst>
+                      <a:glow rad="127000">
+                        <a:schemeClr val="tx1"/>
+                      </a:glow>
+                    </a:effectLst>
+                  </pic:spPr>
+                </pic:pic>
+              </a:graphicData>
+            </a:graphic>
+          </wp:inline>
+        </w:drawing>
+      </w:r>
+    </w:p>
+    <w:p>
+      <w:r>
+        <w:t>It is</w:t>
+      </w:r>
+      <w:r>
+        <w:t xml:space="preserve"> an </w:t>
+      </w:r>
+      <w:r>
+        <w:rPr>
+          <w:i/>
+          <w:iCs/>
+          <w:color w:val="833C0B" w:themeColor="accent2" w:themeShade="80"/>
+        </w:rPr>
+        <w:t>internal electronic signal</w:t>
+      </w:r>
+      <w:r>
+        <w:rPr>
+          <w:color w:val="833C0B" w:themeColor="accent2" w:themeShade="80"/>
+        </w:rPr>
+        <w:t xml:space="preserve"> </w:t>
+      </w:r>
+      <w:r>
+        <w:t>that oscillates at an incredibly fixed and high frequency.</w:t>
+      </w:r>
+    </w:p>
+    <w:p>
+      <w:r>
+        <w:t xml:space="preserve">This isn't just a simple timer; it's the </w:t>
+      </w:r>
+      <w:r>
+        <w:rPr>
+          <w:i/>
+          <w:iCs/>
+          <w:color w:val="833C0B" w:themeColor="accent2" w:themeShade="80"/>
+        </w:rPr>
+        <w:t>master synchronizer</w:t>
+      </w:r>
+      <w:r>
+        <w:rPr>
+          <w:color w:val="833C0B" w:themeColor="accent2" w:themeShade="80"/>
+        </w:rPr>
+        <w:t xml:space="preserve"> </w:t>
+      </w:r>
+      <w:r>
+        <w:t xml:space="preserve">that orchestrates every single </w:t>
+      </w:r>
+      <w:r>
+        <w:t>operation within the processor and its interactions with the rest of the computer system.</w:t>
+      </w:r>
+    </w:p>
+    <w:p>
+      <w:r>
+        <w:t xml:space="preserve">This clock ticks at a specific, fixed speed, often measured in Gigahertz (GHz). For example, a </w:t>
+      </w:r>
+      <w:r>
+        <w:rPr>
+          <w:b/>
+          <w:bCs/>
+          <w:color w:val="833C0B" w:themeColor="accent2" w:themeShade="80"/>
+        </w:rPr>
+        <w:t>3 GHz CPU</w:t>
+      </w:r>
+      <w:r>
+        <w:rPr>
+          <w:color w:val="833C0B" w:themeColor="accent2" w:themeShade="80"/>
+        </w:rPr>
+        <w:t xml:space="preserve"> </w:t>
+      </w:r>
+      <w:r>
+        <w:t>means the clock "ticks" 3 billion times every second. This incredible speed allows for billions of individual operations to occur in a mere blink of an eye.</w:t>
+      </w:r>
+    </w:p>
+    <w:p>
+      <w:r>
+        <w:t xml:space="preserve">The </w:t>
+      </w:r>
+      <w:r>
+        <w:rPr>
+          <w:i/>
+          <w:iCs/>
+          <w:color w:val="833C0B" w:themeColor="accent2" w:themeShade="80"/>
+        </w:rPr>
+        <w:t>clock keeps the CPU, RAM, and buses perfectly in sync</w:t>
+      </w:r>
+      <w:r>
+        <w:rPr>
+          <w:i/>
+          <w:iCs/>
+        </w:rPr>
+        <w:t>.</w:t>
+      </w:r>
+      <w:r>
+        <w:t xml:space="preserve"> It ensures data moves smoothly and at the right time — no timing chaos, no crashes. Without it, everything would fall apart.</w:t>
+      </w:r>
+    </w:p>
+    <w:p/>
+    <w:p>
+      <w:pPr>
+        <w:rPr>
+          <w:rFonts w:ascii="Segoe UI Emoji" w:hAnsi="Segoe UI Emoji" w:cs="Segoe UI Emoji"/>
+          <w:b/>
+          <w:bCs/>
+        </w:rPr>
+      </w:pPr>
+    </w:p>
+    <w:p>
+      <w:pPr>
+        <w:rPr>
+          <w:rFonts w:ascii="Segoe UI Emoji" w:hAnsi="Segoe UI Emoji" w:cs="Segoe UI Emoji"/>
+          <w:b/>
+          <w:bCs/>
+        </w:rPr>
+      </w:pPr>
+    </w:p>
+    <w:p>
+      <w:pPr>
+        <w:rPr>
+          <w:rFonts w:ascii="Segoe UI Emoji" w:hAnsi="Segoe UI Emoji" w:cs="Segoe UI Emoji"/>
+          <w:b/>
+          <w:bCs/>
+        </w:rPr>
+      </w:pPr>
+    </w:p>
+    <w:p>
+      <w:pPr>
+        <w:rPr>
+          <w:rFonts w:ascii="Segoe UI Emoji" w:hAnsi="Segoe UI Emoji" w:cs="Segoe UI Emoji"/>
+          <w:b/>
+          <w:bCs/>
+        </w:rPr>
+      </w:pPr>
+    </w:p>
+    <w:p>
+      <w:pPr>
+        <w:rPr>
+          <w:rFonts w:ascii="Segoe UI Emoji" w:hAnsi="Segoe UI Emoji" w:cs="Segoe UI Emoji"/>
+          <w:b/>
+          <w:bCs/>
+        </w:rPr>
+      </w:pPr>
+    </w:p>
+    <w:p>
+      <w:pPr>
+        <w:rPr>
+          <w:rStyle w:val="Style2Char"/>
+        </w:rPr>
+      </w:pPr>
+      <w:r>
+        <w:rPr>
+          <w:rFonts w:ascii="Segoe UI Emoji" w:hAnsi="Segoe UI Emoji" w:cs="Segoe UI Emoji"/>
+          <w:b/>
+          <w:bCs/>
+        </w:rPr>
+        <w:lastRenderedPageBreak/>
+        <w:t>🧮</w:t>
+      </w:r>
+      <w:r>
+        <w:rPr>
+          <w:b/>
+          <w:bCs/>
+        </w:rPr>
+        <w:t xml:space="preserve"> </w:t>
+      </w:r>
+      <w:r>
+        <w:rPr>
+          <w:rStyle w:val="Style2Char"/>
+        </w:rPr>
+        <w:t>What’s a Clock Cycle?</w:t>
+      </w:r>
+    </w:p>
+    <w:p>
+      <w:r>
+        <w:t xml:space="preserve">One clock cycle = </w:t>
+      </w:r>
+      <w:r>
+        <w:rPr>
+          <w:b/>
+          <w:bCs/>
+        </w:rPr>
+        <w:t>one complete</w:t>
+      </w:r>
+      <w:r>
+        <w:t xml:space="preserve"> </w:t>
+      </w:r>
+      <w:r>
+        <w:rPr>
+          <w:b/>
+          <w:bCs/>
+        </w:rPr>
+        <w:t>tick</w:t>
+      </w:r>
+      <w:r>
+        <w:t xml:space="preserve"> = the smallest unit of time the CPU understands</w:t>
+      </w:r>
+      <w:r>
+        <w:t>.</w:t>
+      </w:r>
+    </w:p>
+    <w:p>
+      <w:pPr>
+        <w:rPr>
+          <w:i/>
+          <w:iCs/>
+          <w:color w:val="833C0B" w:themeColor="accent2" w:themeShade="80"/>
+        </w:rPr>
+      </w:pPr>
+      <w:r>
+        <w:rPr>
+          <w:i/>
+          <w:iCs/>
+          <w:color w:val="833C0B" w:themeColor="accent2" w:themeShade="80"/>
+        </w:rPr>
+        <w:t>One clock cycle is equivalent to one complete tick. It represents the smallest indivisible unit of time the CPU understands and utilizes to perform any action. Nothing, absolutely nothing, can happen for a duration shorter than one clock cycle.</w:t>
+      </w:r>
+    </w:p>
+    <w:p>
+      <w:r>
+        <w:t>The duration of a single clock cycle is simply the inverse of the clock speed.</w:t>
+      </w:r>
+      <w:r>
+        <w:t xml:space="preserve"> </w:t>
+      </w:r>
+    </w:p>
+    <w:p>
+      <w:r>
+        <w:t>For a CPU running at 1 GHz (1,000,000,000 cycles per second), one clock cycle lasts</w:t>
+      </w:r>
+      <w:r>
+        <w:t xml:space="preserve">: </w:t>
+      </w:r>
+      <w:r>
+        <w:t xml:space="preserve"> </w:t>
+      </w:r>
+    </w:p>
+    <w:p>
+      <w:r>
+        <w:rPr>
+          <w:noProof/>
+        </w:rPr>
+        <w:drawing>
+          <wp:inline distT="0" distB="0" distL="0" distR="0" wp14:anchorId="556812CA" wp14:editId="3CFAD9E2">
+            <wp:extent cx="4199814" cy="1288579"/>
+            <wp:effectExtent l="133350" t="133350" r="125095" b="140335"/>
+            <wp:docPr id="2" name="Picture 2"/>
+            <wp:cNvGraphicFramePr>
+              <a:graphicFrameLocks xmlns:a="http://schemas.openxmlformats.org/drawingml/2006/main" noChangeAspect="1"/>
+            </wp:cNvGraphicFramePr>
+            <a:graphic xmlns:a="http://schemas.openxmlformats.org/drawingml/2006/main">
+              <a:graphicData uri="http://schemas.openxmlformats.org/drawingml/2006/picture">
+                <pic:pic xmlns:pic="http://schemas.openxmlformats.org/drawingml/2006/picture">
+                  <pic:nvPicPr>
+                    <pic:cNvPr id="1" name=""/>
+                    <pic:cNvPicPr/>
+                  </pic:nvPicPr>
+                  <pic:blipFill>
+                    <a:blip r:embed="rId20"/>
+                    <a:stretch>
+                      <a:fillRect/>
+                    </a:stretch>
+                  </pic:blipFill>
+                  <pic:spPr>
+                    <a:xfrm>
+                      <a:off x="0" y="0"/>
+                      <a:ext cx="4214241" cy="1293005"/>
+                    </a:xfrm>
+                    <a:prstGeom prst="rect">
+                      <a:avLst/>
+                    </a:prstGeom>
+                    <a:effectLst>
+                      <a:glow rad="127000">
+                        <a:schemeClr val="tx1"/>
+                      </a:glow>
+                    </a:effectLst>
+                  </pic:spPr>
+                </pic:pic>
+              </a:graphicData>
+            </a:graphic>
+          </wp:inline>
+        </w:drawing>
+      </w:r>
+    </w:p>
+    <w:p>
+      <w:r>
+        <w:t>This is an incredibly tiny slice of time, emphasizing the sheer speed at which modern processors operate.</w:t>
+      </w:r>
+    </w:p>
+    <w:p>
+      <w:r>
+        <w:rPr>
+          <w:noProof/>
+        </w:rPr>
+        <w:drawing>
+          <wp:inline distT="0" distB="0" distL="0" distR="0" wp14:anchorId="0A3C7F95" wp14:editId="7B8CDBEB">
+            <wp:extent cx="3053402" cy="2257112"/>
+            <wp:effectExtent l="133350" t="133350" r="128270" b="124460"/>
+            <wp:docPr id="3" name="Picture 3"/>
+            <wp:cNvGraphicFramePr>
+              <a:graphicFrameLocks xmlns:a="http://schemas.openxmlformats.org/drawingml/2006/main" noChangeAspect="1"/>
+            </wp:cNvGraphicFramePr>
+            <a:graphic xmlns:a="http://schemas.openxmlformats.org/drawingml/2006/main">
+              <a:graphicData uri="http://schemas.openxmlformats.org/drawingml/2006/picture">
+                <pic:pic xmlns:pic="http://schemas.openxmlformats.org/drawingml/2006/picture">
+                  <pic:nvPicPr>
+                    <pic:cNvPr id="1" name=""/>
+                    <pic:cNvPicPr/>
+                  </pic:nvPicPr>
+                  <pic:blipFill>
+                    <a:blip r:embed="rId21"/>
+                    <a:stretch>
+                      <a:fillRect/>
+                    </a:stretch>
+                  </pic:blipFill>
+                  <pic:spPr>
+                    <a:xfrm>
+                      <a:off x="0" y="0"/>
+                      <a:ext cx="3070421" cy="2269693"/>
+                    </a:xfrm>
+                    <a:prstGeom prst="rect">
+                      <a:avLst/>
+                    </a:prstGeom>
+                    <a:effectLst>
+                      <a:glow rad="127000">
+                        <a:schemeClr val="tx1"/>
+                      </a:glow>
+                    </a:effectLst>
+                  </pic:spPr>
+                </pic:pic>
+              </a:graphicData>
+            </a:graphic>
+          </wp:inline>
+        </w:drawing>
+      </w:r>
+    </w:p>
+    <w:p/>
+    <w:p/>
+    <w:p/>
+    <w:p>
+      <w:pPr>
+        <w:rPr>
+          <w:b/>
+          <w:bCs/>
+        </w:rPr>
+      </w:pPr>
+      <w:r>
+        <w:rPr>
+          <w:rFonts w:ascii="Segoe UI Symbol" w:hAnsi="Segoe UI Symbol" w:cs="Segoe UI Symbol"/>
+          <w:b/>
+          <w:bCs/>
+        </w:rPr>
+        <w:t>⚙</w:t>
+      </w:r>
+      <w:r>
+        <w:rPr>
+          <w:b/>
+          <w:bCs/>
+        </w:rPr>
+        <w:t>️ Clock Cycle in Action</w:t>
+      </w:r>
+    </w:p>
+    <w:p>
+      <w:pPr>
+        <w:numPr>
+          <w:ilvl w:val="0"/>
+          <w:numId w:val="50"/>
+        </w:numPr>
+      </w:pPr>
+      <w:r>
+        <w:t xml:space="preserve">Every machine instruction takes </w:t>
+      </w:r>
+      <w:r>
+        <w:rPr>
+          <w:b/>
+          <w:bCs/>
+        </w:rPr>
+        <w:t>at least 1 clock cycle</w:t>
+      </w:r>
+      <w:r>
+        <w:t xml:space="preserve"> to execute.</w:t>
+      </w:r>
+    </w:p>
+    <w:p>
+      <w:pPr>
+        <w:numPr>
+          <w:ilvl w:val="0"/>
+          <w:numId w:val="50"/>
+        </w:numPr>
+      </w:pPr>
+      <w:r>
+        <w:lastRenderedPageBreak/>
+        <w:t xml:space="preserve">Some heavy ops (like MUL on older CPUs like the 8088) can take </w:t>
+      </w:r>
+      <w:r>
+        <w:rPr>
+          <w:b/>
+          <w:bCs/>
+        </w:rPr>
+        <w:t>50+ cycles</w:t>
+      </w:r>
+      <w:r>
+        <w:t>.</w:t>
+      </w:r>
+    </w:p>
+    <w:p>
+      <w:pPr>
+        <w:numPr>
+          <w:ilvl w:val="0"/>
+          <w:numId w:val="50"/>
+        </w:numPr>
+      </w:pPr>
+      <w:r>
+        <w:t xml:space="preserve">If the CPU has to wait for slow memory? That gap = </w:t>
+      </w:r>
+      <w:r>
+        <w:rPr>
+          <w:b/>
+          <w:bCs/>
+        </w:rPr>
+        <w:t>wait states</w:t>
+      </w:r>
+      <w:r>
+        <w:t xml:space="preserve"> (empty cycles where CPU chills while memory catches up).</w:t>
+      </w:r>
+    </w:p>
+    <w:p>
+      <w:r>
+        <w:pict w14:anchorId="6AFD819D">
+          <v:rect id="_x0000_i1025" style="width:0;height:1.5pt" o:hralign="center" o:hrstd="t" o:hr="t" fillcolor="#a0a0a0" stroked="f"/>
+        </w:pict>
+      </w:r>
+    </w:p>
+    <w:p>
+      <w:pPr>
+        <w:rPr>
+          <w:b/>
+          <w:bCs/>
+        </w:rPr>
+      </w:pPr>
+      <w:r>
+        <w:rPr>
+          <w:rFonts w:ascii="Segoe UI Emoji" w:hAnsi="Segoe UI Emoji" w:cs="Segoe UI Emoji"/>
+          <w:b/>
+          <w:bCs/>
+        </w:rPr>
+        <w:t>🔄</w:t>
+      </w:r>
+      <w:r>
+        <w:rPr>
+          <w:b/>
+          <w:bCs/>
+        </w:rPr>
+        <w:t xml:space="preserve"> INSTRUCTION EXECUTION CYCLE</w:t>
+      </w:r>
+    </w:p>
+    <w:p>
+      <w:r>
+        <w:t xml:space="preserve">This is what the CPU </w:t>
+      </w:r>
+      <w:r>
+        <w:rPr>
+          <w:b/>
+          <w:bCs/>
+        </w:rPr>
+        <w:t>does for every instruction</w:t>
+      </w:r>
+      <w:r>
+        <w:t>, in order — over and over and over:</w:t>
+      </w:r>
+    </w:p>
+    <w:p>
+      <w:pPr>
+        <w:numPr>
+          <w:ilvl w:val="0"/>
+          <w:numId w:val="51"/>
+        </w:numPr>
+      </w:pPr>
+      <w:r>
+        <w:rPr>
+          <w:b/>
+          <w:bCs/>
+        </w:rPr>
+        <w:t>Fetch</w:t>
+      </w:r>
+    </w:p>
+    <w:p>
+      <w:pPr>
+        <w:numPr>
+          <w:ilvl w:val="1"/>
+          <w:numId w:val="51"/>
+        </w:numPr>
+      </w:pPr>
+      <w:r>
+        <w:t>Grab the instruction from memory (using the IP/EIP/RIP register).</w:t>
+      </w:r>
+    </w:p>
+    <w:p>
+      <w:pPr>
+        <w:numPr>
+          <w:ilvl w:val="1"/>
+          <w:numId w:val="51"/>
+        </w:numPr>
+      </w:pPr>
+      <w:r>
+        <w:t xml:space="preserve">It sends the memory address through the </w:t>
+      </w:r>
+      <w:r>
+        <w:rPr>
+          <w:b/>
+          <w:bCs/>
+        </w:rPr>
+        <w:t>address bus</w:t>
+      </w:r>
+      <w:r>
+        <w:t xml:space="preserve">, gets the data back via the </w:t>
+      </w:r>
+      <w:r>
+        <w:rPr>
+          <w:b/>
+          <w:bCs/>
+        </w:rPr>
+        <w:t>data bus</w:t>
+      </w:r>
+      <w:r>
+        <w:t>.</w:t>
+      </w:r>
+    </w:p>
+    <w:p>
+      <w:pPr>
+        <w:numPr>
+          <w:ilvl w:val="0"/>
+          <w:numId w:val="51"/>
+        </w:numPr>
+      </w:pPr>
+      <w:r>
+        <w:rPr>
+          <w:b/>
+          <w:bCs/>
+        </w:rPr>
+        <w:t>Decode</w:t>
+      </w:r>
+    </w:p>
+    <w:p>
+      <w:pPr>
+        <w:numPr>
+          <w:ilvl w:val="1"/>
+          <w:numId w:val="51"/>
+        </w:numPr>
+      </w:pPr>
+      <w:r>
+        <w:t>The CPU figures out:</w:t>
+      </w:r>
+    </w:p>
+    <w:p>
+      <w:pPr>
+        <w:numPr>
+          <w:ilvl w:val="2"/>
+          <w:numId w:val="51"/>
+        </w:numPr>
+      </w:pPr>
+      <w:r>
+        <w:t>What op it is (ADD, MOV, etc)</w:t>
+      </w:r>
+    </w:p>
+    <w:p>
+      <w:pPr>
+        <w:numPr>
+          <w:ilvl w:val="2"/>
+          <w:numId w:val="51"/>
+        </w:numPr>
+      </w:pPr>
+      <w:r>
+        <w:t>What operands are involved (registers, memory, etc)</w:t>
+      </w:r>
+    </w:p>
+    <w:p>
+      <w:pPr>
+        <w:numPr>
+          <w:ilvl w:val="0"/>
+          <w:numId w:val="51"/>
+        </w:numPr>
+      </w:pPr>
+      <w:r>
+        <w:rPr>
+          <w:b/>
+          <w:bCs/>
+        </w:rPr>
+        <w:t>Execute</w:t>
+      </w:r>
+    </w:p>
+    <w:p>
+      <w:pPr>
+        <w:numPr>
+          <w:ilvl w:val="1"/>
+          <w:numId w:val="51"/>
+        </w:numPr>
+      </w:pPr>
+      <w:r>
+        <w:t>The instruction runs.</w:t>
+      </w:r>
+    </w:p>
+    <w:p>
+      <w:r>
+        <w:t>This is where the ALU steps in if there’s math or logic.</w:t>
+      </w:r>
+    </w:p>
+    <w:p>
+      <w:pPr>
+        <w:numPr>
+          <w:ilvl w:val="0"/>
+          <w:numId w:val="51"/>
+        </w:numPr>
+      </w:pPr>
+      <w:r>
+        <w:rPr>
+          <w:b/>
+          <w:bCs/>
+        </w:rPr>
+        <w:t>Store</w:t>
+      </w:r>
+    </w:p>
+    <w:p>
+      <w:pPr>
+        <w:numPr>
+          <w:ilvl w:val="1"/>
+          <w:numId w:val="51"/>
+        </w:numPr>
+      </w:pPr>
+      <w:r>
+        <w:t>The result is written somewhere — back into a register or memory.</w:t>
+      </w:r>
+    </w:p>
+    <w:p>
+      <w:r>
+        <w:rPr>
+          <w:rFonts w:ascii="Segoe UI Emoji" w:hAnsi="Segoe UI Emoji" w:cs="Segoe UI Emoji"/>
+        </w:rPr>
+        <w:t>🧠</w:t>
+      </w:r>
+      <w:r>
+        <w:t xml:space="preserve"> This 4-step cycle is repeated for </w:t>
+      </w:r>
+      <w:r>
+        <w:rPr>
+          <w:i/>
+          <w:iCs/>
+        </w:rPr>
+        <w:t>every single instruction</w:t>
+      </w:r>
+      <w:r>
+        <w:t xml:space="preserve"> — from boot to shutdown.</w:t>
+      </w:r>
+    </w:p>
+    <w:p>
+      <w:r>
+        <w:pict w14:anchorId="1A624B5D">
+          <v:rect id="_x0000_i1026" style="width:0;height:1.5pt" o:hralign="center" o:hrstd="t" o:hr="t" fillcolor="#a0a0a0" stroked="f"/>
+        </w:pict>
+      </w:r>
+    </w:p>
+    <w:p>
+      <w:pPr>
+        <w:rPr>
+          <w:b/>
+          <w:bCs/>
+        </w:rPr>
+      </w:pPr>
+      <w:r>
+        <w:rPr>
+          <w:rFonts w:ascii="Segoe UI Emoji" w:hAnsi="Segoe UI Emoji" w:cs="Segoe UI Emoji"/>
+          <w:b/>
+          <w:bCs/>
+        </w:rPr>
+        <w:t>💡</w:t>
+      </w:r>
+      <w:r>
+        <w:rPr>
+          <w:b/>
+          <w:bCs/>
+        </w:rPr>
+        <w:t xml:space="preserve"> Real Talk:</w:t>
+      </w:r>
+    </w:p>
+    <w:p>
+      <w:pPr>
+        <w:numPr>
+          <w:ilvl w:val="0"/>
+          <w:numId w:val="52"/>
+        </w:numPr>
+      </w:pPr>
+      <w:r>
+        <w:t xml:space="preserve">If the clock is the </w:t>
+      </w:r>
+      <w:r>
+        <w:rPr>
+          <w:b/>
+          <w:bCs/>
+        </w:rPr>
+        <w:t>beat</w:t>
+      </w:r>
+      <w:r>
+        <w:t xml:space="preserve">, then the instruction cycle is the </w:t>
+      </w:r>
+      <w:r>
+        <w:rPr>
+          <w:b/>
+          <w:bCs/>
+        </w:rPr>
+        <w:t>dance</w:t>
+      </w:r>
+      <w:r>
+        <w:t xml:space="preserve"> — the same steps every time, just with different moves.</w:t>
+      </w:r>
+    </w:p>
+    <w:p>
+      <w:pPr>
+        <w:numPr>
+          <w:ilvl w:val="0"/>
+          <w:numId w:val="52"/>
+        </w:numPr>
+      </w:pPr>
+      <w:r>
+        <w:t xml:space="preserve">Your malware, game, compiler — all it’s doing is </w:t>
+      </w:r>
+      <w:r>
+        <w:rPr>
+          <w:b/>
+          <w:bCs/>
+        </w:rPr>
+        <w:t>riding these cycles</w:t>
+      </w:r>
+      <w:r>
+        <w:t>.</w:t>
       </w:r>
     </w:p>
     <w:p/>
@@ -2786,6 +4011,155 @@
     </w:lvl>
   </w:abstractNum>
   <w:abstractNum w:abstractNumId="6" w15:restartNumberingAfterBreak="0">
+    <w:nsid w:val="0D1E7CE2"/>
+    <w:multiLevelType w:val="multilevel"/>
+    <w:tmpl w:val="9A005D76"/>
+    <w:lvl w:ilvl="0">
+      <w:start w:val="1"/>
+      <w:numFmt w:val="bullet"/>
+      <w:lvlText w:val=""/>
+      <w:lvlJc w:val="left"/>
+      <w:pPr>
+        <w:tabs>
+          <w:tab w:val="num" w:pos="720"/>
+        </w:tabs>
+        <w:ind w:left="720" w:hanging="360"/>
+      </w:pPr>
+      <w:rPr>
+        <w:rFonts w:ascii="Symbol" w:hAnsi="Symbol" w:hint="default"/>
+        <w:sz w:val="20"/>
+      </w:rPr>
+    </w:lvl>
+    <w:lvl w:ilvl="1" w:tentative="1">
+      <w:start w:val="1"/>
+      <w:numFmt w:val="bullet"/>
+      <w:lvlText w:val="o"/>
+      <w:lvlJc w:val="left"/>
+      <w:pPr>
+        <w:tabs>
+          <w:tab w:val="num" w:pos="1440"/>
+        </w:tabs>
+        <w:ind w:left="1440" w:hanging="360"/>
+      </w:pPr>
+      <w:rPr>
+        <w:rFonts w:ascii="Courier New" w:hAnsi="Courier New" w:hint="default"/>
+        <w:sz w:val="20"/>
+      </w:rPr>
+    </w:lvl>
+    <w:lvl w:ilvl="2" w:tentative="1">
+      <w:start w:val="1"/>
+      <w:numFmt w:val="bullet"/>
+      <w:lvlText w:val=""/>
+      <w:lvlJc w:val="left"/>
+      <w:pPr>
+        <w:tabs>
+          <w:tab w:val="num" w:pos="2160"/>
+        </w:tabs>
+        <w:ind w:left="2160" w:hanging="360"/>
+      </w:pPr>
+      <w:rPr>
+        <w:rFonts w:ascii="Wingdings" w:hAnsi="Wingdings" w:hint="default"/>
+        <w:sz w:val="20"/>
+      </w:rPr>
+    </w:lvl>
+    <w:lvl w:ilvl="3" w:tentative="1">
+      <w:start w:val="1"/>
+      <w:numFmt w:val="bullet"/>
+      <w:lvlText w:val=""/>
+      <w:lvlJc w:val="left"/>
+      <w:pPr>
+        <w:tabs>
+          <w:tab w:val="num" w:pos="2880"/>
+        </w:tabs>
+        <w:ind w:left="2880" w:hanging="360"/>
+      </w:pPr>
+      <w:rPr>
+        <w:rFonts w:ascii="Wingdings" w:hAnsi="Wingdings" w:hint="default"/>
+        <w:sz w:val="20"/>
+      </w:rPr>
+    </w:lvl>
+    <w:lvl w:ilvl="4" w:tentative="1">
+      <w:start w:val="1"/>
+      <w:numFmt w:val="bullet"/>
+      <w:lvlText w:val=""/>
+      <w:lvlJc w:val="left"/>
+      <w:pPr>
+        <w:tabs>
+          <w:tab w:val="num" w:pos="3600"/>
+        </w:tabs>
+        <w:ind w:left="3600" w:hanging="360"/>
+      </w:pPr>
+      <w:rPr>
+        <w:rFonts w:ascii="Wingdings" w:hAnsi="Wingdings" w:hint="default"/>
+        <w:sz w:val="20"/>
+      </w:rPr>
+    </w:lvl>
+    <w:lvl w:ilvl="5" w:tentative="1">
+      <w:start w:val="1"/>
+      <w:numFmt w:val="bullet"/>
+      <w:lvlText w:val=""/>
+      <w:lvlJc w:val="left"/>
+      <w:pPr>
+        <w:tabs>
+          <w:tab w:val="num" w:pos="4320"/>
+        </w:tabs>
+        <w:ind w:left="4320" w:hanging="360"/>
+      </w:pPr>
+      <w:rPr>
+        <w:rFonts w:ascii="Wingdings" w:hAnsi="Wingdings" w:hint="default"/>
+        <w:sz w:val="20"/>
+      </w:rPr>
+    </w:lvl>
+    <w:lvl w:ilvl="6" w:tentative="1">
+      <w:start w:val="1"/>
+      <w:numFmt w:val="bullet"/>
+      <w:lvlText w:val=""/>
+      <w:lvlJc w:val="left"/>
+      <w:pPr>
+        <w:tabs>
+          <w:tab w:val="num" w:pos="5040"/>
+        </w:tabs>
+        <w:ind w:left="5040" w:hanging="360"/>
+      </w:pPr>
+      <w:rPr>
+        <w:rFonts w:ascii="Wingdings" w:hAnsi="Wingdings" w:hint="default"/>
+        <w:sz w:val="20"/>
+      </w:rPr>
+    </w:lvl>
+    <w:lvl w:ilvl="7" w:tentative="1">
+      <w:start w:val="1"/>
+      <w:numFmt w:val="bullet"/>
+      <w:lvlText w:val=""/>
+      <w:lvlJc w:val="left"/>
+      <w:pPr>
+        <w:tabs>
+          <w:tab w:val="num" w:pos="5760"/>
+        </w:tabs>
+        <w:ind w:left="5760" w:hanging="360"/>
+      </w:pPr>
+      <w:rPr>
+        <w:rFonts w:ascii="Wingdings" w:hAnsi="Wingdings" w:hint="default"/>
+        <w:sz w:val="20"/>
+      </w:rPr>
+    </w:lvl>
+    <w:lvl w:ilvl="8" w:tentative="1">
+      <w:start w:val="1"/>
+      <w:numFmt w:val="bullet"/>
+      <w:lvlText w:val=""/>
+      <w:lvlJc w:val="left"/>
+      <w:pPr>
+        <w:tabs>
+          <w:tab w:val="num" w:pos="6480"/>
+        </w:tabs>
+        <w:ind w:left="6480" w:hanging="360"/>
+      </w:pPr>
+      <w:rPr>
+        <w:rFonts w:ascii="Wingdings" w:hAnsi="Wingdings" w:hint="default"/>
+        <w:sz w:val="20"/>
+      </w:rPr>
+    </w:lvl>
+  </w:abstractNum>
+  <w:abstractNum w:abstractNumId="7" w15:restartNumberingAfterBreak="0">
     <w:nsid w:val="0F9A3617"/>
     <w:multiLevelType w:val="multilevel"/>
     <w:tmpl w:val="7C52C55C"/>
@@ -2934,7 +4308,7 @@
       </w:rPr>
     </w:lvl>
   </w:abstractNum>
-  <w:abstractNum w:abstractNumId="7" w15:restartNumberingAfterBreak="0">
+  <w:abstractNum w:abstractNumId="8" w15:restartNumberingAfterBreak="0">
     <w:nsid w:val="128C3CD9"/>
     <w:multiLevelType w:val="multilevel"/>
     <w:tmpl w:val="454A95A8"/>
@@ -3083,7 +4457,305 @@
       </w:rPr>
     </w:lvl>
   </w:abstractNum>
-  <w:abstractNum w:abstractNumId="8" w15:restartNumberingAfterBreak="0">
+  <w:abstractNum w:abstractNumId="9" w15:restartNumberingAfterBreak="0">
+    <w:nsid w:val="17781E87"/>
+    <w:multiLevelType w:val="multilevel"/>
+    <w:tmpl w:val="99E2DC7E"/>
+    <w:lvl w:ilvl="0">
+      <w:start w:val="1"/>
+      <w:numFmt w:val="bullet"/>
+      <w:lvlText w:val=""/>
+      <w:lvlJc w:val="left"/>
+      <w:pPr>
+        <w:tabs>
+          <w:tab w:val="num" w:pos="720"/>
+        </w:tabs>
+        <w:ind w:left="720" w:hanging="360"/>
+      </w:pPr>
+      <w:rPr>
+        <w:rFonts w:ascii="Symbol" w:hAnsi="Symbol" w:hint="default"/>
+        <w:sz w:val="20"/>
+      </w:rPr>
+    </w:lvl>
+    <w:lvl w:ilvl="1" w:tentative="1">
+      <w:start w:val="1"/>
+      <w:numFmt w:val="bullet"/>
+      <w:lvlText w:val="o"/>
+      <w:lvlJc w:val="left"/>
+      <w:pPr>
+        <w:tabs>
+          <w:tab w:val="num" w:pos="1440"/>
+        </w:tabs>
+        <w:ind w:left="1440" w:hanging="360"/>
+      </w:pPr>
+      <w:rPr>
+        <w:rFonts w:ascii="Courier New" w:hAnsi="Courier New" w:hint="default"/>
+        <w:sz w:val="20"/>
+      </w:rPr>
+    </w:lvl>
+    <w:lvl w:ilvl="2" w:tentative="1">
+      <w:start w:val="1"/>
+      <w:numFmt w:val="bullet"/>
+      <w:lvlText w:val=""/>
+      <w:lvlJc w:val="left"/>
+      <w:pPr>
+        <w:tabs>
+          <w:tab w:val="num" w:pos="2160"/>
+        </w:tabs>
+        <w:ind w:left="2160" w:hanging="360"/>
+      </w:pPr>
+      <w:rPr>
+        <w:rFonts w:ascii="Wingdings" w:hAnsi="Wingdings" w:hint="default"/>
+        <w:sz w:val="20"/>
+      </w:rPr>
+    </w:lvl>
+    <w:lvl w:ilvl="3" w:tentative="1">
+      <w:start w:val="1"/>
+      <w:numFmt w:val="bullet"/>
+      <w:lvlText w:val=""/>
+      <w:lvlJc w:val="left"/>
+      <w:pPr>
+        <w:tabs>
+          <w:tab w:val="num" w:pos="2880"/>
+        </w:tabs>
+        <w:ind w:left="2880" w:hanging="360"/>
+      </w:pPr>
+      <w:rPr>
+        <w:rFonts w:ascii="Wingdings" w:hAnsi="Wingdings" w:hint="default"/>
+        <w:sz w:val="20"/>
+      </w:rPr>
+    </w:lvl>
+    <w:lvl w:ilvl="4" w:tentative="1">
+      <w:start w:val="1"/>
+      <w:numFmt w:val="bullet"/>
+      <w:lvlText w:val=""/>
+      <w:lvlJc w:val="left"/>
+      <w:pPr>
+        <w:tabs>
+          <w:tab w:val="num" w:pos="3600"/>
+        </w:tabs>
+        <w:ind w:left="3600" w:hanging="360"/>
+      </w:pPr>
+      <w:rPr>
+        <w:rFonts w:ascii="Wingdings" w:hAnsi="Wingdings" w:hint="default"/>
+        <w:sz w:val="20"/>
+      </w:rPr>
+    </w:lvl>
+    <w:lvl w:ilvl="5" w:tentative="1">
+      <w:start w:val="1"/>
+      <w:numFmt w:val="bullet"/>
+      <w:lvlText w:val=""/>
+      <w:lvlJc w:val="left"/>
+      <w:pPr>
+        <w:tabs>
+          <w:tab w:val="num" w:pos="4320"/>
+        </w:tabs>
+        <w:ind w:left="4320" w:hanging="360"/>
+      </w:pPr>
+      <w:rPr>
+        <w:rFonts w:ascii="Wingdings" w:hAnsi="Wingdings" w:hint="default"/>
+        <w:sz w:val="20"/>
+      </w:rPr>
+    </w:lvl>
+    <w:lvl w:ilvl="6" w:tentative="1">
+      <w:start w:val="1"/>
+      <w:numFmt w:val="bullet"/>
+      <w:lvlText w:val=""/>
+      <w:lvlJc w:val="left"/>
+      <w:pPr>
+        <w:tabs>
+          <w:tab w:val="num" w:pos="5040"/>
+        </w:tabs>
+        <w:ind w:left="5040" w:hanging="360"/>
+      </w:pPr>
+      <w:rPr>
+        <w:rFonts w:ascii="Wingdings" w:hAnsi="Wingdings" w:hint="default"/>
+        <w:sz w:val="20"/>
+      </w:rPr>
+    </w:lvl>
+    <w:lvl w:ilvl="7" w:tentative="1">
+      <w:start w:val="1"/>
+      <w:numFmt w:val="bullet"/>
+      <w:lvlText w:val=""/>
+      <w:lvlJc w:val="left"/>
+      <w:pPr>
+        <w:tabs>
+          <w:tab w:val="num" w:pos="5760"/>
+        </w:tabs>
+        <w:ind w:left="5760" w:hanging="360"/>
+      </w:pPr>
+      <w:rPr>
+        <w:rFonts w:ascii="Wingdings" w:hAnsi="Wingdings" w:hint="default"/>
+        <w:sz w:val="20"/>
+      </w:rPr>
+    </w:lvl>
+    <w:lvl w:ilvl="8" w:tentative="1">
+      <w:start w:val="1"/>
+      <w:numFmt w:val="bullet"/>
+      <w:lvlText w:val=""/>
+      <w:lvlJc w:val="left"/>
+      <w:pPr>
+        <w:tabs>
+          <w:tab w:val="num" w:pos="6480"/>
+        </w:tabs>
+        <w:ind w:left="6480" w:hanging="360"/>
+      </w:pPr>
+      <w:rPr>
+        <w:rFonts w:ascii="Wingdings" w:hAnsi="Wingdings" w:hint="default"/>
+        <w:sz w:val="20"/>
+      </w:rPr>
+    </w:lvl>
+  </w:abstractNum>
+  <w:abstractNum w:abstractNumId="10" w15:restartNumberingAfterBreak="0">
+    <w:nsid w:val="1DC124DD"/>
+    <w:multiLevelType w:val="multilevel"/>
+    <w:tmpl w:val="CA769C64"/>
+    <w:lvl w:ilvl="0">
+      <w:start w:val="1"/>
+      <w:numFmt w:val="bullet"/>
+      <w:lvlText w:val=""/>
+      <w:lvlJc w:val="left"/>
+      <w:pPr>
+        <w:tabs>
+          <w:tab w:val="num" w:pos="720"/>
+        </w:tabs>
+        <w:ind w:left="720" w:hanging="360"/>
+      </w:pPr>
+      <w:rPr>
+        <w:rFonts w:ascii="Symbol" w:hAnsi="Symbol" w:hint="default"/>
+        <w:sz w:val="20"/>
+      </w:rPr>
+    </w:lvl>
+    <w:lvl w:ilvl="1" w:tentative="1">
+      <w:start w:val="1"/>
+      <w:numFmt w:val="bullet"/>
+      <w:lvlText w:val="o"/>
+      <w:lvlJc w:val="left"/>
+      <w:pPr>
+        <w:tabs>
+          <w:tab w:val="num" w:pos="1440"/>
+        </w:tabs>
+        <w:ind w:left="1440" w:hanging="360"/>
+      </w:pPr>
+      <w:rPr>
+        <w:rFonts w:ascii="Courier New" w:hAnsi="Courier New" w:hint="default"/>
+        <w:sz w:val="20"/>
+      </w:rPr>
+    </w:lvl>
+    <w:lvl w:ilvl="2" w:tentative="1">
+      <w:start w:val="1"/>
+      <w:numFmt w:val="bullet"/>
+      <w:lvlText w:val=""/>
+      <w:lvlJc w:val="left"/>
+      <w:pPr>
+        <w:tabs>
+          <w:tab w:val="num" w:pos="2160"/>
+        </w:tabs>
+        <w:ind w:left="2160" w:hanging="360"/>
+      </w:pPr>
+      <w:rPr>
+        <w:rFonts w:ascii="Wingdings" w:hAnsi="Wingdings" w:hint="default"/>
+        <w:sz w:val="20"/>
+      </w:rPr>
+    </w:lvl>
+    <w:lvl w:ilvl="3" w:tentative="1">
+      <w:start w:val="1"/>
+      <w:numFmt w:val="bullet"/>
+      <w:lvlText w:val=""/>
+      <w:lvlJc w:val="left"/>
+      <w:pPr>
+        <w:tabs>
+          <w:tab w:val="num" w:pos="2880"/>
+        </w:tabs>
+        <w:ind w:left="2880" w:hanging="360"/>
+      </w:pPr>
+      <w:rPr>
+        <w:rFonts w:ascii="Wingdings" w:hAnsi="Wingdings" w:hint="default"/>
+        <w:sz w:val="20"/>
+      </w:rPr>
+    </w:lvl>
+    <w:lvl w:ilvl="4" w:tentative="1">
+      <w:start w:val="1"/>
+      <w:numFmt w:val="bullet"/>
+      <w:lvlText w:val=""/>
+      <w:lvlJc w:val="left"/>
+      <w:pPr>
+        <w:tabs>
+          <w:tab w:val="num" w:pos="3600"/>
+        </w:tabs>
+        <w:ind w:left="3600" w:hanging="360"/>
+      </w:pPr>
+      <w:rPr>
+        <w:rFonts w:ascii="Wingdings" w:hAnsi="Wingdings" w:hint="default"/>
+        <w:sz w:val="20"/>
+      </w:rPr>
+    </w:lvl>
+    <w:lvl w:ilvl="5" w:tentative="1">
+      <w:start w:val="1"/>
+      <w:numFmt w:val="bullet"/>
+      <w:lvlText w:val=""/>
+      <w:lvlJc w:val="left"/>
+      <w:pPr>
+        <w:tabs>
+          <w:tab w:val="num" w:pos="4320"/>
+        </w:tabs>
+        <w:ind w:left="4320" w:hanging="360"/>
+      </w:pPr>
+      <w:rPr>
+        <w:rFonts w:ascii="Wingdings" w:hAnsi="Wingdings" w:hint="default"/>
+        <w:sz w:val="20"/>
+      </w:rPr>
+    </w:lvl>
+    <w:lvl w:ilvl="6" w:tentative="1">
+      <w:start w:val="1"/>
+      <w:numFmt w:val="bullet"/>
+      <w:lvlText w:val=""/>
+      <w:lvlJc w:val="left"/>
+      <w:pPr>
+        <w:tabs>
+          <w:tab w:val="num" w:pos="5040"/>
+        </w:tabs>
+        <w:ind w:left="5040" w:hanging="360"/>
+      </w:pPr>
+      <w:rPr>
+        <w:rFonts w:ascii="Wingdings" w:hAnsi="Wingdings" w:hint="default"/>
+        <w:sz w:val="20"/>
+      </w:rPr>
+    </w:lvl>
+    <w:lvl w:ilvl="7" w:tentative="1">
+      <w:start w:val="1"/>
+      <w:numFmt w:val="bullet"/>
+      <w:lvlText w:val=""/>
+      <w:lvlJc w:val="left"/>
+      <w:pPr>
+        <w:tabs>
+          <w:tab w:val="num" w:pos="5760"/>
+        </w:tabs>
+        <w:ind w:left="5760" w:hanging="360"/>
+      </w:pPr>
+      <w:rPr>
+        <w:rFonts w:ascii="Wingdings" w:hAnsi="Wingdings" w:hint="default"/>
+        <w:sz w:val="20"/>
+      </w:rPr>
+    </w:lvl>
+    <w:lvl w:ilvl="8" w:tentative="1">
+      <w:start w:val="1"/>
+      <w:numFmt w:val="bullet"/>
+      <w:lvlText w:val=""/>
+      <w:lvlJc w:val="left"/>
+      <w:pPr>
+        <w:tabs>
+          <w:tab w:val="num" w:pos="6480"/>
+        </w:tabs>
+        <w:ind w:left="6480" w:hanging="360"/>
+      </w:pPr>
+      <w:rPr>
+        <w:rFonts w:ascii="Wingdings" w:hAnsi="Wingdings" w:hint="default"/>
+        <w:sz w:val="20"/>
+      </w:rPr>
+    </w:lvl>
+  </w:abstractNum>
+  <w:abstractNum w:abstractNumId="11" w15:restartNumberingAfterBreak="0">
     <w:nsid w:val="2165608A"/>
     <w:multiLevelType w:val="multilevel"/>
     <w:tmpl w:val="B5808C2E"/>
@@ -3228,7 +4900,7 @@
       </w:rPr>
     </w:lvl>
   </w:abstractNum>
-  <w:abstractNum w:abstractNumId="9" w15:restartNumberingAfterBreak="0">
+  <w:abstractNum w:abstractNumId="12" w15:restartNumberingAfterBreak="0">
     <w:nsid w:val="23971868"/>
     <w:multiLevelType w:val="multilevel"/>
     <w:tmpl w:val="162A8A3E"/>
@@ -3377,7 +5049,7 @@
       </w:rPr>
     </w:lvl>
   </w:abstractNum>
-  <w:abstractNum w:abstractNumId="10" w15:restartNumberingAfterBreak="0">
+  <w:abstractNum w:abstractNumId="13" w15:restartNumberingAfterBreak="0">
     <w:nsid w:val="26233DAE"/>
     <w:multiLevelType w:val="multilevel"/>
     <w:tmpl w:val="CB90DC22"/>
@@ -3526,7 +5198,7 @@
       </w:rPr>
     </w:lvl>
   </w:abstractNum>
-  <w:abstractNum w:abstractNumId="11" w15:restartNumberingAfterBreak="0">
+  <w:abstractNum w:abstractNumId="14" w15:restartNumberingAfterBreak="0">
     <w:nsid w:val="2653736D"/>
     <w:multiLevelType w:val="multilevel"/>
     <w:tmpl w:val="CB90DC22"/>
@@ -3675,7 +5347,7 @@
       </w:rPr>
     </w:lvl>
   </w:abstractNum>
-  <w:abstractNum w:abstractNumId="12" w15:restartNumberingAfterBreak="0">
+  <w:abstractNum w:abstractNumId="15" w15:restartNumberingAfterBreak="0">
     <w:nsid w:val="28CE114A"/>
     <w:multiLevelType w:val="multilevel"/>
     <w:tmpl w:val="C9984568"/>
@@ -3824,7 +5496,7 @@
       </w:rPr>
     </w:lvl>
   </w:abstractNum>
-  <w:abstractNum w:abstractNumId="13" w15:restartNumberingAfterBreak="0">
+  <w:abstractNum w:abstractNumId="16" w15:restartNumberingAfterBreak="0">
     <w:nsid w:val="2A716AE2"/>
     <w:multiLevelType w:val="multilevel"/>
     <w:tmpl w:val="5C5219E8"/>
@@ -3973,7 +5645,7 @@
       </w:rPr>
     </w:lvl>
   </w:abstractNum>
-  <w:abstractNum w:abstractNumId="14" w15:restartNumberingAfterBreak="0">
+  <w:abstractNum w:abstractNumId="17" w15:restartNumberingAfterBreak="0">
     <w:nsid w:val="2BB50CF3"/>
     <w:multiLevelType w:val="multilevel"/>
     <w:tmpl w:val="CB90DC22"/>
@@ -4122,7 +5794,7 @@
       </w:rPr>
     </w:lvl>
   </w:abstractNum>
-  <w:abstractNum w:abstractNumId="15" w15:restartNumberingAfterBreak="0">
+  <w:abstractNum w:abstractNumId="18" w15:restartNumberingAfterBreak="0">
     <w:nsid w:val="2C7C4A14"/>
     <w:multiLevelType w:val="multilevel"/>
     <w:tmpl w:val="5E94E46C"/>
@@ -4271,7 +5943,7 @@
       </w:rPr>
     </w:lvl>
   </w:abstractNum>
-  <w:abstractNum w:abstractNumId="16" w15:restartNumberingAfterBreak="0">
+  <w:abstractNum w:abstractNumId="19" w15:restartNumberingAfterBreak="0">
     <w:nsid w:val="2E077EEC"/>
     <w:multiLevelType w:val="hybridMultilevel"/>
     <w:tmpl w:val="082E4064"/>
@@ -4384,7 +6056,7 @@
       </w:rPr>
     </w:lvl>
   </w:abstractNum>
-  <w:abstractNum w:abstractNumId="17" w15:restartNumberingAfterBreak="0">
+  <w:abstractNum w:abstractNumId="20" w15:restartNumberingAfterBreak="0">
     <w:nsid w:val="2F0B03E4"/>
     <w:multiLevelType w:val="multilevel"/>
     <w:tmpl w:val="C8003860"/>
@@ -4533,7 +6205,7 @@
       </w:rPr>
     </w:lvl>
   </w:abstractNum>
-  <w:abstractNum w:abstractNumId="18" w15:restartNumberingAfterBreak="0">
+  <w:abstractNum w:abstractNumId="21" w15:restartNumberingAfterBreak="0">
     <w:nsid w:val="307D5D15"/>
     <w:multiLevelType w:val="multilevel"/>
     <w:tmpl w:val="CB90DC22"/>
@@ -4682,7 +6354,7 @@
       </w:rPr>
     </w:lvl>
   </w:abstractNum>
-  <w:abstractNum w:abstractNumId="19" w15:restartNumberingAfterBreak="0">
+  <w:abstractNum w:abstractNumId="22" w15:restartNumberingAfterBreak="0">
     <w:nsid w:val="30F61C44"/>
     <w:multiLevelType w:val="multilevel"/>
     <w:tmpl w:val="CB90DC22"/>
@@ -4827,7 +6499,7 @@
       </w:rPr>
     </w:lvl>
   </w:abstractNum>
-  <w:abstractNum w:abstractNumId="20" w15:restartNumberingAfterBreak="0">
+  <w:abstractNum w:abstractNumId="23" w15:restartNumberingAfterBreak="0">
     <w:nsid w:val="346E19BB"/>
     <w:multiLevelType w:val="multilevel"/>
     <w:tmpl w:val="A702A550"/>
@@ -4976,7 +6648,7 @@
       </w:rPr>
     </w:lvl>
   </w:abstractNum>
-  <w:abstractNum w:abstractNumId="21" w15:restartNumberingAfterBreak="0">
+  <w:abstractNum w:abstractNumId="24" w15:restartNumberingAfterBreak="0">
     <w:nsid w:val="36731F1F"/>
     <w:multiLevelType w:val="hybridMultilevel"/>
     <w:tmpl w:val="BF78D9EC"/>
@@ -5065,7 +6737,7 @@
       </w:pPr>
     </w:lvl>
   </w:abstractNum>
-  <w:abstractNum w:abstractNumId="22" w15:restartNumberingAfterBreak="0">
+  <w:abstractNum w:abstractNumId="25" w15:restartNumberingAfterBreak="0">
     <w:nsid w:val="3BDC16F3"/>
     <w:multiLevelType w:val="multilevel"/>
     <w:tmpl w:val="01BC0242"/>
@@ -5210,7 +6882,7 @@
       </w:rPr>
     </w:lvl>
   </w:abstractNum>
-  <w:abstractNum w:abstractNumId="23" w15:restartNumberingAfterBreak="0">
+  <w:abstractNum w:abstractNumId="26" w15:restartNumberingAfterBreak="0">
     <w:nsid w:val="3CEB31CE"/>
     <w:multiLevelType w:val="multilevel"/>
     <w:tmpl w:val="E8F4857C"/>
@@ -5359,7 +7031,7 @@
       </w:rPr>
     </w:lvl>
   </w:abstractNum>
-  <w:abstractNum w:abstractNumId="24" w15:restartNumberingAfterBreak="0">
+  <w:abstractNum w:abstractNumId="27" w15:restartNumberingAfterBreak="0">
     <w:nsid w:val="3ECA79D7"/>
     <w:multiLevelType w:val="multilevel"/>
     <w:tmpl w:val="D994C666"/>
@@ -5508,7 +7180,7 @@
       </w:rPr>
     </w:lvl>
   </w:abstractNum>
-  <w:abstractNum w:abstractNumId="25" w15:restartNumberingAfterBreak="0">
+  <w:abstractNum w:abstractNumId="28" w15:restartNumberingAfterBreak="0">
     <w:nsid w:val="3EEA65E3"/>
     <w:multiLevelType w:val="multilevel"/>
     <w:tmpl w:val="CB90DC22"/>
@@ -5657,7 +7329,7 @@
       </w:rPr>
     </w:lvl>
   </w:abstractNum>
-  <w:abstractNum w:abstractNumId="26" w15:restartNumberingAfterBreak="0">
+  <w:abstractNum w:abstractNumId="29" w15:restartNumberingAfterBreak="0">
     <w:nsid w:val="411174A7"/>
     <w:multiLevelType w:val="multilevel"/>
     <w:tmpl w:val="D4DECF12"/>
@@ -5806,7 +7478,156 @@
       </w:rPr>
     </w:lvl>
   </w:abstractNum>
-  <w:abstractNum w:abstractNumId="27" w15:restartNumberingAfterBreak="0">
+  <w:abstractNum w:abstractNumId="30" w15:restartNumberingAfterBreak="0">
+    <w:nsid w:val="41C036F5"/>
+    <w:multiLevelType w:val="multilevel"/>
+    <w:tmpl w:val="3B44097E"/>
+    <w:lvl w:ilvl="0">
+      <w:start w:val="1"/>
+      <w:numFmt w:val="bullet"/>
+      <w:lvlText w:val=""/>
+      <w:lvlJc w:val="left"/>
+      <w:pPr>
+        <w:tabs>
+          <w:tab w:val="num" w:pos="720"/>
+        </w:tabs>
+        <w:ind w:left="720" w:hanging="360"/>
+      </w:pPr>
+      <w:rPr>
+        <w:rFonts w:ascii="Symbol" w:hAnsi="Symbol" w:hint="default"/>
+        <w:sz w:val="20"/>
+      </w:rPr>
+    </w:lvl>
+    <w:lvl w:ilvl="1" w:tentative="1">
+      <w:start w:val="1"/>
+      <w:numFmt w:val="bullet"/>
+      <w:lvlText w:val="o"/>
+      <w:lvlJc w:val="left"/>
+      <w:pPr>
+        <w:tabs>
+          <w:tab w:val="num" w:pos="1440"/>
+        </w:tabs>
+        <w:ind w:left="1440" w:hanging="360"/>
+      </w:pPr>
+      <w:rPr>
+        <w:rFonts w:ascii="Courier New" w:hAnsi="Courier New" w:hint="default"/>
+        <w:sz w:val="20"/>
+      </w:rPr>
+    </w:lvl>
+    <w:lvl w:ilvl="2" w:tentative="1">
+      <w:start w:val="1"/>
+      <w:numFmt w:val="bullet"/>
+      <w:lvlText w:val=""/>
+      <w:lvlJc w:val="left"/>
+      <w:pPr>
+        <w:tabs>
+          <w:tab w:val="num" w:pos="2160"/>
+        </w:tabs>
+        <w:ind w:left="2160" w:hanging="360"/>
+      </w:pPr>
+      <w:rPr>
+        <w:rFonts w:ascii="Wingdings" w:hAnsi="Wingdings" w:hint="default"/>
+        <w:sz w:val="20"/>
+      </w:rPr>
+    </w:lvl>
+    <w:lvl w:ilvl="3" w:tentative="1">
+      <w:start w:val="1"/>
+      <w:numFmt w:val="bullet"/>
+      <w:lvlText w:val=""/>
+      <w:lvlJc w:val="left"/>
+      <w:pPr>
+        <w:tabs>
+          <w:tab w:val="num" w:pos="2880"/>
+        </w:tabs>
+        <w:ind w:left="2880" w:hanging="360"/>
+      </w:pPr>
+      <w:rPr>
+        <w:rFonts w:ascii="Wingdings" w:hAnsi="Wingdings" w:hint="default"/>
+        <w:sz w:val="20"/>
+      </w:rPr>
+    </w:lvl>
+    <w:lvl w:ilvl="4" w:tentative="1">
+      <w:start w:val="1"/>
+      <w:numFmt w:val="bullet"/>
+      <w:lvlText w:val=""/>
+      <w:lvlJc w:val="left"/>
+      <w:pPr>
+        <w:tabs>
+          <w:tab w:val="num" w:pos="3600"/>
+        </w:tabs>
+        <w:ind w:left="3600" w:hanging="360"/>
+      </w:pPr>
+      <w:rPr>
+        <w:rFonts w:ascii="Wingdings" w:hAnsi="Wingdings" w:hint="default"/>
+        <w:sz w:val="20"/>
+      </w:rPr>
+    </w:lvl>
+    <w:lvl w:ilvl="5" w:tentative="1">
+      <w:start w:val="1"/>
+      <w:numFmt w:val="bullet"/>
+      <w:lvlText w:val=""/>
+      <w:lvlJc w:val="left"/>
+      <w:pPr>
+        <w:tabs>
+          <w:tab w:val="num" w:pos="4320"/>
+        </w:tabs>
+        <w:ind w:left="4320" w:hanging="360"/>
+      </w:pPr>
+      <w:rPr>
+        <w:rFonts w:ascii="Wingdings" w:hAnsi="Wingdings" w:hint="default"/>
+        <w:sz w:val="20"/>
+      </w:rPr>
+    </w:lvl>
+    <w:lvl w:ilvl="6" w:tentative="1">
+      <w:start w:val="1"/>
+      <w:numFmt w:val="bullet"/>
+      <w:lvlText w:val=""/>
+      <w:lvlJc w:val="left"/>
+      <w:pPr>
+        <w:tabs>
+          <w:tab w:val="num" w:pos="5040"/>
+        </w:tabs>
+        <w:ind w:left="5040" w:hanging="360"/>
+      </w:pPr>
+      <w:rPr>
+        <w:rFonts w:ascii="Wingdings" w:hAnsi="Wingdings" w:hint="default"/>
+        <w:sz w:val="20"/>
+      </w:rPr>
+    </w:lvl>
+    <w:lvl w:ilvl="7" w:tentative="1">
+      <w:start w:val="1"/>
+      <w:numFmt w:val="bullet"/>
+      <w:lvlText w:val=""/>
+      <w:lvlJc w:val="left"/>
+      <w:pPr>
+        <w:tabs>
+          <w:tab w:val="num" w:pos="5760"/>
+        </w:tabs>
+        <w:ind w:left="5760" w:hanging="360"/>
+      </w:pPr>
+      <w:rPr>
+        <w:rFonts w:ascii="Wingdings" w:hAnsi="Wingdings" w:hint="default"/>
+        <w:sz w:val="20"/>
+      </w:rPr>
+    </w:lvl>
+    <w:lvl w:ilvl="8" w:tentative="1">
+      <w:start w:val="1"/>
+      <w:numFmt w:val="bullet"/>
+      <w:lvlText w:val=""/>
+      <w:lvlJc w:val="left"/>
+      <w:pPr>
+        <w:tabs>
+          <w:tab w:val="num" w:pos="6480"/>
+        </w:tabs>
+        <w:ind w:left="6480" w:hanging="360"/>
+      </w:pPr>
+      <w:rPr>
+        <w:rFonts w:ascii="Wingdings" w:hAnsi="Wingdings" w:hint="default"/>
+        <w:sz w:val="20"/>
+      </w:rPr>
+    </w:lvl>
+  </w:abstractNum>
+  <w:abstractNum w:abstractNumId="31" w15:restartNumberingAfterBreak="0">
     <w:nsid w:val="44010FFF"/>
     <w:multiLevelType w:val="multilevel"/>
     <w:tmpl w:val="CB90DC22"/>
@@ -5955,7 +7776,128 @@
       </w:rPr>
     </w:lvl>
   </w:abstractNum>
-  <w:abstractNum w:abstractNumId="28" w15:restartNumberingAfterBreak="0">
+  <w:abstractNum w:abstractNumId="32" w15:restartNumberingAfterBreak="0">
+    <w:nsid w:val="44164AA2"/>
+    <w:multiLevelType w:val="multilevel"/>
+    <w:tmpl w:val="CAA4900C"/>
+    <w:lvl w:ilvl="0">
+      <w:start w:val="1"/>
+      <w:numFmt w:val="decimal"/>
+      <w:lvlText w:val="%1."/>
+      <w:lvlJc w:val="left"/>
+      <w:pPr>
+        <w:tabs>
+          <w:tab w:val="num" w:pos="720"/>
+        </w:tabs>
+        <w:ind w:left="720" w:hanging="360"/>
+      </w:pPr>
+    </w:lvl>
+    <w:lvl w:ilvl="1">
+      <w:start w:val="1"/>
+      <w:numFmt w:val="bullet"/>
+      <w:lvlText w:val="o"/>
+      <w:lvlJc w:val="left"/>
+      <w:pPr>
+        <w:tabs>
+          <w:tab w:val="num" w:pos="1440"/>
+        </w:tabs>
+        <w:ind w:left="1440" w:hanging="360"/>
+      </w:pPr>
+      <w:rPr>
+        <w:rFonts w:ascii="Courier New" w:hAnsi="Courier New" w:hint="default"/>
+        <w:sz w:val="20"/>
+      </w:rPr>
+    </w:lvl>
+    <w:lvl w:ilvl="2">
+      <w:start w:val="1"/>
+      <w:numFmt w:val="bullet"/>
+      <w:lvlText w:val=""/>
+      <w:lvlJc w:val="left"/>
+      <w:pPr>
+        <w:tabs>
+          <w:tab w:val="num" w:pos="2160"/>
+        </w:tabs>
+        <w:ind w:left="2160" w:hanging="360"/>
+      </w:pPr>
+      <w:rPr>
+        <w:rFonts w:ascii="Wingdings" w:hAnsi="Wingdings" w:hint="default"/>
+        <w:sz w:val="20"/>
+      </w:rPr>
+    </w:lvl>
+    <w:lvl w:ilvl="3" w:tentative="1">
+      <w:start w:val="1"/>
+      <w:numFmt w:val="decimal"/>
+      <w:lvlText w:val="%4."/>
+      <w:lvlJc w:val="left"/>
+      <w:pPr>
+        <w:tabs>
+          <w:tab w:val="num" w:pos="2880"/>
+        </w:tabs>
+        <w:ind w:left="2880" w:hanging="360"/>
+      </w:pPr>
+    </w:lvl>
+    <w:lvl w:ilvl="4" w:tentative="1">
+      <w:start w:val="1"/>
+      <w:numFmt w:val="decimal"/>
+      <w:lvlText w:val="%5."/>
+      <w:lvlJc w:val="left"/>
+      <w:pPr>
+        <w:tabs>
+          <w:tab w:val="num" w:pos="3600"/>
+        </w:tabs>
+        <w:ind w:left="3600" w:hanging="360"/>
+      </w:pPr>
+    </w:lvl>
+    <w:lvl w:ilvl="5" w:tentative="1">
+      <w:start w:val="1"/>
+      <w:numFmt w:val="decimal"/>
+      <w:lvlText w:val="%6."/>
+      <w:lvlJc w:val="left"/>
+      <w:pPr>
+        <w:tabs>
+          <w:tab w:val="num" w:pos="4320"/>
+        </w:tabs>
+        <w:ind w:left="4320" w:hanging="360"/>
+      </w:pPr>
+    </w:lvl>
+    <w:lvl w:ilvl="6" w:tentative="1">
+      <w:start w:val="1"/>
+      <w:numFmt w:val="decimal"/>
+      <w:lvlText w:val="%7."/>
+      <w:lvlJc w:val="left"/>
+      <w:pPr>
+        <w:tabs>
+          <w:tab w:val="num" w:pos="5040"/>
+        </w:tabs>
+        <w:ind w:left="5040" w:hanging="360"/>
+      </w:pPr>
+    </w:lvl>
+    <w:lvl w:ilvl="7" w:tentative="1">
+      <w:start w:val="1"/>
+      <w:numFmt w:val="decimal"/>
+      <w:lvlText w:val="%8."/>
+      <w:lvlJc w:val="left"/>
+      <w:pPr>
+        <w:tabs>
+          <w:tab w:val="num" w:pos="5760"/>
+        </w:tabs>
+        <w:ind w:left="5760" w:hanging="360"/>
+      </w:pPr>
+    </w:lvl>
+    <w:lvl w:ilvl="8" w:tentative="1">
+      <w:start w:val="1"/>
+      <w:numFmt w:val="decimal"/>
+      <w:lvlText w:val="%9."/>
+      <w:lvlJc w:val="left"/>
+      <w:pPr>
+        <w:tabs>
+          <w:tab w:val="num" w:pos="6480"/>
+        </w:tabs>
+        <w:ind w:left="6480" w:hanging="360"/>
+      </w:pPr>
+    </w:lvl>
+  </w:abstractNum>
+  <w:abstractNum w:abstractNumId="33" w15:restartNumberingAfterBreak="0">
     <w:nsid w:val="4D2D78AA"/>
     <w:multiLevelType w:val="multilevel"/>
     <w:tmpl w:val="CFCA1FFA"/>
@@ -6068,7 +8010,7 @@
       </w:pPr>
     </w:lvl>
   </w:abstractNum>
-  <w:abstractNum w:abstractNumId="29" w15:restartNumberingAfterBreak="0">
+  <w:abstractNum w:abstractNumId="34" w15:restartNumberingAfterBreak="0">
     <w:nsid w:val="531A4681"/>
     <w:multiLevelType w:val="multilevel"/>
     <w:tmpl w:val="EE306606"/>
@@ -6217,7 +8159,7 @@
       </w:rPr>
     </w:lvl>
   </w:abstractNum>
-  <w:abstractNum w:abstractNumId="30" w15:restartNumberingAfterBreak="0">
+  <w:abstractNum w:abstractNumId="35" w15:restartNumberingAfterBreak="0">
     <w:nsid w:val="54440818"/>
     <w:multiLevelType w:val="multilevel"/>
     <w:tmpl w:val="3DAECDEC"/>
@@ -6366,7 +8308,7 @@
       </w:rPr>
     </w:lvl>
   </w:abstractNum>
-  <w:abstractNum w:abstractNumId="31" w15:restartNumberingAfterBreak="0">
+  <w:abstractNum w:abstractNumId="36" w15:restartNumberingAfterBreak="0">
     <w:nsid w:val="5A540F73"/>
     <w:multiLevelType w:val="multilevel"/>
     <w:tmpl w:val="ADAE9AD4"/>
@@ -6515,7 +8457,7 @@
       </w:rPr>
     </w:lvl>
   </w:abstractNum>
-  <w:abstractNum w:abstractNumId="32" w15:restartNumberingAfterBreak="0">
+  <w:abstractNum w:abstractNumId="37" w15:restartNumberingAfterBreak="0">
     <w:nsid w:val="606B4383"/>
     <w:multiLevelType w:val="multilevel"/>
     <w:tmpl w:val="588A04AA"/>
@@ -6664,7 +8606,7 @@
       </w:rPr>
     </w:lvl>
   </w:abstractNum>
-  <w:abstractNum w:abstractNumId="33" w15:restartNumberingAfterBreak="0">
+  <w:abstractNum w:abstractNumId="38" w15:restartNumberingAfterBreak="0">
     <w:nsid w:val="612A5D48"/>
     <w:multiLevelType w:val="multilevel"/>
     <w:tmpl w:val="CB90DC22"/>
@@ -6813,7 +8755,7 @@
       </w:rPr>
     </w:lvl>
   </w:abstractNum>
-  <w:abstractNum w:abstractNumId="34" w15:restartNumberingAfterBreak="0">
+  <w:abstractNum w:abstractNumId="39" w15:restartNumberingAfterBreak="0">
     <w:nsid w:val="64055032"/>
     <w:multiLevelType w:val="multilevel"/>
     <w:tmpl w:val="CB90DC22"/>
@@ -6962,7 +8904,7 @@
       </w:rPr>
     </w:lvl>
   </w:abstractNum>
-  <w:abstractNum w:abstractNumId="35" w15:restartNumberingAfterBreak="0">
+  <w:abstractNum w:abstractNumId="40" w15:restartNumberingAfterBreak="0">
     <w:nsid w:val="665926BF"/>
     <w:multiLevelType w:val="multilevel"/>
     <w:tmpl w:val="643A887E"/>
@@ -7111,7 +9053,7 @@
       </w:rPr>
     </w:lvl>
   </w:abstractNum>
-  <w:abstractNum w:abstractNumId="36" w15:restartNumberingAfterBreak="0">
+  <w:abstractNum w:abstractNumId="41" w15:restartNumberingAfterBreak="0">
     <w:nsid w:val="665F1508"/>
     <w:multiLevelType w:val="multilevel"/>
     <w:tmpl w:val="10BC6624"/>
@@ -7260,7 +9202,7 @@
       </w:rPr>
     </w:lvl>
   </w:abstractNum>
-  <w:abstractNum w:abstractNumId="37" w15:restartNumberingAfterBreak="0">
+  <w:abstractNum w:abstractNumId="42" w15:restartNumberingAfterBreak="0">
     <w:nsid w:val="680A2029"/>
     <w:multiLevelType w:val="multilevel"/>
     <w:tmpl w:val="08E8EC6E"/>
@@ -7409,7 +9351,7 @@
       </w:rPr>
     </w:lvl>
   </w:abstractNum>
-  <w:abstractNum w:abstractNumId="38" w15:restartNumberingAfterBreak="0">
+  <w:abstractNum w:abstractNumId="43" w15:restartNumberingAfterBreak="0">
     <w:nsid w:val="69227F93"/>
     <w:multiLevelType w:val="hybridMultilevel"/>
     <w:tmpl w:val="6AB63F7C"/>
@@ -7522,7 +9464,7 @@
       </w:rPr>
     </w:lvl>
   </w:abstractNum>
-  <w:abstractNum w:abstractNumId="39" w15:restartNumberingAfterBreak="0">
+  <w:abstractNum w:abstractNumId="44" w15:restartNumberingAfterBreak="0">
     <w:nsid w:val="69FC2ACC"/>
     <w:multiLevelType w:val="multilevel"/>
     <w:tmpl w:val="35962DF2"/>
@@ -7671,7 +9613,7 @@
       </w:rPr>
     </w:lvl>
   </w:abstractNum>
-  <w:abstractNum w:abstractNumId="40" w15:restartNumberingAfterBreak="0">
+  <w:abstractNum w:abstractNumId="45" w15:restartNumberingAfterBreak="0">
     <w:nsid w:val="6F1E1940"/>
     <w:multiLevelType w:val="multilevel"/>
     <w:tmpl w:val="E6280FC2"/>
@@ -7820,7 +9762,7 @@
       </w:rPr>
     </w:lvl>
   </w:abstractNum>
-  <w:abstractNum w:abstractNumId="41" w15:restartNumberingAfterBreak="0">
+  <w:abstractNum w:abstractNumId="46" w15:restartNumberingAfterBreak="0">
     <w:nsid w:val="7227099D"/>
     <w:multiLevelType w:val="multilevel"/>
     <w:tmpl w:val="0ED69534"/>
@@ -7933,7 +9875,7 @@
       </w:pPr>
     </w:lvl>
   </w:abstractNum>
-  <w:abstractNum w:abstractNumId="42" w15:restartNumberingAfterBreak="0">
+  <w:abstractNum w:abstractNumId="47" w15:restartNumberingAfterBreak="0">
     <w:nsid w:val="744C6524"/>
     <w:multiLevelType w:val="hybridMultilevel"/>
     <w:tmpl w:val="BD96D3E6"/>
@@ -8046,7 +9988,7 @@
       </w:rPr>
     </w:lvl>
   </w:abstractNum>
-  <w:abstractNum w:abstractNumId="43" w15:restartNumberingAfterBreak="0">
+  <w:abstractNum w:abstractNumId="48" w15:restartNumberingAfterBreak="0">
     <w:nsid w:val="788B3C4D"/>
     <w:multiLevelType w:val="multilevel"/>
     <w:tmpl w:val="2FA68392"/>
@@ -8196,97 +10138,97 @@
     </w:lvl>
   </w:abstractNum>
   <w:num w:numId="1" w16cid:durableId="761418657">
-    <w:abstractNumId w:val="22"/>
+    <w:abstractNumId w:val="25"/>
   </w:num>
   <w:num w:numId="2" w16cid:durableId="1284071930">
-    <w:abstractNumId w:val="8"/>
+    <w:abstractNumId w:val="11"/>
   </w:num>
   <w:num w:numId="3" w16cid:durableId="1762410091">
     <w:abstractNumId w:val="5"/>
   </w:num>
   <w:num w:numId="4" w16cid:durableId="350226843">
-    <w:abstractNumId w:val="25"/>
+    <w:abstractNumId w:val="28"/>
   </w:num>
   <w:num w:numId="5" w16cid:durableId="1711876704">
-    <w:abstractNumId w:val="11"/>
+    <w:abstractNumId w:val="14"/>
   </w:num>
   <w:num w:numId="6" w16cid:durableId="1345013355">
-    <w:abstractNumId w:val="33"/>
+    <w:abstractNumId w:val="38"/>
   </w:num>
   <w:num w:numId="7" w16cid:durableId="159200660">
     <w:abstractNumId w:val="1"/>
   </w:num>
   <w:num w:numId="8" w16cid:durableId="1923370356">
-    <w:abstractNumId w:val="14"/>
+    <w:abstractNumId w:val="17"/>
   </w:num>
   <w:num w:numId="9" w16cid:durableId="2114133358">
-    <w:abstractNumId w:val="10"/>
+    <w:abstractNumId w:val="13"/>
   </w:num>
   <w:num w:numId="10" w16cid:durableId="303431949">
-    <w:abstractNumId w:val="19"/>
+    <w:abstractNumId w:val="22"/>
   </w:num>
   <w:num w:numId="11" w16cid:durableId="2046519395">
-    <w:abstractNumId w:val="19"/>
+    <w:abstractNumId w:val="22"/>
     <w:lvlOverride w:ilvl="2">
       <w:startOverride w:val="1"/>
     </w:lvlOverride>
   </w:num>
   <w:num w:numId="12" w16cid:durableId="2137021650">
-    <w:abstractNumId w:val="19"/>
+    <w:abstractNumId w:val="22"/>
     <w:lvlOverride w:ilvl="2">
       <w:startOverride w:val="1"/>
     </w:lvlOverride>
   </w:num>
   <w:num w:numId="13" w16cid:durableId="1651404499">
-    <w:abstractNumId w:val="19"/>
+    <w:abstractNumId w:val="22"/>
     <w:lvlOverride w:ilvl="2">
       <w:startOverride w:val="1"/>
     </w:lvlOverride>
   </w:num>
   <w:num w:numId="14" w16cid:durableId="715852831">
-    <w:abstractNumId w:val="18"/>
+    <w:abstractNumId w:val="21"/>
   </w:num>
   <w:num w:numId="15" w16cid:durableId="1444155201">
-    <w:abstractNumId w:val="27"/>
+    <w:abstractNumId w:val="31"/>
   </w:num>
   <w:num w:numId="16" w16cid:durableId="1275482417">
-    <w:abstractNumId w:val="34"/>
+    <w:abstractNumId w:val="39"/>
   </w:num>
   <w:num w:numId="17" w16cid:durableId="1717702995">
-    <w:abstractNumId w:val="37"/>
+    <w:abstractNumId w:val="42"/>
   </w:num>
   <w:num w:numId="18" w16cid:durableId="940839733">
-    <w:abstractNumId w:val="30"/>
+    <w:abstractNumId w:val="35"/>
   </w:num>
   <w:num w:numId="19" w16cid:durableId="556818719">
-    <w:abstractNumId w:val="31"/>
+    <w:abstractNumId w:val="36"/>
   </w:num>
   <w:num w:numId="20" w16cid:durableId="1143620290">
-    <w:abstractNumId w:val="21"/>
+    <w:abstractNumId w:val="24"/>
   </w:num>
   <w:num w:numId="21" w16cid:durableId="1124495011">
+    <w:abstractNumId w:val="46"/>
+  </w:num>
+  <w:num w:numId="22" w16cid:durableId="2046103679">
     <w:abstractNumId w:val="41"/>
   </w:num>
-  <w:num w:numId="22" w16cid:durableId="2046103679">
-    <w:abstractNumId w:val="36"/>
-  </w:num>
   <w:num w:numId="23" w16cid:durableId="1744528069">
-    <w:abstractNumId w:val="9"/>
+    <w:abstractNumId w:val="12"/>
   </w:num>
   <w:num w:numId="24" w16cid:durableId="1961914700">
-    <w:abstractNumId w:val="16"/>
+    <w:abstractNumId w:val="19"/>
   </w:num>
   <w:num w:numId="25" w16cid:durableId="1682077233">
-    <w:abstractNumId w:val="42"/>
+    <w:abstractNumId w:val="47"/>
   </w:num>
   <w:num w:numId="26" w16cid:durableId="15468638">
-    <w:abstractNumId w:val="38"/>
+    <w:abstractNumId w:val="43"/>
   </w:num>
   <w:num w:numId="27" w16cid:durableId="274217413">
-    <w:abstractNumId w:val="39"/>
+    <w:abstractNumId w:val="44"/>
   </w:num>
   <w:num w:numId="28" w16cid:durableId="1164903365">
-    <w:abstractNumId w:val="15"/>
+    <w:abstractNumId w:val="18"/>
   </w:num>
   <w:num w:numId="29" w16cid:durableId="1495490544">
     <w:abstractNumId w:val="2"/>
@@ -8295,19 +10237,19 @@
     <w:abstractNumId w:val="3"/>
   </w:num>
   <w:num w:numId="31" w16cid:durableId="1990742025">
-    <w:abstractNumId w:val="40"/>
+    <w:abstractNumId w:val="45"/>
   </w:num>
   <w:num w:numId="32" w16cid:durableId="577130592">
-    <w:abstractNumId w:val="17"/>
+    <w:abstractNumId w:val="20"/>
   </w:num>
   <w:num w:numId="33" w16cid:durableId="132599957">
-    <w:abstractNumId w:val="43"/>
+    <w:abstractNumId w:val="48"/>
   </w:num>
   <w:num w:numId="34" w16cid:durableId="631715157">
-    <w:abstractNumId w:val="13"/>
+    <w:abstractNumId w:val="16"/>
   </w:num>
   <w:num w:numId="35" w16cid:durableId="908226987">
-    <w:abstractNumId w:val="26"/>
+    <w:abstractNumId w:val="29"/>
   </w:num>
   <w:num w:numId="36" w16cid:durableId="630985819">
     <w:abstractNumId w:val="0"/>
@@ -8316,34 +10258,49 @@
     <w:abstractNumId w:val="4"/>
   </w:num>
   <w:num w:numId="38" w16cid:durableId="2024671678">
-    <w:abstractNumId w:val="35"/>
+    <w:abstractNumId w:val="40"/>
   </w:num>
   <w:num w:numId="39" w16cid:durableId="576137421">
+    <w:abstractNumId w:val="37"/>
+  </w:num>
+  <w:num w:numId="40" w16cid:durableId="1105077059">
+    <w:abstractNumId w:val="26"/>
+  </w:num>
+  <w:num w:numId="41" w16cid:durableId="1756509049">
+    <w:abstractNumId w:val="8"/>
+  </w:num>
+  <w:num w:numId="42" w16cid:durableId="113907920">
+    <w:abstractNumId w:val="15"/>
+  </w:num>
+  <w:num w:numId="43" w16cid:durableId="1818188094">
+    <w:abstractNumId w:val="7"/>
+  </w:num>
+  <w:num w:numId="44" w16cid:durableId="1427386233">
+    <w:abstractNumId w:val="27"/>
+  </w:num>
+  <w:num w:numId="45" w16cid:durableId="2112241945">
+    <w:abstractNumId w:val="33"/>
+  </w:num>
+  <w:num w:numId="46" w16cid:durableId="774062991">
+    <w:abstractNumId w:val="34"/>
+  </w:num>
+  <w:num w:numId="47" w16cid:durableId="755983480">
+    <w:abstractNumId w:val="23"/>
+  </w:num>
+  <w:num w:numId="48" w16cid:durableId="701564045">
+    <w:abstractNumId w:val="10"/>
+  </w:num>
+  <w:num w:numId="49" w16cid:durableId="1124467570">
+    <w:abstractNumId w:val="30"/>
+  </w:num>
+  <w:num w:numId="50" w16cid:durableId="71855466">
+    <w:abstractNumId w:val="6"/>
+  </w:num>
+  <w:num w:numId="51" w16cid:durableId="1393197009">
     <w:abstractNumId w:val="32"/>
   </w:num>
-  <w:num w:numId="40" w16cid:durableId="1105077059">
-    <w:abstractNumId w:val="23"/>
-  </w:num>
-  <w:num w:numId="41" w16cid:durableId="1756509049">
-    <w:abstractNumId w:val="7"/>
-  </w:num>
-  <w:num w:numId="42" w16cid:durableId="113907920">
-    <w:abstractNumId w:val="12"/>
-  </w:num>
-  <w:num w:numId="43" w16cid:durableId="1818188094">
-    <w:abstractNumId w:val="6"/>
-  </w:num>
-  <w:num w:numId="44" w16cid:durableId="1427386233">
-    <w:abstractNumId w:val="24"/>
-  </w:num>
-  <w:num w:numId="45" w16cid:durableId="2112241945">
-    <w:abstractNumId w:val="28"/>
-  </w:num>
-  <w:num w:numId="46" w16cid:durableId="774062991">
-    <w:abstractNumId w:val="29"/>
-  </w:num>
-  <w:num w:numId="47" w16cid:durableId="755983480">
-    <w:abstractNumId w:val="20"/>
+  <w:num w:numId="52" w16cid:durableId="911701576">
+    <w:abstractNumId w:val="9"/>
   </w:num>
   <w:numIdMacAtCleanup w:val="17"/>
 </w:numbering>

--- a/1 ... Data Definition/004.x86.Processors/001.x86.Processors.docx
+++ b/1 ... Data Definition/004.x86.Processors/001.x86.Processors.docx
@@ -2045,7 +2045,39 @@
         <w:t>registers</w:t>
       </w:r>
       <w:r>
-        <w:t xml:space="preserve"> are the CPU’s playground — what you see in disasm (like eax, edx, rsi, etc.)</w:t>
+        <w:t xml:space="preserve"> are the CPU’s playground — what you see in </w:t>
+      </w:r>
+      <w:proofErr w:type="spellStart"/>
+      <w:r>
+        <w:t>disasm</w:t>
+      </w:r>
+      <w:proofErr w:type="spellEnd"/>
+      <w:r>
+        <w:t xml:space="preserve"> (like </w:t>
+      </w:r>
+      <w:proofErr w:type="spellStart"/>
+      <w:r>
+        <w:t>eax</w:t>
+      </w:r>
+      <w:proofErr w:type="spellEnd"/>
+      <w:r>
+        <w:t xml:space="preserve">, </w:t>
+      </w:r>
+      <w:proofErr w:type="spellStart"/>
+      <w:r>
+        <w:t>edx</w:t>
+      </w:r>
+      <w:proofErr w:type="spellEnd"/>
+      <w:r>
+        <w:t xml:space="preserve">, </w:t>
+      </w:r>
+      <w:proofErr w:type="spellStart"/>
+      <w:r>
+        <w:t>rsi</w:t>
+      </w:r>
+      <w:proofErr w:type="spellEnd"/>
+      <w:r>
+        <w:t>, etc.)</w:t>
       </w:r>
     </w:p>
     <w:p>
@@ -2692,11 +2724,12 @@
     <w:p/>
     <w:p/>
     <w:p/>
-    <w:p>
-      <w:pPr>
-        <w:rPr>
-          <w:b/>
-          <w:bCs/>
+    <w:p/>
+    <w:p/>
+    <w:p>
+      <w:pPr>
+        <w:rPr>
+          <w:rStyle w:val="Style3Char"/>
         </w:rPr>
       </w:pPr>
       <w:r>
@@ -2705,6 +2738,7 @@
           <w:b/>
           <w:bCs/>
         </w:rPr>
+        <w:lastRenderedPageBreak/>
         <w:t>⚙</w:t>
       </w:r>
       <w:r>
@@ -2712,18 +2746,24 @@
           <w:b/>
           <w:bCs/>
         </w:rPr>
-        <w:t>️ Clock Cycle in Action</w:t>
+        <w:t xml:space="preserve">️ </w:t>
+      </w:r>
+      <w:r>
+        <w:rPr>
+          <w:rStyle w:val="Style3Char"/>
+        </w:rPr>
+        <w:t>Clock Cycle in Action</w:t>
       </w:r>
     </w:p>
     <w:p>
       <w:pPr>
         <w:numPr>
           <w:ilvl w:val="0"/>
-          <w:numId w:val="50"/>
+          <w:numId w:val="54"/>
         </w:numPr>
       </w:pPr>
       <w:r>
-        <w:t xml:space="preserve">Every machine instruction takes </w:t>
+        <w:t xml:space="preserve">Every CPU instruction takes </w:t>
       </w:r>
       <w:r>
         <w:rPr>
@@ -2733,59 +2773,823 @@
         <w:t>at least 1 clock cycle</w:t>
       </w:r>
       <w:r>
-        <w:t xml:space="preserve"> to execute.</w:t>
+        <w:t xml:space="preserve"> to run.</w:t>
       </w:r>
     </w:p>
     <w:p>
       <w:pPr>
         <w:numPr>
           <w:ilvl w:val="0"/>
-          <w:numId w:val="50"/>
+          <w:numId w:val="54"/>
         </w:numPr>
       </w:pPr>
       <w:r>
-        <w:lastRenderedPageBreak/>
-        <w:t xml:space="preserve">Some heavy ops (like MUL on older CPUs like the 8088) can take </w:t>
+        <w:t xml:space="preserve">Thanks to </w:t>
       </w:r>
       <w:r>
         <w:rPr>
           <w:b/>
           <w:bCs/>
         </w:rPr>
-        <w:t>50+ cycles</w:t>
-      </w:r>
-      <w:r>
-        <w:t>.</w:t>
+        <w:t>pipelining</w:t>
+      </w:r>
+      <w:r>
+        <w:t xml:space="preserve">, modern CPUs can crunch simple </w:t>
+      </w:r>
+      <w:r>
+        <w:t>operations</w:t>
+      </w:r>
+      <w:r>
+        <w:t xml:space="preserve"> </w:t>
+      </w:r>
+      <w:proofErr w:type="spellStart"/>
+      <w:r>
+        <w:t>super</w:t>
+      </w:r>
+      <w:r>
+        <w:t xml:space="preserve"> </w:t>
+      </w:r>
+      <w:r>
+        <w:t>fast</w:t>
+      </w:r>
+      <w:proofErr w:type="spellEnd"/>
+      <w:r>
+        <w:t xml:space="preserve"> — even finishing one per cycle.</w:t>
       </w:r>
     </w:p>
     <w:p>
       <w:pPr>
         <w:numPr>
           <w:ilvl w:val="0"/>
-          <w:numId w:val="50"/>
+          <w:numId w:val="54"/>
         </w:numPr>
       </w:pPr>
       <w:r>
-        <w:t xml:space="preserve">If the CPU has to wait for slow memory? That gap = </w:t>
+        <w:t>But older CPUs? Different story.</w:t>
+      </w:r>
+    </w:p>
+    <w:p>
+      <w:pPr>
+        <w:rPr>
+          <w:rFonts w:ascii="Segoe UI Emoji" w:hAnsi="Segoe UI Emoji" w:cs="Segoe UI Emoji"/>
+        </w:rPr>
+      </w:pPr>
+      <w:r>
+        <w:t xml:space="preserve">On something like the </w:t>
       </w:r>
       <w:r>
         <w:rPr>
           <w:b/>
           <w:bCs/>
         </w:rPr>
+        <w:t>Intel 8088</w:t>
+      </w:r>
+      <w:r>
+        <w:t xml:space="preserve">, a single MUL instruction could eat up </w:t>
+      </w:r>
+      <w:r>
+        <w:rPr>
+          <w:b/>
+          <w:bCs/>
+        </w:rPr>
+        <w:t>tens or even hundreds</w:t>
+      </w:r>
+      <w:r>
+        <w:t xml:space="preserve"> of cycles. </w:t>
+      </w:r>
+      <w:r>
+        <w:rPr>
+          <w:rFonts w:ascii="Segoe UI Emoji" w:hAnsi="Segoe UI Emoji" w:cs="Segoe UI Emoji"/>
+        </w:rPr>
+        <w:t>🐢</w:t>
+      </w:r>
+    </w:p>
+    <w:p>
+      <w:pPr>
+        <w:rPr>
+          <w:rFonts w:ascii="Segoe UI Emoji" w:hAnsi="Segoe UI Emoji" w:cs="Segoe UI Emoji"/>
+        </w:rPr>
+      </w:pPr>
+    </w:p>
+    <w:p>
+      <w:pPr>
+        <w:rPr>
+          <w:rStyle w:val="Style3Char"/>
+        </w:rPr>
+      </w:pPr>
+      <w:r>
+        <w:rPr>
+          <w:rFonts w:ascii="Segoe UI Emoji" w:hAnsi="Segoe UI Emoji" w:cs="Segoe UI Emoji"/>
+          <w:b/>
+          <w:bCs/>
+        </w:rPr>
+        <w:t>🧠</w:t>
+      </w:r>
+      <w:r>
+        <w:rPr>
+          <w:b/>
+          <w:bCs/>
+        </w:rPr>
+        <w:t xml:space="preserve"> </w:t>
+      </w:r>
+      <w:r>
+        <w:rPr>
+          <w:rStyle w:val="Style3Char"/>
+        </w:rPr>
+        <w:t>Meet the 8088 – The OG PC Chip</w:t>
+      </w:r>
+    </w:p>
+    <w:p>
+      <w:pPr>
+        <w:numPr>
+          <w:ilvl w:val="0"/>
+          <w:numId w:val="55"/>
+        </w:numPr>
+      </w:pPr>
+      <w:r>
+        <w:t xml:space="preserve">Dropped in </w:t>
+      </w:r>
+      <w:r>
+        <w:rPr>
+          <w:b/>
+          <w:bCs/>
+        </w:rPr>
+        <w:t>1981</w:t>
+      </w:r>
+      <w:r>
+        <w:t xml:space="preserve">, the </w:t>
+      </w:r>
+      <w:r>
+        <w:rPr>
+          <w:b/>
+          <w:bCs/>
+        </w:rPr>
+        <w:t>Intel 8088</w:t>
+      </w:r>
+      <w:r>
+        <w:t xml:space="preserve"> powered the first IBM PCs.</w:t>
+      </w:r>
+      <w:r>
+        <w:br/>
+        <w:t xml:space="preserve">That moment? Kicked off the whole </w:t>
+      </w:r>
+      <w:r>
+        <w:rPr>
+          <w:i/>
+          <w:iCs/>
+        </w:rPr>
+        <w:t>personal computer era</w:t>
+      </w:r>
+      <w:r>
+        <w:t>.</w:t>
+      </w:r>
+    </w:p>
+    <w:p>
+      <w:pPr>
+        <w:numPr>
+          <w:ilvl w:val="0"/>
+          <w:numId w:val="55"/>
+        </w:numPr>
+      </w:pPr>
+      <w:r>
+        <w:t xml:space="preserve">It was a </w:t>
+      </w:r>
+      <w:r>
+        <w:rPr>
+          <w:b/>
+          <w:bCs/>
+        </w:rPr>
+        <w:t>cost-cut</w:t>
+      </w:r>
+      <w:r>
+        <w:t xml:space="preserve"> version of the 8086 — same 16-bit CPU inside, but with an </w:t>
+      </w:r>
+      <w:r>
+        <w:rPr>
+          <w:b/>
+          <w:bCs/>
+        </w:rPr>
+        <w:t>8-bit external data bus</w:t>
+      </w:r>
+      <w:r>
+        <w:t xml:space="preserve"> instead of 16.</w:t>
+      </w:r>
+    </w:p>
+    <w:p>
+      <w:r>
+        <w:rPr>
+          <w:noProof/>
+        </w:rPr>
+        <w:drawing>
+          <wp:inline distT="0" distB="0" distL="0" distR="0" wp14:anchorId="6EB59C1A" wp14:editId="4832771F">
+            <wp:extent cx="3726812" cy="2179946"/>
+            <wp:effectExtent l="133350" t="133350" r="140970" b="125730"/>
+            <wp:docPr id="9" name="Picture 9"/>
+            <wp:cNvGraphicFramePr>
+              <a:graphicFrameLocks xmlns:a="http://schemas.openxmlformats.org/drawingml/2006/main" noChangeAspect="1"/>
+            </wp:cNvGraphicFramePr>
+            <a:graphic xmlns:a="http://schemas.openxmlformats.org/drawingml/2006/main">
+              <a:graphicData uri="http://schemas.openxmlformats.org/drawingml/2006/picture">
+                <pic:pic xmlns:pic="http://schemas.openxmlformats.org/drawingml/2006/picture">
+                  <pic:nvPicPr>
+                    <pic:cNvPr id="1" name=""/>
+                    <pic:cNvPicPr/>
+                  </pic:nvPicPr>
+                  <pic:blipFill>
+                    <a:blip r:embed="rId22"/>
+                    <a:stretch>
+                      <a:fillRect/>
+                    </a:stretch>
+                  </pic:blipFill>
+                  <pic:spPr>
+                    <a:xfrm>
+                      <a:off x="0" y="0"/>
+                      <a:ext cx="3735133" cy="2184813"/>
+                    </a:xfrm>
+                    <a:prstGeom prst="rect">
+                      <a:avLst/>
+                    </a:prstGeom>
+                    <a:effectLst>
+                      <a:glow rad="127000">
+                        <a:schemeClr val="tx1"/>
+                      </a:glow>
+                    </a:effectLst>
+                  </pic:spPr>
+                </pic:pic>
+              </a:graphicData>
+            </a:graphic>
+          </wp:inline>
+        </w:drawing>
+      </w:r>
+    </w:p>
+    <w:p>
+      <w:r>
+        <w:rPr>
+          <w:b/>
+          <w:bCs/>
+          <w:color w:val="0000FF"/>
+        </w:rPr>
+        <w:t>Why?</w:t>
+      </w:r>
+      <w:r>
+        <w:rPr>
+          <w:color w:val="0000FF"/>
+        </w:rPr>
+        <w:t xml:space="preserve"> </w:t>
+      </w:r>
+      <w:r>
+        <w:t>So</w:t>
+      </w:r>
+      <w:r>
+        <w:t>,</w:t>
+      </w:r>
+      <w:r>
+        <w:t xml:space="preserve"> IBM could use cheaper 8-bit parts and simpler motherboard designs. </w:t>
+      </w:r>
+      <w:r>
+        <w:rPr>
+          <w:rFonts w:ascii="Segoe UI Emoji" w:hAnsi="Segoe UI Emoji" w:cs="Segoe UI Emoji"/>
+        </w:rPr>
+        <w:t>💸</w:t>
+      </w:r>
+    </w:p>
+    <w:p>
+      <w:r>
+        <w:rPr>
+          <w:b/>
+          <w:bCs/>
+          <w:color w:val="0000FF"/>
+        </w:rPr>
+        <w:t>Downside?</w:t>
+      </w:r>
+      <w:r>
+        <w:rPr>
+          <w:color w:val="0000FF"/>
+        </w:rPr>
+        <w:t xml:space="preserve"> </w:t>
+      </w:r>
+      <w:r>
+        <w:t xml:space="preserve">To move 16-bit data, the 8088 had to do </w:t>
+      </w:r>
+      <w:r>
+        <w:rPr>
+          <w:b/>
+          <w:bCs/>
+        </w:rPr>
+        <w:t>two 8-bit transfers</w:t>
+      </w:r>
+      <w:r>
+        <w:t>. Slower memory and I/O — but it was worth it for the cost savings at the time.</w:t>
+      </w:r>
+    </w:p>
+    <w:p/>
+    <w:p/>
+    <w:p/>
+    <w:p/>
+    <w:p>
+      <w:pPr>
+        <w:rPr>
+          <w:rStyle w:val="Style3Char"/>
+        </w:rPr>
+      </w:pPr>
+      <w:r>
+        <w:rPr>
+          <w:rFonts w:ascii="Segoe UI Emoji" w:hAnsi="Segoe UI Emoji" w:cs="Segoe UI Emoji"/>
+          <w:b/>
+          <w:bCs/>
+        </w:rPr>
+        <w:lastRenderedPageBreak/>
+        <w:t>🧩</w:t>
+      </w:r>
+      <w:r>
+        <w:rPr>
+          <w:b/>
+          <w:bCs/>
+        </w:rPr>
+        <w:t xml:space="preserve"> </w:t>
+      </w:r>
+      <w:r>
+        <w:rPr>
+          <w:rStyle w:val="Style3Char"/>
+        </w:rPr>
+        <w:t>Segmented Memory (Remember this?)</w:t>
+      </w:r>
+    </w:p>
+    <w:p>
+      <w:pPr>
+        <w:numPr>
+          <w:ilvl w:val="0"/>
+          <w:numId w:val="56"/>
+        </w:numPr>
+      </w:pPr>
+      <w:r>
+        <w:t xml:space="preserve">The 8088, like the 8086, used </w:t>
+      </w:r>
+      <w:proofErr w:type="spellStart"/>
+      <w:r>
+        <w:rPr>
+          <w:b/>
+          <w:bCs/>
+        </w:rPr>
+        <w:t>segment:offset</w:t>
+      </w:r>
+      <w:proofErr w:type="spellEnd"/>
+      <w:r>
+        <w:t xml:space="preserve"> addressing to get around the 64KB memory limit.</w:t>
+      </w:r>
+    </w:p>
+    <w:p>
+      <w:pPr>
+        <w:numPr>
+          <w:ilvl w:val="0"/>
+          <w:numId w:val="56"/>
+        </w:numPr>
+      </w:pPr>
+      <w:r>
+        <w:t>It combined:</w:t>
+      </w:r>
+    </w:p>
+    <w:p>
+      <w:pPr>
+        <w:numPr>
+          <w:ilvl w:val="1"/>
+          <w:numId w:val="56"/>
+        </w:numPr>
+        <w:tabs>
+          <w:tab w:val="num" w:pos="1440"/>
+        </w:tabs>
+      </w:pPr>
+      <w:r>
+        <w:t xml:space="preserve">A </w:t>
+      </w:r>
+      <w:r>
+        <w:rPr>
+          <w:b/>
+          <w:bCs/>
+        </w:rPr>
+        <w:t>16-bit segment register</w:t>
+      </w:r>
+      <w:r>
+        <w:t xml:space="preserve"> (points to a 64KB block)</w:t>
+      </w:r>
+    </w:p>
+    <w:p>
+      <w:pPr>
+        <w:numPr>
+          <w:ilvl w:val="1"/>
+          <w:numId w:val="56"/>
+        </w:numPr>
+        <w:tabs>
+          <w:tab w:val="num" w:pos="1440"/>
+        </w:tabs>
+      </w:pPr>
+      <w:r>
+        <w:t xml:space="preserve">A </w:t>
+      </w:r>
+      <w:r>
+        <w:rPr>
+          <w:b/>
+          <w:bCs/>
+        </w:rPr>
+        <w:t>16-bit offset</w:t>
+      </w:r>
+    </w:p>
+    <w:p>
+      <w:pPr>
+        <w:numPr>
+          <w:ilvl w:val="0"/>
+          <w:numId w:val="56"/>
+        </w:numPr>
+      </w:pPr>
+      <w:r>
+        <w:t xml:space="preserve">Together = a </w:t>
+      </w:r>
+      <w:r>
+        <w:rPr>
+          <w:b/>
+          <w:bCs/>
+        </w:rPr>
+        <w:t>20-bit address</w:t>
+      </w:r>
+      <w:r>
+        <w:t xml:space="preserve"> → Boom, access to </w:t>
+      </w:r>
+      <w:r>
+        <w:rPr>
+          <w:b/>
+          <w:bCs/>
+        </w:rPr>
+        <w:t>1MB of RAM</w:t>
+      </w:r>
+      <w:r>
+        <w:t>.</w:t>
+      </w:r>
+    </w:p>
+    <w:p>
+      <w:pPr>
+        <w:rPr>
+          <w:i/>
+          <w:iCs/>
+        </w:rPr>
+      </w:pPr>
+      <w:r>
+        <w:t>(2¹⁶ segment shifted left by 4 bits + offset = 20-bit address)</w:t>
+      </w:r>
+      <w:r>
+        <w:t xml:space="preserve"> – </w:t>
+      </w:r>
+      <w:r>
+        <w:rPr>
+          <w:i/>
+          <w:iCs/>
+          <w:color w:val="833C0B" w:themeColor="accent2" w:themeShade="80"/>
+        </w:rPr>
+        <w:t xml:space="preserve">we discussed this before. </w:t>
+      </w:r>
+    </w:p>
+    <w:p/>
+    <w:p>
+      <w:pPr>
+        <w:rPr>
+          <w:rStyle w:val="Style3Char"/>
+        </w:rPr>
+      </w:pPr>
+      <w:r>
+        <w:rPr>
+          <w:rFonts w:ascii="Segoe UI Emoji" w:hAnsi="Segoe UI Emoji" w:cs="Segoe UI Emoji"/>
+          <w:b/>
+          <w:bCs/>
+        </w:rPr>
+        <w:t>✅</w:t>
+      </w:r>
+      <w:r>
+        <w:rPr>
+          <w:b/>
+          <w:bCs/>
+        </w:rPr>
+        <w:t xml:space="preserve"> </w:t>
+      </w:r>
+      <w:r>
+        <w:rPr>
+          <w:rStyle w:val="Style3Char"/>
+        </w:rPr>
+        <w:t>Compatibility Bonus</w:t>
+      </w:r>
+    </w:p>
+    <w:p>
+      <w:pPr>
+        <w:numPr>
+          <w:ilvl w:val="0"/>
+          <w:numId w:val="57"/>
+        </w:numPr>
+      </w:pPr>
+      <w:r>
+        <w:t xml:space="preserve">The 8088 ran the </w:t>
+      </w:r>
+      <w:r>
+        <w:rPr>
+          <w:i/>
+          <w:iCs/>
+          <w:color w:val="833C0B" w:themeColor="accent2" w:themeShade="80"/>
+        </w:rPr>
+        <w:t>same instructions</w:t>
+      </w:r>
+      <w:r>
+        <w:rPr>
+          <w:color w:val="833C0B" w:themeColor="accent2" w:themeShade="80"/>
+        </w:rPr>
+        <w:t xml:space="preserve"> </w:t>
+      </w:r>
+      <w:r>
+        <w:t>as the 8086 — full instruction set compatibility.</w:t>
+      </w:r>
+    </w:p>
+    <w:p>
+      <w:pPr>
+        <w:numPr>
+          <w:ilvl w:val="0"/>
+          <w:numId w:val="57"/>
+        </w:numPr>
+      </w:pPr>
+      <w:r>
+        <w:t xml:space="preserve">So </w:t>
+      </w:r>
+      <w:proofErr w:type="spellStart"/>
+      <w:r>
+        <w:t>devs</w:t>
+      </w:r>
+      <w:proofErr w:type="spellEnd"/>
+      <w:r>
+        <w:t xml:space="preserve"> didn’t have to rewrite anything. If it ran on 8086, it ran on 8088.</w:t>
+      </w:r>
+    </w:p>
+    <w:p>
+      <w:r>
+        <w:t xml:space="preserve">That made adoption easy and fast — crucial for software </w:t>
+      </w:r>
+      <w:proofErr w:type="spellStart"/>
+      <w:r>
+        <w:t>devs</w:t>
+      </w:r>
+      <w:proofErr w:type="spellEnd"/>
+      <w:r>
+        <w:t>.</w:t>
+      </w:r>
+    </w:p>
+    <w:p>
+      <w:pPr>
+        <w:rPr>
+          <w:i/>
+          <w:iCs/>
+          <w:color w:val="833C0B" w:themeColor="accent2" w:themeShade="80"/>
+        </w:rPr>
+      </w:pPr>
+      <w:r>
+        <w:t xml:space="preserve">Modern x86 CPUs are incredibly sophisticated. They employ techniques </w:t>
+      </w:r>
+      <w:r>
+        <w:t xml:space="preserve">like </w:t>
+      </w:r>
+      <w:r>
+        <w:rPr>
+          <w:i/>
+          <w:iCs/>
+          <w:color w:val="833C0B" w:themeColor="accent2" w:themeShade="80"/>
+        </w:rPr>
+        <w:t>pipelining</w:t>
+      </w:r>
+      <w:r>
+        <w:rPr>
+          <w:color w:val="833C0B" w:themeColor="accent2" w:themeShade="80"/>
+        </w:rPr>
+        <w:t xml:space="preserve"> </w:t>
+      </w:r>
+      <w:r>
+        <w:t xml:space="preserve">and </w:t>
+      </w:r>
+      <w:r>
+        <w:rPr>
+          <w:i/>
+          <w:iCs/>
+          <w:color w:val="833C0B" w:themeColor="accent2" w:themeShade="80"/>
+        </w:rPr>
+        <w:t>out-of-order execution.</w:t>
+      </w:r>
+      <w:r>
+        <w:rPr>
+          <w:i/>
+          <w:iCs/>
+          <w:color w:val="833C0B" w:themeColor="accent2" w:themeShade="80"/>
+        </w:rPr>
+        <w:t xml:space="preserve"> </w:t>
+      </w:r>
+    </w:p>
+    <w:p/>
+    <w:p>
+      <w:pPr>
+        <w:pStyle w:val="Style5"/>
+      </w:pPr>
+      <w:r>
+        <w:t xml:space="preserve">Pipelining: </w:t>
+      </w:r>
+      <w:r>
+        <w:t xml:space="preserve"> </w:t>
+      </w:r>
+    </w:p>
+    <w:p>
+      <w:r>
+        <w:t xml:space="preserve">Imagine an assembly line. Instead of one worker building an entire car from start to finish, different workers perform different stages simultaneously on different cars. </w:t>
+      </w:r>
+    </w:p>
+    <w:p>
+      <w:pPr>
+        <w:rPr>
+          <w:b/>
+          <w:bCs/>
+        </w:rPr>
+      </w:pPr>
+      <w:r>
+        <w:t xml:space="preserve">In a CPU, this means that while one instruction is in its </w:t>
+      </w:r>
+      <w:r>
+        <w:rPr>
+          <w:b/>
+          <w:bCs/>
+        </w:rPr>
+        <w:t>"execute"</w:t>
+      </w:r>
+      <w:r>
+        <w:t xml:space="preserve"> phase, another might be in </w:t>
+      </w:r>
+      <w:r>
+        <w:rPr>
+          <w:b/>
+          <w:bCs/>
+        </w:rPr>
+        <w:t>"decode"</w:t>
+      </w:r>
+      <w:r>
+        <w:rPr>
+          <w:b/>
+          <w:bCs/>
+        </w:rPr>
+        <w:t>,</w:t>
+      </w:r>
+      <w:r>
+        <w:t xml:space="preserve"> and a third in </w:t>
+      </w:r>
+      <w:r>
+        <w:rPr>
+          <w:b/>
+          <w:bCs/>
+        </w:rPr>
+        <w:t xml:space="preserve">"fetch." </w:t>
+      </w:r>
+    </w:p>
+    <w:p>
+      <w:r>
+        <w:drawing>
+          <wp:inline distT="0" distB="0" distL="0" distR="0" wp14:anchorId="7A95C474" wp14:editId="2B96AE26">
+            <wp:extent cx="2057116" cy="2057116"/>
+            <wp:effectExtent l="133350" t="133350" r="133985" b="133985"/>
+            <wp:docPr id="5" name="Picture 5"/>
+            <wp:cNvGraphicFramePr>
+              <a:graphicFrameLocks xmlns:a="http://schemas.openxmlformats.org/drawingml/2006/main" noChangeAspect="1"/>
+            </wp:cNvGraphicFramePr>
+            <a:graphic xmlns:a="http://schemas.openxmlformats.org/drawingml/2006/main">
+              <a:graphicData uri="http://schemas.openxmlformats.org/drawingml/2006/picture">
+                <pic:pic xmlns:pic="http://schemas.openxmlformats.org/drawingml/2006/picture">
+                  <pic:nvPicPr>
+                    <pic:cNvPr id="0" name="Picture 11"/>
+                    <pic:cNvPicPr>
+                      <a:picLocks noChangeAspect="1" noChangeArrowheads="1"/>
+                    </pic:cNvPicPr>
+                  </pic:nvPicPr>
+                  <pic:blipFill>
+                    <a:blip r:embed="rId23" cstate="print">
+                      <a:extLst>
+                        <a:ext uri="{28A0092B-C50C-407E-A947-70E740481C1C}">
+                          <a14:useLocalDpi xmlns:a14="http://schemas.microsoft.com/office/drawing/2010/main" val="0"/>
+                        </a:ext>
+                      </a:extLst>
+                    </a:blip>
+                    <a:srcRect/>
+                    <a:stretch>
+                      <a:fillRect/>
+                    </a:stretch>
+                  </pic:blipFill>
+                  <pic:spPr bwMode="auto">
+                    <a:xfrm>
+                      <a:off x="0" y="0"/>
+                      <a:ext cx="2081172" cy="2081172"/>
+                    </a:xfrm>
+                    <a:prstGeom prst="rect">
+                      <a:avLst/>
+                    </a:prstGeom>
+                    <a:noFill/>
+                    <a:ln>
+                      <a:noFill/>
+                    </a:ln>
+                    <a:effectLst>
+                      <a:glow rad="127000">
+                        <a:schemeClr val="tx1"/>
+                      </a:glow>
+                    </a:effectLst>
+                  </pic:spPr>
+                </pic:pic>
+              </a:graphicData>
+            </a:graphic>
+          </wp:inline>
+        </w:drawing>
+      </w:r>
+    </w:p>
+    <w:p>
+      <w:pPr>
+        <w:pStyle w:val="Style5"/>
+      </w:pPr>
+      <w:r>
+        <w:lastRenderedPageBreak/>
+        <w:t>Out-of-Order Execution:</w:t>
+      </w:r>
+      <w:r>
+        <w:t xml:space="preserve"> </w:t>
+      </w:r>
+    </w:p>
+    <w:p>
+      <w:r>
+        <w:t>The CPU skips stalled instructions and runs independent ones first, then reorders the results. It’s like working on what’s ready instead of waiting — keeps the clock cycles busy.</w:t>
+      </w:r>
+    </w:p>
+    <w:p>
+      <w:r>
+        <w:rPr>
+          <w:noProof/>
+        </w:rPr>
+        <w:drawing>
+          <wp:inline distT="0" distB="0" distL="0" distR="0" wp14:anchorId="2B7DC56B" wp14:editId="2773CF0B">
+            <wp:extent cx="3913211" cy="2585170"/>
+            <wp:effectExtent l="133350" t="133350" r="125730" b="139065"/>
+            <wp:docPr id="12" name="Picture 12"/>
+            <wp:cNvGraphicFramePr>
+              <a:graphicFrameLocks xmlns:a="http://schemas.openxmlformats.org/drawingml/2006/main" noChangeAspect="1"/>
+            </wp:cNvGraphicFramePr>
+            <a:graphic xmlns:a="http://schemas.openxmlformats.org/drawingml/2006/main">
+              <a:graphicData uri="http://schemas.openxmlformats.org/drawingml/2006/picture">
+                <pic:pic xmlns:pic="http://schemas.openxmlformats.org/drawingml/2006/picture">
+                  <pic:nvPicPr>
+                    <pic:cNvPr id="1" name=""/>
+                    <pic:cNvPicPr/>
+                  </pic:nvPicPr>
+                  <pic:blipFill>
+                    <a:blip r:embed="rId24"/>
+                    <a:stretch>
+                      <a:fillRect/>
+                    </a:stretch>
+                  </pic:blipFill>
+                  <pic:spPr>
+                    <a:xfrm>
+                      <a:off x="0" y="0"/>
+                      <a:ext cx="3919358" cy="2589231"/>
+                    </a:xfrm>
+                    <a:prstGeom prst="rect">
+                      <a:avLst/>
+                    </a:prstGeom>
+                    <a:effectLst>
+                      <a:glow rad="127000">
+                        <a:schemeClr val="tx1"/>
+                      </a:glow>
+                    </a:effectLst>
+                  </pic:spPr>
+                </pic:pic>
+              </a:graphicData>
+            </a:graphic>
+          </wp:inline>
+        </w:drawing>
+      </w:r>
+    </w:p>
+    <w:p>
+      <w:r>
+        <w:t xml:space="preserve">If the CPU has to wait for slow memory? That gap = </w:t>
+      </w:r>
+      <w:r>
+        <w:rPr>
+          <w:b/>
+          <w:bCs/>
+          <w:color w:val="0000FF"/>
+        </w:rPr>
         <w:t>wait states</w:t>
       </w:r>
       <w:r>
-        <w:t xml:space="preserve"> (empty cycles where CPU chills while memory catches up).</w:t>
-      </w:r>
-    </w:p>
-    <w:p>
-      <w:r>
-        <w:pict w14:anchorId="6AFD819D">
-          <v:rect id="_x0000_i1025" style="width:0;height:1.5pt" o:hralign="center" o:hrstd="t" o:hr="t" fillcolor="#a0a0a0" stroked="f"/>
-        </w:pict>
-      </w:r>
-    </w:p>
+        <w:rPr>
+          <w:color w:val="0000FF"/>
+        </w:rPr>
+        <w:t xml:space="preserve"> </w:t>
+      </w:r>
+      <w:r>
+        <w:t>(empty cycles where CPU chills while memory catches up).</w:t>
+      </w:r>
+    </w:p>
+    <w:p/>
     <w:p>
       <w:pPr>
         <w:rPr>
@@ -2915,7 +3719,15 @@
         </w:numPr>
       </w:pPr>
       <w:r>
-        <w:t>What op it is (ADD, MOV, etc)</w:t>
+        <w:t xml:space="preserve">What op it is (ADD, MOV, </w:t>
+      </w:r>
+      <w:proofErr w:type="spellStart"/>
+      <w:r>
+        <w:t>etc</w:t>
+      </w:r>
+      <w:proofErr w:type="spellEnd"/>
+      <w:r>
+        <w:t>)</w:t>
       </w:r>
     </w:p>
     <w:p>
@@ -2926,7 +3738,15 @@
         </w:numPr>
       </w:pPr>
       <w:r>
-        <w:t>What operands are involved (registers, memory, etc)</w:t>
+        <w:t xml:space="preserve">What operands are involved (registers, memory, </w:t>
+      </w:r>
+      <w:proofErr w:type="spellStart"/>
+      <w:r>
+        <w:t>etc</w:t>
+      </w:r>
+      <w:proofErr w:type="spellEnd"/>
+      <w:r>
+        <w:t>)</w:t>
       </w:r>
     </w:p>
     <w:p>
@@ -2957,6 +3777,7 @@
     </w:p>
     <w:p>
       <w:r>
+        <w:lastRenderedPageBreak/>
         <w:t>This is where the ALU steps in if there’s math or logic.</w:t>
       </w:r>
     </w:p>
@@ -3004,7 +3825,15 @@
         <w:t>every single instruction</w:t>
       </w:r>
       <w:r>
-        <w:t xml:space="preserve"> — from boot to shutdown.</w:t>
+        <w:t xml:space="preserve"> — from boot to </w:t>
+      </w:r>
+      <w:proofErr w:type="spellStart"/>
+      <w:r>
+        <w:t>shutdown</w:t>
+      </w:r>
+      <w:proofErr w:type="spellEnd"/>
+      <w:r>
+        <w:t>.</w:t>
       </w:r>
     </w:p>
     <w:p>
@@ -4160,6 +4989,155 @@
     </w:lvl>
   </w:abstractNum>
   <w:abstractNum w:abstractNumId="7" w15:restartNumberingAfterBreak="0">
+    <w:nsid w:val="0D91248C"/>
+    <w:multiLevelType w:val="multilevel"/>
+    <w:tmpl w:val="78B66A60"/>
+    <w:lvl w:ilvl="0">
+      <w:start w:val="1"/>
+      <w:numFmt w:val="bullet"/>
+      <w:lvlText w:val=""/>
+      <w:lvlJc w:val="left"/>
+      <w:pPr>
+        <w:tabs>
+          <w:tab w:val="num" w:pos="720"/>
+        </w:tabs>
+        <w:ind w:left="720" w:hanging="360"/>
+      </w:pPr>
+      <w:rPr>
+        <w:rFonts w:ascii="Symbol" w:hAnsi="Symbol" w:hint="default"/>
+        <w:sz w:val="20"/>
+      </w:rPr>
+    </w:lvl>
+    <w:lvl w:ilvl="1" w:tentative="1">
+      <w:start w:val="1"/>
+      <w:numFmt w:val="bullet"/>
+      <w:lvlText w:val="o"/>
+      <w:lvlJc w:val="left"/>
+      <w:pPr>
+        <w:tabs>
+          <w:tab w:val="num" w:pos="1440"/>
+        </w:tabs>
+        <w:ind w:left="1440" w:hanging="360"/>
+      </w:pPr>
+      <w:rPr>
+        <w:rFonts w:ascii="Courier New" w:hAnsi="Courier New" w:hint="default"/>
+        <w:sz w:val="20"/>
+      </w:rPr>
+    </w:lvl>
+    <w:lvl w:ilvl="2" w:tentative="1">
+      <w:start w:val="1"/>
+      <w:numFmt w:val="bullet"/>
+      <w:lvlText w:val=""/>
+      <w:lvlJc w:val="left"/>
+      <w:pPr>
+        <w:tabs>
+          <w:tab w:val="num" w:pos="2160"/>
+        </w:tabs>
+        <w:ind w:left="2160" w:hanging="360"/>
+      </w:pPr>
+      <w:rPr>
+        <w:rFonts w:ascii="Wingdings" w:hAnsi="Wingdings" w:hint="default"/>
+        <w:sz w:val="20"/>
+      </w:rPr>
+    </w:lvl>
+    <w:lvl w:ilvl="3" w:tentative="1">
+      <w:start w:val="1"/>
+      <w:numFmt w:val="bullet"/>
+      <w:lvlText w:val=""/>
+      <w:lvlJc w:val="left"/>
+      <w:pPr>
+        <w:tabs>
+          <w:tab w:val="num" w:pos="2880"/>
+        </w:tabs>
+        <w:ind w:left="2880" w:hanging="360"/>
+      </w:pPr>
+      <w:rPr>
+        <w:rFonts w:ascii="Wingdings" w:hAnsi="Wingdings" w:hint="default"/>
+        <w:sz w:val="20"/>
+      </w:rPr>
+    </w:lvl>
+    <w:lvl w:ilvl="4" w:tentative="1">
+      <w:start w:val="1"/>
+      <w:numFmt w:val="bullet"/>
+      <w:lvlText w:val=""/>
+      <w:lvlJc w:val="left"/>
+      <w:pPr>
+        <w:tabs>
+          <w:tab w:val="num" w:pos="3600"/>
+        </w:tabs>
+        <w:ind w:left="3600" w:hanging="360"/>
+      </w:pPr>
+      <w:rPr>
+        <w:rFonts w:ascii="Wingdings" w:hAnsi="Wingdings" w:hint="default"/>
+        <w:sz w:val="20"/>
+      </w:rPr>
+    </w:lvl>
+    <w:lvl w:ilvl="5" w:tentative="1">
+      <w:start w:val="1"/>
+      <w:numFmt w:val="bullet"/>
+      <w:lvlText w:val=""/>
+      <w:lvlJc w:val="left"/>
+      <w:pPr>
+        <w:tabs>
+          <w:tab w:val="num" w:pos="4320"/>
+        </w:tabs>
+        <w:ind w:left="4320" w:hanging="360"/>
+      </w:pPr>
+      <w:rPr>
+        <w:rFonts w:ascii="Wingdings" w:hAnsi="Wingdings" w:hint="default"/>
+        <w:sz w:val="20"/>
+      </w:rPr>
+    </w:lvl>
+    <w:lvl w:ilvl="6" w:tentative="1">
+      <w:start w:val="1"/>
+      <w:numFmt w:val="bullet"/>
+      <w:lvlText w:val=""/>
+      <w:lvlJc w:val="left"/>
+      <w:pPr>
+        <w:tabs>
+          <w:tab w:val="num" w:pos="5040"/>
+        </w:tabs>
+        <w:ind w:left="5040" w:hanging="360"/>
+      </w:pPr>
+      <w:rPr>
+        <w:rFonts w:ascii="Wingdings" w:hAnsi="Wingdings" w:hint="default"/>
+        <w:sz w:val="20"/>
+      </w:rPr>
+    </w:lvl>
+    <w:lvl w:ilvl="7" w:tentative="1">
+      <w:start w:val="1"/>
+      <w:numFmt w:val="bullet"/>
+      <w:lvlText w:val=""/>
+      <w:lvlJc w:val="left"/>
+      <w:pPr>
+        <w:tabs>
+          <w:tab w:val="num" w:pos="5760"/>
+        </w:tabs>
+        <w:ind w:left="5760" w:hanging="360"/>
+      </w:pPr>
+      <w:rPr>
+        <w:rFonts w:ascii="Wingdings" w:hAnsi="Wingdings" w:hint="default"/>
+        <w:sz w:val="20"/>
+      </w:rPr>
+    </w:lvl>
+    <w:lvl w:ilvl="8" w:tentative="1">
+      <w:start w:val="1"/>
+      <w:numFmt w:val="bullet"/>
+      <w:lvlText w:val=""/>
+      <w:lvlJc w:val="left"/>
+      <w:pPr>
+        <w:tabs>
+          <w:tab w:val="num" w:pos="6480"/>
+        </w:tabs>
+        <w:ind w:left="6480" w:hanging="360"/>
+      </w:pPr>
+      <w:rPr>
+        <w:rFonts w:ascii="Wingdings" w:hAnsi="Wingdings" w:hint="default"/>
+        <w:sz w:val="20"/>
+      </w:rPr>
+    </w:lvl>
+  </w:abstractNum>
+  <w:abstractNum w:abstractNumId="8" w15:restartNumberingAfterBreak="0">
     <w:nsid w:val="0F9A3617"/>
     <w:multiLevelType w:val="multilevel"/>
     <w:tmpl w:val="7C52C55C"/>
@@ -4308,7 +5286,7 @@
       </w:rPr>
     </w:lvl>
   </w:abstractNum>
-  <w:abstractNum w:abstractNumId="8" w15:restartNumberingAfterBreak="0">
+  <w:abstractNum w:abstractNumId="9" w15:restartNumberingAfterBreak="0">
     <w:nsid w:val="128C3CD9"/>
     <w:multiLevelType w:val="multilevel"/>
     <w:tmpl w:val="454A95A8"/>
@@ -4457,7 +5435,7 @@
       </w:rPr>
     </w:lvl>
   </w:abstractNum>
-  <w:abstractNum w:abstractNumId="9" w15:restartNumberingAfterBreak="0">
+  <w:abstractNum w:abstractNumId="10" w15:restartNumberingAfterBreak="0">
     <w:nsid w:val="17781E87"/>
     <w:multiLevelType w:val="multilevel"/>
     <w:tmpl w:val="99E2DC7E"/>
@@ -4606,7 +5584,7 @@
       </w:rPr>
     </w:lvl>
   </w:abstractNum>
-  <w:abstractNum w:abstractNumId="10" w15:restartNumberingAfterBreak="0">
+  <w:abstractNum w:abstractNumId="11" w15:restartNumberingAfterBreak="0">
     <w:nsid w:val="1DC124DD"/>
     <w:multiLevelType w:val="multilevel"/>
     <w:tmpl w:val="CA769C64"/>
@@ -4755,7 +5733,7 @@
       </w:rPr>
     </w:lvl>
   </w:abstractNum>
-  <w:abstractNum w:abstractNumId="11" w15:restartNumberingAfterBreak="0">
+  <w:abstractNum w:abstractNumId="12" w15:restartNumberingAfterBreak="0">
     <w:nsid w:val="2165608A"/>
     <w:multiLevelType w:val="multilevel"/>
     <w:tmpl w:val="B5808C2E"/>
@@ -4900,7 +5878,156 @@
       </w:rPr>
     </w:lvl>
   </w:abstractNum>
-  <w:abstractNum w:abstractNumId="12" w15:restartNumberingAfterBreak="0">
+  <w:abstractNum w:abstractNumId="13" w15:restartNumberingAfterBreak="0">
+    <w:nsid w:val="22E67EEE"/>
+    <w:multiLevelType w:val="multilevel"/>
+    <w:tmpl w:val="A852E3F6"/>
+    <w:lvl w:ilvl="0">
+      <w:start w:val="1"/>
+      <w:numFmt w:val="bullet"/>
+      <w:lvlText w:val=""/>
+      <w:lvlJc w:val="left"/>
+      <w:pPr>
+        <w:tabs>
+          <w:tab w:val="num" w:pos="720"/>
+        </w:tabs>
+        <w:ind w:left="720" w:hanging="360"/>
+      </w:pPr>
+      <w:rPr>
+        <w:rFonts w:ascii="Symbol" w:hAnsi="Symbol" w:hint="default"/>
+        <w:sz w:val="20"/>
+      </w:rPr>
+    </w:lvl>
+    <w:lvl w:ilvl="1" w:tentative="1">
+      <w:start w:val="1"/>
+      <w:numFmt w:val="bullet"/>
+      <w:lvlText w:val="o"/>
+      <w:lvlJc w:val="left"/>
+      <w:pPr>
+        <w:tabs>
+          <w:tab w:val="num" w:pos="1440"/>
+        </w:tabs>
+        <w:ind w:left="1440" w:hanging="360"/>
+      </w:pPr>
+      <w:rPr>
+        <w:rFonts w:ascii="Courier New" w:hAnsi="Courier New" w:hint="default"/>
+        <w:sz w:val="20"/>
+      </w:rPr>
+    </w:lvl>
+    <w:lvl w:ilvl="2" w:tentative="1">
+      <w:start w:val="1"/>
+      <w:numFmt w:val="bullet"/>
+      <w:lvlText w:val=""/>
+      <w:lvlJc w:val="left"/>
+      <w:pPr>
+        <w:tabs>
+          <w:tab w:val="num" w:pos="2160"/>
+        </w:tabs>
+        <w:ind w:left="2160" w:hanging="360"/>
+      </w:pPr>
+      <w:rPr>
+        <w:rFonts w:ascii="Wingdings" w:hAnsi="Wingdings" w:hint="default"/>
+        <w:sz w:val="20"/>
+      </w:rPr>
+    </w:lvl>
+    <w:lvl w:ilvl="3" w:tentative="1">
+      <w:start w:val="1"/>
+      <w:numFmt w:val="bullet"/>
+      <w:lvlText w:val=""/>
+      <w:lvlJc w:val="left"/>
+      <w:pPr>
+        <w:tabs>
+          <w:tab w:val="num" w:pos="2880"/>
+        </w:tabs>
+        <w:ind w:left="2880" w:hanging="360"/>
+      </w:pPr>
+      <w:rPr>
+        <w:rFonts w:ascii="Wingdings" w:hAnsi="Wingdings" w:hint="default"/>
+        <w:sz w:val="20"/>
+      </w:rPr>
+    </w:lvl>
+    <w:lvl w:ilvl="4" w:tentative="1">
+      <w:start w:val="1"/>
+      <w:numFmt w:val="bullet"/>
+      <w:lvlText w:val=""/>
+      <w:lvlJc w:val="left"/>
+      <w:pPr>
+        <w:tabs>
+          <w:tab w:val="num" w:pos="3600"/>
+        </w:tabs>
+        <w:ind w:left="3600" w:hanging="360"/>
+      </w:pPr>
+      <w:rPr>
+        <w:rFonts w:ascii="Wingdings" w:hAnsi="Wingdings" w:hint="default"/>
+        <w:sz w:val="20"/>
+      </w:rPr>
+    </w:lvl>
+    <w:lvl w:ilvl="5" w:tentative="1">
+      <w:start w:val="1"/>
+      <w:numFmt w:val="bullet"/>
+      <w:lvlText w:val=""/>
+      <w:lvlJc w:val="left"/>
+      <w:pPr>
+        <w:tabs>
+          <w:tab w:val="num" w:pos="4320"/>
+        </w:tabs>
+        <w:ind w:left="4320" w:hanging="360"/>
+      </w:pPr>
+      <w:rPr>
+        <w:rFonts w:ascii="Wingdings" w:hAnsi="Wingdings" w:hint="default"/>
+        <w:sz w:val="20"/>
+      </w:rPr>
+    </w:lvl>
+    <w:lvl w:ilvl="6" w:tentative="1">
+      <w:start w:val="1"/>
+      <w:numFmt w:val="bullet"/>
+      <w:lvlText w:val=""/>
+      <w:lvlJc w:val="left"/>
+      <w:pPr>
+        <w:tabs>
+          <w:tab w:val="num" w:pos="5040"/>
+        </w:tabs>
+        <w:ind w:left="5040" w:hanging="360"/>
+      </w:pPr>
+      <w:rPr>
+        <w:rFonts w:ascii="Wingdings" w:hAnsi="Wingdings" w:hint="default"/>
+        <w:sz w:val="20"/>
+      </w:rPr>
+    </w:lvl>
+    <w:lvl w:ilvl="7" w:tentative="1">
+      <w:start w:val="1"/>
+      <w:numFmt w:val="bullet"/>
+      <w:lvlText w:val=""/>
+      <w:lvlJc w:val="left"/>
+      <w:pPr>
+        <w:tabs>
+          <w:tab w:val="num" w:pos="5760"/>
+        </w:tabs>
+        <w:ind w:left="5760" w:hanging="360"/>
+      </w:pPr>
+      <w:rPr>
+        <w:rFonts w:ascii="Wingdings" w:hAnsi="Wingdings" w:hint="default"/>
+        <w:sz w:val="20"/>
+      </w:rPr>
+    </w:lvl>
+    <w:lvl w:ilvl="8" w:tentative="1">
+      <w:start w:val="1"/>
+      <w:numFmt w:val="bullet"/>
+      <w:lvlText w:val=""/>
+      <w:lvlJc w:val="left"/>
+      <w:pPr>
+        <w:tabs>
+          <w:tab w:val="num" w:pos="6480"/>
+        </w:tabs>
+        <w:ind w:left="6480" w:hanging="360"/>
+      </w:pPr>
+      <w:rPr>
+        <w:rFonts w:ascii="Wingdings" w:hAnsi="Wingdings" w:hint="default"/>
+        <w:sz w:val="20"/>
+      </w:rPr>
+    </w:lvl>
+  </w:abstractNum>
+  <w:abstractNum w:abstractNumId="14" w15:restartNumberingAfterBreak="0">
     <w:nsid w:val="23971868"/>
     <w:multiLevelType w:val="multilevel"/>
     <w:tmpl w:val="162A8A3E"/>
@@ -5049,7 +6176,156 @@
       </w:rPr>
     </w:lvl>
   </w:abstractNum>
-  <w:abstractNum w:abstractNumId="13" w15:restartNumberingAfterBreak="0">
+  <w:abstractNum w:abstractNumId="15" w15:restartNumberingAfterBreak="0">
+    <w:nsid w:val="25DC1EF9"/>
+    <w:multiLevelType w:val="multilevel"/>
+    <w:tmpl w:val="01B61E7E"/>
+    <w:lvl w:ilvl="0">
+      <w:start w:val="1"/>
+      <w:numFmt w:val="bullet"/>
+      <w:lvlText w:val=""/>
+      <w:lvlJc w:val="left"/>
+      <w:pPr>
+        <w:tabs>
+          <w:tab w:val="num" w:pos="720"/>
+        </w:tabs>
+        <w:ind w:left="720" w:hanging="360"/>
+      </w:pPr>
+      <w:rPr>
+        <w:rFonts w:ascii="Symbol" w:hAnsi="Symbol" w:hint="default"/>
+        <w:sz w:val="20"/>
+      </w:rPr>
+    </w:lvl>
+    <w:lvl w:ilvl="1" w:tentative="1">
+      <w:start w:val="1"/>
+      <w:numFmt w:val="bullet"/>
+      <w:lvlText w:val="o"/>
+      <w:lvlJc w:val="left"/>
+      <w:pPr>
+        <w:tabs>
+          <w:tab w:val="num" w:pos="1440"/>
+        </w:tabs>
+        <w:ind w:left="1440" w:hanging="360"/>
+      </w:pPr>
+      <w:rPr>
+        <w:rFonts w:ascii="Courier New" w:hAnsi="Courier New" w:hint="default"/>
+        <w:sz w:val="20"/>
+      </w:rPr>
+    </w:lvl>
+    <w:lvl w:ilvl="2" w:tentative="1">
+      <w:start w:val="1"/>
+      <w:numFmt w:val="bullet"/>
+      <w:lvlText w:val=""/>
+      <w:lvlJc w:val="left"/>
+      <w:pPr>
+        <w:tabs>
+          <w:tab w:val="num" w:pos="2160"/>
+        </w:tabs>
+        <w:ind w:left="2160" w:hanging="360"/>
+      </w:pPr>
+      <w:rPr>
+        <w:rFonts w:ascii="Wingdings" w:hAnsi="Wingdings" w:hint="default"/>
+        <w:sz w:val="20"/>
+      </w:rPr>
+    </w:lvl>
+    <w:lvl w:ilvl="3" w:tentative="1">
+      <w:start w:val="1"/>
+      <w:numFmt w:val="bullet"/>
+      <w:lvlText w:val=""/>
+      <w:lvlJc w:val="left"/>
+      <w:pPr>
+        <w:tabs>
+          <w:tab w:val="num" w:pos="2880"/>
+        </w:tabs>
+        <w:ind w:left="2880" w:hanging="360"/>
+      </w:pPr>
+      <w:rPr>
+        <w:rFonts w:ascii="Wingdings" w:hAnsi="Wingdings" w:hint="default"/>
+        <w:sz w:val="20"/>
+      </w:rPr>
+    </w:lvl>
+    <w:lvl w:ilvl="4" w:tentative="1">
+      <w:start w:val="1"/>
+      <w:numFmt w:val="bullet"/>
+      <w:lvlText w:val=""/>
+      <w:lvlJc w:val="left"/>
+      <w:pPr>
+        <w:tabs>
+          <w:tab w:val="num" w:pos="3600"/>
+        </w:tabs>
+        <w:ind w:left="3600" w:hanging="360"/>
+      </w:pPr>
+      <w:rPr>
+        <w:rFonts w:ascii="Wingdings" w:hAnsi="Wingdings" w:hint="default"/>
+        <w:sz w:val="20"/>
+      </w:rPr>
+    </w:lvl>
+    <w:lvl w:ilvl="5" w:tentative="1">
+      <w:start w:val="1"/>
+      <w:numFmt w:val="bullet"/>
+      <w:lvlText w:val=""/>
+      <w:lvlJc w:val="left"/>
+      <w:pPr>
+        <w:tabs>
+          <w:tab w:val="num" w:pos="4320"/>
+        </w:tabs>
+        <w:ind w:left="4320" w:hanging="360"/>
+      </w:pPr>
+      <w:rPr>
+        <w:rFonts w:ascii="Wingdings" w:hAnsi="Wingdings" w:hint="default"/>
+        <w:sz w:val="20"/>
+      </w:rPr>
+    </w:lvl>
+    <w:lvl w:ilvl="6" w:tentative="1">
+      <w:start w:val="1"/>
+      <w:numFmt w:val="bullet"/>
+      <w:lvlText w:val=""/>
+      <w:lvlJc w:val="left"/>
+      <w:pPr>
+        <w:tabs>
+          <w:tab w:val="num" w:pos="5040"/>
+        </w:tabs>
+        <w:ind w:left="5040" w:hanging="360"/>
+      </w:pPr>
+      <w:rPr>
+        <w:rFonts w:ascii="Wingdings" w:hAnsi="Wingdings" w:hint="default"/>
+        <w:sz w:val="20"/>
+      </w:rPr>
+    </w:lvl>
+    <w:lvl w:ilvl="7" w:tentative="1">
+      <w:start w:val="1"/>
+      <w:numFmt w:val="bullet"/>
+      <w:lvlText w:val=""/>
+      <w:lvlJc w:val="left"/>
+      <w:pPr>
+        <w:tabs>
+          <w:tab w:val="num" w:pos="5760"/>
+        </w:tabs>
+        <w:ind w:left="5760" w:hanging="360"/>
+      </w:pPr>
+      <w:rPr>
+        <w:rFonts w:ascii="Wingdings" w:hAnsi="Wingdings" w:hint="default"/>
+        <w:sz w:val="20"/>
+      </w:rPr>
+    </w:lvl>
+    <w:lvl w:ilvl="8" w:tentative="1">
+      <w:start w:val="1"/>
+      <w:numFmt w:val="bullet"/>
+      <w:lvlText w:val=""/>
+      <w:lvlJc w:val="left"/>
+      <w:pPr>
+        <w:tabs>
+          <w:tab w:val="num" w:pos="6480"/>
+        </w:tabs>
+        <w:ind w:left="6480" w:hanging="360"/>
+      </w:pPr>
+      <w:rPr>
+        <w:rFonts w:ascii="Wingdings" w:hAnsi="Wingdings" w:hint="default"/>
+        <w:sz w:val="20"/>
+      </w:rPr>
+    </w:lvl>
+  </w:abstractNum>
+  <w:abstractNum w:abstractNumId="16" w15:restartNumberingAfterBreak="0">
     <w:nsid w:val="26233DAE"/>
     <w:multiLevelType w:val="multilevel"/>
     <w:tmpl w:val="CB90DC22"/>
@@ -5198,7 +6474,7 @@
       </w:rPr>
     </w:lvl>
   </w:abstractNum>
-  <w:abstractNum w:abstractNumId="14" w15:restartNumberingAfterBreak="0">
+  <w:abstractNum w:abstractNumId="17" w15:restartNumberingAfterBreak="0">
     <w:nsid w:val="2653736D"/>
     <w:multiLevelType w:val="multilevel"/>
     <w:tmpl w:val="CB90DC22"/>
@@ -5347,7 +6623,7 @@
       </w:rPr>
     </w:lvl>
   </w:abstractNum>
-  <w:abstractNum w:abstractNumId="15" w15:restartNumberingAfterBreak="0">
+  <w:abstractNum w:abstractNumId="18" w15:restartNumberingAfterBreak="0">
     <w:nsid w:val="28CE114A"/>
     <w:multiLevelType w:val="multilevel"/>
     <w:tmpl w:val="C9984568"/>
@@ -5496,7 +6772,7 @@
       </w:rPr>
     </w:lvl>
   </w:abstractNum>
-  <w:abstractNum w:abstractNumId="16" w15:restartNumberingAfterBreak="0">
+  <w:abstractNum w:abstractNumId="19" w15:restartNumberingAfterBreak="0">
     <w:nsid w:val="2A716AE2"/>
     <w:multiLevelType w:val="multilevel"/>
     <w:tmpl w:val="5C5219E8"/>
@@ -5645,7 +6921,7 @@
       </w:rPr>
     </w:lvl>
   </w:abstractNum>
-  <w:abstractNum w:abstractNumId="17" w15:restartNumberingAfterBreak="0">
+  <w:abstractNum w:abstractNumId="20" w15:restartNumberingAfterBreak="0">
     <w:nsid w:val="2BB50CF3"/>
     <w:multiLevelType w:val="multilevel"/>
     <w:tmpl w:val="CB90DC22"/>
@@ -5794,7 +7070,7 @@
       </w:rPr>
     </w:lvl>
   </w:abstractNum>
-  <w:abstractNum w:abstractNumId="18" w15:restartNumberingAfterBreak="0">
+  <w:abstractNum w:abstractNumId="21" w15:restartNumberingAfterBreak="0">
     <w:nsid w:val="2C7C4A14"/>
     <w:multiLevelType w:val="multilevel"/>
     <w:tmpl w:val="5E94E46C"/>
@@ -5943,7 +7219,7 @@
       </w:rPr>
     </w:lvl>
   </w:abstractNum>
-  <w:abstractNum w:abstractNumId="19" w15:restartNumberingAfterBreak="0">
+  <w:abstractNum w:abstractNumId="22" w15:restartNumberingAfterBreak="0">
     <w:nsid w:val="2E077EEC"/>
     <w:multiLevelType w:val="hybridMultilevel"/>
     <w:tmpl w:val="082E4064"/>
@@ -6056,7 +7332,7 @@
       </w:rPr>
     </w:lvl>
   </w:abstractNum>
-  <w:abstractNum w:abstractNumId="20" w15:restartNumberingAfterBreak="0">
+  <w:abstractNum w:abstractNumId="23" w15:restartNumberingAfterBreak="0">
     <w:nsid w:val="2F0B03E4"/>
     <w:multiLevelType w:val="multilevel"/>
     <w:tmpl w:val="C8003860"/>
@@ -6205,7 +7481,7 @@
       </w:rPr>
     </w:lvl>
   </w:abstractNum>
-  <w:abstractNum w:abstractNumId="21" w15:restartNumberingAfterBreak="0">
+  <w:abstractNum w:abstractNumId="24" w15:restartNumberingAfterBreak="0">
     <w:nsid w:val="307D5D15"/>
     <w:multiLevelType w:val="multilevel"/>
     <w:tmpl w:val="CB90DC22"/>
@@ -6354,7 +7630,7 @@
       </w:rPr>
     </w:lvl>
   </w:abstractNum>
-  <w:abstractNum w:abstractNumId="22" w15:restartNumberingAfterBreak="0">
+  <w:abstractNum w:abstractNumId="25" w15:restartNumberingAfterBreak="0">
     <w:nsid w:val="30F61C44"/>
     <w:multiLevelType w:val="multilevel"/>
     <w:tmpl w:val="CB90DC22"/>
@@ -6499,7 +7775,7 @@
       </w:rPr>
     </w:lvl>
   </w:abstractNum>
-  <w:abstractNum w:abstractNumId="23" w15:restartNumberingAfterBreak="0">
+  <w:abstractNum w:abstractNumId="26" w15:restartNumberingAfterBreak="0">
     <w:nsid w:val="346E19BB"/>
     <w:multiLevelType w:val="multilevel"/>
     <w:tmpl w:val="A702A550"/>
@@ -6648,7 +7924,7 @@
       </w:rPr>
     </w:lvl>
   </w:abstractNum>
-  <w:abstractNum w:abstractNumId="24" w15:restartNumberingAfterBreak="0">
+  <w:abstractNum w:abstractNumId="27" w15:restartNumberingAfterBreak="0">
     <w:nsid w:val="36731F1F"/>
     <w:multiLevelType w:val="hybridMultilevel"/>
     <w:tmpl w:val="BF78D9EC"/>
@@ -6737,7 +8013,265 @@
       </w:pPr>
     </w:lvl>
   </w:abstractNum>
-  <w:abstractNum w:abstractNumId="25" w15:restartNumberingAfterBreak="0">
+  <w:abstractNum w:abstractNumId="28" w15:restartNumberingAfterBreak="0">
+    <w:nsid w:val="38C642B8"/>
+    <w:multiLevelType w:val="hybridMultilevel"/>
+    <w:tmpl w:val="902A3D6A"/>
+    <w:lvl w:ilvl="0" w:tplc="04090001">
+      <w:start w:val="1"/>
+      <w:numFmt w:val="bullet"/>
+      <w:lvlText w:val=""/>
+      <w:lvlJc w:val="left"/>
+      <w:pPr>
+        <w:ind w:left="360" w:hanging="360"/>
+      </w:pPr>
+      <w:rPr>
+        <w:rFonts w:ascii="Symbol" w:hAnsi="Symbol" w:hint="default"/>
+      </w:rPr>
+    </w:lvl>
+    <w:lvl w:ilvl="1" w:tplc="04090003" w:tentative="1">
+      <w:start w:val="1"/>
+      <w:numFmt w:val="bullet"/>
+      <w:lvlText w:val="o"/>
+      <w:lvlJc w:val="left"/>
+      <w:pPr>
+        <w:ind w:left="1080" w:hanging="360"/>
+      </w:pPr>
+      <w:rPr>
+        <w:rFonts w:ascii="Courier New" w:hAnsi="Courier New" w:cs="Courier New" w:hint="default"/>
+      </w:rPr>
+    </w:lvl>
+    <w:lvl w:ilvl="2" w:tplc="04090005" w:tentative="1">
+      <w:start w:val="1"/>
+      <w:numFmt w:val="bullet"/>
+      <w:lvlText w:val=""/>
+      <w:lvlJc w:val="left"/>
+      <w:pPr>
+        <w:ind w:left="1800" w:hanging="360"/>
+      </w:pPr>
+      <w:rPr>
+        <w:rFonts w:ascii="Wingdings" w:hAnsi="Wingdings" w:hint="default"/>
+      </w:rPr>
+    </w:lvl>
+    <w:lvl w:ilvl="3" w:tplc="04090001" w:tentative="1">
+      <w:start w:val="1"/>
+      <w:numFmt w:val="bullet"/>
+      <w:lvlText w:val=""/>
+      <w:lvlJc w:val="left"/>
+      <w:pPr>
+        <w:ind w:left="2520" w:hanging="360"/>
+      </w:pPr>
+      <w:rPr>
+        <w:rFonts w:ascii="Symbol" w:hAnsi="Symbol" w:hint="default"/>
+      </w:rPr>
+    </w:lvl>
+    <w:lvl w:ilvl="4" w:tplc="04090003" w:tentative="1">
+      <w:start w:val="1"/>
+      <w:numFmt w:val="bullet"/>
+      <w:lvlText w:val="o"/>
+      <w:lvlJc w:val="left"/>
+      <w:pPr>
+        <w:ind w:left="3240" w:hanging="360"/>
+      </w:pPr>
+      <w:rPr>
+        <w:rFonts w:ascii="Courier New" w:hAnsi="Courier New" w:cs="Courier New" w:hint="default"/>
+      </w:rPr>
+    </w:lvl>
+    <w:lvl w:ilvl="5" w:tplc="04090005" w:tentative="1">
+      <w:start w:val="1"/>
+      <w:numFmt w:val="bullet"/>
+      <w:lvlText w:val=""/>
+      <w:lvlJc w:val="left"/>
+      <w:pPr>
+        <w:ind w:left="3960" w:hanging="360"/>
+      </w:pPr>
+      <w:rPr>
+        <w:rFonts w:ascii="Wingdings" w:hAnsi="Wingdings" w:hint="default"/>
+      </w:rPr>
+    </w:lvl>
+    <w:lvl w:ilvl="6" w:tplc="04090001" w:tentative="1">
+      <w:start w:val="1"/>
+      <w:numFmt w:val="bullet"/>
+      <w:lvlText w:val=""/>
+      <w:lvlJc w:val="left"/>
+      <w:pPr>
+        <w:ind w:left="4680" w:hanging="360"/>
+      </w:pPr>
+      <w:rPr>
+        <w:rFonts w:ascii="Symbol" w:hAnsi="Symbol" w:hint="default"/>
+      </w:rPr>
+    </w:lvl>
+    <w:lvl w:ilvl="7" w:tplc="04090003" w:tentative="1">
+      <w:start w:val="1"/>
+      <w:numFmt w:val="bullet"/>
+      <w:lvlText w:val="o"/>
+      <w:lvlJc w:val="left"/>
+      <w:pPr>
+        <w:ind w:left="5400" w:hanging="360"/>
+      </w:pPr>
+      <w:rPr>
+        <w:rFonts w:ascii="Courier New" w:hAnsi="Courier New" w:cs="Courier New" w:hint="default"/>
+      </w:rPr>
+    </w:lvl>
+    <w:lvl w:ilvl="8" w:tplc="04090005" w:tentative="1">
+      <w:start w:val="1"/>
+      <w:numFmt w:val="bullet"/>
+      <w:lvlText w:val=""/>
+      <w:lvlJc w:val="left"/>
+      <w:pPr>
+        <w:ind w:left="6120" w:hanging="360"/>
+      </w:pPr>
+      <w:rPr>
+        <w:rFonts w:ascii="Wingdings" w:hAnsi="Wingdings" w:hint="default"/>
+      </w:rPr>
+    </w:lvl>
+  </w:abstractNum>
+  <w:abstractNum w:abstractNumId="29" w15:restartNumberingAfterBreak="0">
+    <w:nsid w:val="396E7CA7"/>
+    <w:multiLevelType w:val="multilevel"/>
+    <w:tmpl w:val="CCD20EC4"/>
+    <w:lvl w:ilvl="0">
+      <w:start w:val="1"/>
+      <w:numFmt w:val="bullet"/>
+      <w:lvlText w:val=""/>
+      <w:lvlJc w:val="left"/>
+      <w:pPr>
+        <w:tabs>
+          <w:tab w:val="num" w:pos="720"/>
+        </w:tabs>
+        <w:ind w:left="720" w:hanging="360"/>
+      </w:pPr>
+      <w:rPr>
+        <w:rFonts w:ascii="Symbol" w:hAnsi="Symbol" w:hint="default"/>
+        <w:sz w:val="20"/>
+      </w:rPr>
+    </w:lvl>
+    <w:lvl w:ilvl="1">
+      <w:start w:val="1"/>
+      <w:numFmt w:val="bullet"/>
+      <w:lvlText w:val=""/>
+      <w:lvlJc w:val="left"/>
+      <w:pPr>
+        <w:ind w:left="1440" w:hanging="360"/>
+      </w:pPr>
+      <w:rPr>
+        <w:rFonts w:ascii="Wingdings" w:hAnsi="Wingdings" w:hint="default"/>
+      </w:rPr>
+    </w:lvl>
+    <w:lvl w:ilvl="2" w:tentative="1">
+      <w:start w:val="1"/>
+      <w:numFmt w:val="bullet"/>
+      <w:lvlText w:val=""/>
+      <w:lvlJc w:val="left"/>
+      <w:pPr>
+        <w:tabs>
+          <w:tab w:val="num" w:pos="2160"/>
+        </w:tabs>
+        <w:ind w:left="2160" w:hanging="360"/>
+      </w:pPr>
+      <w:rPr>
+        <w:rFonts w:ascii="Wingdings" w:hAnsi="Wingdings" w:hint="default"/>
+        <w:sz w:val="20"/>
+      </w:rPr>
+    </w:lvl>
+    <w:lvl w:ilvl="3" w:tentative="1">
+      <w:start w:val="1"/>
+      <w:numFmt w:val="bullet"/>
+      <w:lvlText w:val=""/>
+      <w:lvlJc w:val="left"/>
+      <w:pPr>
+        <w:tabs>
+          <w:tab w:val="num" w:pos="2880"/>
+        </w:tabs>
+        <w:ind w:left="2880" w:hanging="360"/>
+      </w:pPr>
+      <w:rPr>
+        <w:rFonts w:ascii="Wingdings" w:hAnsi="Wingdings" w:hint="default"/>
+        <w:sz w:val="20"/>
+      </w:rPr>
+    </w:lvl>
+    <w:lvl w:ilvl="4" w:tentative="1">
+      <w:start w:val="1"/>
+      <w:numFmt w:val="bullet"/>
+      <w:lvlText w:val=""/>
+      <w:lvlJc w:val="left"/>
+      <w:pPr>
+        <w:tabs>
+          <w:tab w:val="num" w:pos="3600"/>
+        </w:tabs>
+        <w:ind w:left="3600" w:hanging="360"/>
+      </w:pPr>
+      <w:rPr>
+        <w:rFonts w:ascii="Wingdings" w:hAnsi="Wingdings" w:hint="default"/>
+        <w:sz w:val="20"/>
+      </w:rPr>
+    </w:lvl>
+    <w:lvl w:ilvl="5" w:tentative="1">
+      <w:start w:val="1"/>
+      <w:numFmt w:val="bullet"/>
+      <w:lvlText w:val=""/>
+      <w:lvlJc w:val="left"/>
+      <w:pPr>
+        <w:tabs>
+          <w:tab w:val="num" w:pos="4320"/>
+        </w:tabs>
+        <w:ind w:left="4320" w:hanging="360"/>
+      </w:pPr>
+      <w:rPr>
+        <w:rFonts w:ascii="Wingdings" w:hAnsi="Wingdings" w:hint="default"/>
+        <w:sz w:val="20"/>
+      </w:rPr>
+    </w:lvl>
+    <w:lvl w:ilvl="6" w:tentative="1">
+      <w:start w:val="1"/>
+      <w:numFmt w:val="bullet"/>
+      <w:lvlText w:val=""/>
+      <w:lvlJc w:val="left"/>
+      <w:pPr>
+        <w:tabs>
+          <w:tab w:val="num" w:pos="5040"/>
+        </w:tabs>
+        <w:ind w:left="5040" w:hanging="360"/>
+      </w:pPr>
+      <w:rPr>
+        <w:rFonts w:ascii="Wingdings" w:hAnsi="Wingdings" w:hint="default"/>
+        <w:sz w:val="20"/>
+      </w:rPr>
+    </w:lvl>
+    <w:lvl w:ilvl="7" w:tentative="1">
+      <w:start w:val="1"/>
+      <w:numFmt w:val="bullet"/>
+      <w:lvlText w:val=""/>
+      <w:lvlJc w:val="left"/>
+      <w:pPr>
+        <w:tabs>
+          <w:tab w:val="num" w:pos="5760"/>
+        </w:tabs>
+        <w:ind w:left="5760" w:hanging="360"/>
+      </w:pPr>
+      <w:rPr>
+        <w:rFonts w:ascii="Wingdings" w:hAnsi="Wingdings" w:hint="default"/>
+        <w:sz w:val="20"/>
+      </w:rPr>
+    </w:lvl>
+    <w:lvl w:ilvl="8" w:tentative="1">
+      <w:start w:val="1"/>
+      <w:numFmt w:val="bullet"/>
+      <w:lvlText w:val=""/>
+      <w:lvlJc w:val="left"/>
+      <w:pPr>
+        <w:tabs>
+          <w:tab w:val="num" w:pos="6480"/>
+        </w:tabs>
+        <w:ind w:left="6480" w:hanging="360"/>
+      </w:pPr>
+      <w:rPr>
+        <w:rFonts w:ascii="Wingdings" w:hAnsi="Wingdings" w:hint="default"/>
+        <w:sz w:val="20"/>
+      </w:rPr>
+    </w:lvl>
+  </w:abstractNum>
+  <w:abstractNum w:abstractNumId="30" w15:restartNumberingAfterBreak="0">
     <w:nsid w:val="3BDC16F3"/>
     <w:multiLevelType w:val="multilevel"/>
     <w:tmpl w:val="01BC0242"/>
@@ -6882,7 +8416,7 @@
       </w:rPr>
     </w:lvl>
   </w:abstractNum>
-  <w:abstractNum w:abstractNumId="26" w15:restartNumberingAfterBreak="0">
+  <w:abstractNum w:abstractNumId="31" w15:restartNumberingAfterBreak="0">
     <w:nsid w:val="3CEB31CE"/>
     <w:multiLevelType w:val="multilevel"/>
     <w:tmpl w:val="E8F4857C"/>
@@ -7031,7 +8565,7 @@
       </w:rPr>
     </w:lvl>
   </w:abstractNum>
-  <w:abstractNum w:abstractNumId="27" w15:restartNumberingAfterBreak="0">
+  <w:abstractNum w:abstractNumId="32" w15:restartNumberingAfterBreak="0">
     <w:nsid w:val="3ECA79D7"/>
     <w:multiLevelType w:val="multilevel"/>
     <w:tmpl w:val="D994C666"/>
@@ -7180,7 +8714,7 @@
       </w:rPr>
     </w:lvl>
   </w:abstractNum>
-  <w:abstractNum w:abstractNumId="28" w15:restartNumberingAfterBreak="0">
+  <w:abstractNum w:abstractNumId="33" w15:restartNumberingAfterBreak="0">
     <w:nsid w:val="3EEA65E3"/>
     <w:multiLevelType w:val="multilevel"/>
     <w:tmpl w:val="CB90DC22"/>
@@ -7329,7 +8863,7 @@
       </w:rPr>
     </w:lvl>
   </w:abstractNum>
-  <w:abstractNum w:abstractNumId="29" w15:restartNumberingAfterBreak="0">
+  <w:abstractNum w:abstractNumId="34" w15:restartNumberingAfterBreak="0">
     <w:nsid w:val="411174A7"/>
     <w:multiLevelType w:val="multilevel"/>
     <w:tmpl w:val="D4DECF12"/>
@@ -7478,7 +9012,7 @@
       </w:rPr>
     </w:lvl>
   </w:abstractNum>
-  <w:abstractNum w:abstractNumId="30" w15:restartNumberingAfterBreak="0">
+  <w:abstractNum w:abstractNumId="35" w15:restartNumberingAfterBreak="0">
     <w:nsid w:val="41C036F5"/>
     <w:multiLevelType w:val="multilevel"/>
     <w:tmpl w:val="3B44097E"/>
@@ -7627,7 +9161,7 @@
       </w:rPr>
     </w:lvl>
   </w:abstractNum>
-  <w:abstractNum w:abstractNumId="31" w15:restartNumberingAfterBreak="0">
+  <w:abstractNum w:abstractNumId="36" w15:restartNumberingAfterBreak="0">
     <w:nsid w:val="44010FFF"/>
     <w:multiLevelType w:val="multilevel"/>
     <w:tmpl w:val="CB90DC22"/>
@@ -7776,7 +9310,7 @@
       </w:rPr>
     </w:lvl>
   </w:abstractNum>
-  <w:abstractNum w:abstractNumId="32" w15:restartNumberingAfterBreak="0">
+  <w:abstractNum w:abstractNumId="37" w15:restartNumberingAfterBreak="0">
     <w:nsid w:val="44164AA2"/>
     <w:multiLevelType w:val="multilevel"/>
     <w:tmpl w:val="CAA4900C"/>
@@ -7897,7 +9431,7 @@
       </w:pPr>
     </w:lvl>
   </w:abstractNum>
-  <w:abstractNum w:abstractNumId="33" w15:restartNumberingAfterBreak="0">
+  <w:abstractNum w:abstractNumId="38" w15:restartNumberingAfterBreak="0">
     <w:nsid w:val="4D2D78AA"/>
     <w:multiLevelType w:val="multilevel"/>
     <w:tmpl w:val="CFCA1FFA"/>
@@ -8010,7 +9544,7 @@
       </w:pPr>
     </w:lvl>
   </w:abstractNum>
-  <w:abstractNum w:abstractNumId="34" w15:restartNumberingAfterBreak="0">
+  <w:abstractNum w:abstractNumId="39" w15:restartNumberingAfterBreak="0">
     <w:nsid w:val="531A4681"/>
     <w:multiLevelType w:val="multilevel"/>
     <w:tmpl w:val="EE306606"/>
@@ -8159,7 +9693,7 @@
       </w:rPr>
     </w:lvl>
   </w:abstractNum>
-  <w:abstractNum w:abstractNumId="35" w15:restartNumberingAfterBreak="0">
+  <w:abstractNum w:abstractNumId="40" w15:restartNumberingAfterBreak="0">
     <w:nsid w:val="54440818"/>
     <w:multiLevelType w:val="multilevel"/>
     <w:tmpl w:val="3DAECDEC"/>
@@ -8308,7 +9842,7 @@
       </w:rPr>
     </w:lvl>
   </w:abstractNum>
-  <w:abstractNum w:abstractNumId="36" w15:restartNumberingAfterBreak="0">
+  <w:abstractNum w:abstractNumId="41" w15:restartNumberingAfterBreak="0">
     <w:nsid w:val="5A540F73"/>
     <w:multiLevelType w:val="multilevel"/>
     <w:tmpl w:val="ADAE9AD4"/>
@@ -8457,7 +9991,7 @@
       </w:rPr>
     </w:lvl>
   </w:abstractNum>
-  <w:abstractNum w:abstractNumId="37" w15:restartNumberingAfterBreak="0">
+  <w:abstractNum w:abstractNumId="42" w15:restartNumberingAfterBreak="0">
     <w:nsid w:val="606B4383"/>
     <w:multiLevelType w:val="multilevel"/>
     <w:tmpl w:val="588A04AA"/>
@@ -8606,7 +10140,7 @@
       </w:rPr>
     </w:lvl>
   </w:abstractNum>
-  <w:abstractNum w:abstractNumId="38" w15:restartNumberingAfterBreak="0">
+  <w:abstractNum w:abstractNumId="43" w15:restartNumberingAfterBreak="0">
     <w:nsid w:val="612A5D48"/>
     <w:multiLevelType w:val="multilevel"/>
     <w:tmpl w:val="CB90DC22"/>
@@ -8755,7 +10289,7 @@
       </w:rPr>
     </w:lvl>
   </w:abstractNum>
-  <w:abstractNum w:abstractNumId="39" w15:restartNumberingAfterBreak="0">
+  <w:abstractNum w:abstractNumId="44" w15:restartNumberingAfterBreak="0">
     <w:nsid w:val="64055032"/>
     <w:multiLevelType w:val="multilevel"/>
     <w:tmpl w:val="CB90DC22"/>
@@ -8904,7 +10438,7 @@
       </w:rPr>
     </w:lvl>
   </w:abstractNum>
-  <w:abstractNum w:abstractNumId="40" w15:restartNumberingAfterBreak="0">
+  <w:abstractNum w:abstractNumId="45" w15:restartNumberingAfterBreak="0">
     <w:nsid w:val="665926BF"/>
     <w:multiLevelType w:val="multilevel"/>
     <w:tmpl w:val="643A887E"/>
@@ -9053,7 +10587,7 @@
       </w:rPr>
     </w:lvl>
   </w:abstractNum>
-  <w:abstractNum w:abstractNumId="41" w15:restartNumberingAfterBreak="0">
+  <w:abstractNum w:abstractNumId="46" w15:restartNumberingAfterBreak="0">
     <w:nsid w:val="665F1508"/>
     <w:multiLevelType w:val="multilevel"/>
     <w:tmpl w:val="10BC6624"/>
@@ -9202,7 +10736,7 @@
       </w:rPr>
     </w:lvl>
   </w:abstractNum>
-  <w:abstractNum w:abstractNumId="42" w15:restartNumberingAfterBreak="0">
+  <w:abstractNum w:abstractNumId="47" w15:restartNumberingAfterBreak="0">
     <w:nsid w:val="680A2029"/>
     <w:multiLevelType w:val="multilevel"/>
     <w:tmpl w:val="08E8EC6E"/>
@@ -9351,7 +10885,7 @@
       </w:rPr>
     </w:lvl>
   </w:abstractNum>
-  <w:abstractNum w:abstractNumId="43" w15:restartNumberingAfterBreak="0">
+  <w:abstractNum w:abstractNumId="48" w15:restartNumberingAfterBreak="0">
     <w:nsid w:val="69227F93"/>
     <w:multiLevelType w:val="hybridMultilevel"/>
     <w:tmpl w:val="6AB63F7C"/>
@@ -9464,7 +10998,7 @@
       </w:rPr>
     </w:lvl>
   </w:abstractNum>
-  <w:abstractNum w:abstractNumId="44" w15:restartNumberingAfterBreak="0">
+  <w:abstractNum w:abstractNumId="49" w15:restartNumberingAfterBreak="0">
     <w:nsid w:val="69FC2ACC"/>
     <w:multiLevelType w:val="multilevel"/>
     <w:tmpl w:val="35962DF2"/>
@@ -9613,7 +11147,7 @@
       </w:rPr>
     </w:lvl>
   </w:abstractNum>
-  <w:abstractNum w:abstractNumId="45" w15:restartNumberingAfterBreak="0">
+  <w:abstractNum w:abstractNumId="50" w15:restartNumberingAfterBreak="0">
     <w:nsid w:val="6F1E1940"/>
     <w:multiLevelType w:val="multilevel"/>
     <w:tmpl w:val="E6280FC2"/>
@@ -9762,7 +11296,7 @@
       </w:rPr>
     </w:lvl>
   </w:abstractNum>
-  <w:abstractNum w:abstractNumId="46" w15:restartNumberingAfterBreak="0">
+  <w:abstractNum w:abstractNumId="51" w15:restartNumberingAfterBreak="0">
     <w:nsid w:val="7227099D"/>
     <w:multiLevelType w:val="multilevel"/>
     <w:tmpl w:val="0ED69534"/>
@@ -9875,7 +11409,7 @@
       </w:pPr>
     </w:lvl>
   </w:abstractNum>
-  <w:abstractNum w:abstractNumId="47" w15:restartNumberingAfterBreak="0">
+  <w:abstractNum w:abstractNumId="52" w15:restartNumberingAfterBreak="0">
     <w:nsid w:val="744C6524"/>
     <w:multiLevelType w:val="hybridMultilevel"/>
     <w:tmpl w:val="BD96D3E6"/>
@@ -9988,7 +11522,7 @@
       </w:rPr>
     </w:lvl>
   </w:abstractNum>
-  <w:abstractNum w:abstractNumId="48" w15:restartNumberingAfterBreak="0">
+  <w:abstractNum w:abstractNumId="53" w15:restartNumberingAfterBreak="0">
     <w:nsid w:val="788B3C4D"/>
     <w:multiLevelType w:val="multilevel"/>
     <w:tmpl w:val="2FA68392"/>
@@ -10138,97 +11672,97 @@
     </w:lvl>
   </w:abstractNum>
   <w:num w:numId="1" w16cid:durableId="761418657">
-    <w:abstractNumId w:val="25"/>
+    <w:abstractNumId w:val="30"/>
   </w:num>
   <w:num w:numId="2" w16cid:durableId="1284071930">
-    <w:abstractNumId w:val="11"/>
+    <w:abstractNumId w:val="12"/>
   </w:num>
   <w:num w:numId="3" w16cid:durableId="1762410091">
     <w:abstractNumId w:val="5"/>
   </w:num>
   <w:num w:numId="4" w16cid:durableId="350226843">
-    <w:abstractNumId w:val="28"/>
+    <w:abstractNumId w:val="33"/>
   </w:num>
   <w:num w:numId="5" w16cid:durableId="1711876704">
-    <w:abstractNumId w:val="14"/>
+    <w:abstractNumId w:val="17"/>
   </w:num>
   <w:num w:numId="6" w16cid:durableId="1345013355">
-    <w:abstractNumId w:val="38"/>
+    <w:abstractNumId w:val="43"/>
   </w:num>
   <w:num w:numId="7" w16cid:durableId="159200660">
     <w:abstractNumId w:val="1"/>
   </w:num>
   <w:num w:numId="8" w16cid:durableId="1923370356">
-    <w:abstractNumId w:val="17"/>
+    <w:abstractNumId w:val="20"/>
   </w:num>
   <w:num w:numId="9" w16cid:durableId="2114133358">
-    <w:abstractNumId w:val="13"/>
+    <w:abstractNumId w:val="16"/>
   </w:num>
   <w:num w:numId="10" w16cid:durableId="303431949">
-    <w:abstractNumId w:val="22"/>
+    <w:abstractNumId w:val="25"/>
   </w:num>
   <w:num w:numId="11" w16cid:durableId="2046519395">
-    <w:abstractNumId w:val="22"/>
+    <w:abstractNumId w:val="25"/>
     <w:lvlOverride w:ilvl="2">
       <w:startOverride w:val="1"/>
     </w:lvlOverride>
   </w:num>
   <w:num w:numId="12" w16cid:durableId="2137021650">
-    <w:abstractNumId w:val="22"/>
+    <w:abstractNumId w:val="25"/>
     <w:lvlOverride w:ilvl="2">
       <w:startOverride w:val="1"/>
     </w:lvlOverride>
   </w:num>
   <w:num w:numId="13" w16cid:durableId="1651404499">
-    <w:abstractNumId w:val="22"/>
+    <w:abstractNumId w:val="25"/>
     <w:lvlOverride w:ilvl="2">
       <w:startOverride w:val="1"/>
     </w:lvlOverride>
   </w:num>
   <w:num w:numId="14" w16cid:durableId="715852831">
-    <w:abstractNumId w:val="21"/>
+    <w:abstractNumId w:val="24"/>
   </w:num>
   <w:num w:numId="15" w16cid:durableId="1444155201">
-    <w:abstractNumId w:val="31"/>
+    <w:abstractNumId w:val="36"/>
   </w:num>
   <w:num w:numId="16" w16cid:durableId="1275482417">
-    <w:abstractNumId w:val="39"/>
+    <w:abstractNumId w:val="44"/>
   </w:num>
   <w:num w:numId="17" w16cid:durableId="1717702995">
-    <w:abstractNumId w:val="42"/>
+    <w:abstractNumId w:val="47"/>
   </w:num>
   <w:num w:numId="18" w16cid:durableId="940839733">
-    <w:abstractNumId w:val="35"/>
+    <w:abstractNumId w:val="40"/>
   </w:num>
   <w:num w:numId="19" w16cid:durableId="556818719">
-    <w:abstractNumId w:val="36"/>
+    <w:abstractNumId w:val="41"/>
   </w:num>
   <w:num w:numId="20" w16cid:durableId="1143620290">
-    <w:abstractNumId w:val="24"/>
+    <w:abstractNumId w:val="27"/>
   </w:num>
   <w:num w:numId="21" w16cid:durableId="1124495011">
+    <w:abstractNumId w:val="51"/>
+  </w:num>
+  <w:num w:numId="22" w16cid:durableId="2046103679">
     <w:abstractNumId w:val="46"/>
   </w:num>
-  <w:num w:numId="22" w16cid:durableId="2046103679">
-    <w:abstractNumId w:val="41"/>
-  </w:num>
   <w:num w:numId="23" w16cid:durableId="1744528069">
-    <w:abstractNumId w:val="12"/>
+    <w:abstractNumId w:val="14"/>
   </w:num>
   <w:num w:numId="24" w16cid:durableId="1961914700">
-    <w:abstractNumId w:val="19"/>
+    <w:abstractNumId w:val="22"/>
   </w:num>
   <w:num w:numId="25" w16cid:durableId="1682077233">
-    <w:abstractNumId w:val="47"/>
+    <w:abstractNumId w:val="52"/>
   </w:num>
   <w:num w:numId="26" w16cid:durableId="15468638">
-    <w:abstractNumId w:val="43"/>
+    <w:abstractNumId w:val="48"/>
   </w:num>
   <w:num w:numId="27" w16cid:durableId="274217413">
-    <w:abstractNumId w:val="44"/>
+    <w:abstractNumId w:val="49"/>
   </w:num>
   <w:num w:numId="28" w16cid:durableId="1164903365">
-    <w:abstractNumId w:val="18"/>
+    <w:abstractNumId w:val="21"/>
   </w:num>
   <w:num w:numId="29" w16cid:durableId="1495490544">
     <w:abstractNumId w:val="2"/>
@@ -10237,19 +11771,19 @@
     <w:abstractNumId w:val="3"/>
   </w:num>
   <w:num w:numId="31" w16cid:durableId="1990742025">
-    <w:abstractNumId w:val="45"/>
+    <w:abstractNumId w:val="50"/>
   </w:num>
   <w:num w:numId="32" w16cid:durableId="577130592">
-    <w:abstractNumId w:val="20"/>
+    <w:abstractNumId w:val="23"/>
   </w:num>
   <w:num w:numId="33" w16cid:durableId="132599957">
-    <w:abstractNumId w:val="48"/>
+    <w:abstractNumId w:val="53"/>
   </w:num>
   <w:num w:numId="34" w16cid:durableId="631715157">
-    <w:abstractNumId w:val="16"/>
+    <w:abstractNumId w:val="19"/>
   </w:num>
   <w:num w:numId="35" w16cid:durableId="908226987">
-    <w:abstractNumId w:val="29"/>
+    <w:abstractNumId w:val="34"/>
   </w:num>
   <w:num w:numId="36" w16cid:durableId="630985819">
     <w:abstractNumId w:val="0"/>
@@ -10258,49 +11792,64 @@
     <w:abstractNumId w:val="4"/>
   </w:num>
   <w:num w:numId="38" w16cid:durableId="2024671678">
-    <w:abstractNumId w:val="40"/>
+    <w:abstractNumId w:val="45"/>
   </w:num>
   <w:num w:numId="39" w16cid:durableId="576137421">
-    <w:abstractNumId w:val="37"/>
+    <w:abstractNumId w:val="42"/>
   </w:num>
   <w:num w:numId="40" w16cid:durableId="1105077059">
+    <w:abstractNumId w:val="31"/>
+  </w:num>
+  <w:num w:numId="41" w16cid:durableId="1756509049">
+    <w:abstractNumId w:val="9"/>
+  </w:num>
+  <w:num w:numId="42" w16cid:durableId="113907920">
+    <w:abstractNumId w:val="18"/>
+  </w:num>
+  <w:num w:numId="43" w16cid:durableId="1818188094">
+    <w:abstractNumId w:val="8"/>
+  </w:num>
+  <w:num w:numId="44" w16cid:durableId="1427386233">
+    <w:abstractNumId w:val="32"/>
+  </w:num>
+  <w:num w:numId="45" w16cid:durableId="2112241945">
+    <w:abstractNumId w:val="38"/>
+  </w:num>
+  <w:num w:numId="46" w16cid:durableId="774062991">
+    <w:abstractNumId w:val="39"/>
+  </w:num>
+  <w:num w:numId="47" w16cid:durableId="755983480">
     <w:abstractNumId w:val="26"/>
   </w:num>
-  <w:num w:numId="41" w16cid:durableId="1756509049">
-    <w:abstractNumId w:val="8"/>
-  </w:num>
-  <w:num w:numId="42" w16cid:durableId="113907920">
-    <w:abstractNumId w:val="15"/>
-  </w:num>
-  <w:num w:numId="43" w16cid:durableId="1818188094">
-    <w:abstractNumId w:val="7"/>
-  </w:num>
-  <w:num w:numId="44" w16cid:durableId="1427386233">
-    <w:abstractNumId w:val="27"/>
-  </w:num>
-  <w:num w:numId="45" w16cid:durableId="2112241945">
-    <w:abstractNumId w:val="33"/>
-  </w:num>
-  <w:num w:numId="46" w16cid:durableId="774062991">
-    <w:abstractNumId w:val="34"/>
-  </w:num>
-  <w:num w:numId="47" w16cid:durableId="755983480">
-    <w:abstractNumId w:val="23"/>
-  </w:num>
   <w:num w:numId="48" w16cid:durableId="701564045">
-    <w:abstractNumId w:val="10"/>
+    <w:abstractNumId w:val="11"/>
   </w:num>
   <w:num w:numId="49" w16cid:durableId="1124467570">
-    <w:abstractNumId w:val="30"/>
+    <w:abstractNumId w:val="35"/>
   </w:num>
   <w:num w:numId="50" w16cid:durableId="71855466">
     <w:abstractNumId w:val="6"/>
   </w:num>
   <w:num w:numId="51" w16cid:durableId="1393197009">
-    <w:abstractNumId w:val="32"/>
+    <w:abstractNumId w:val="37"/>
   </w:num>
   <w:num w:numId="52" w16cid:durableId="911701576">
-    <w:abstractNumId w:val="9"/>
+    <w:abstractNumId w:val="10"/>
+  </w:num>
+  <w:num w:numId="53" w16cid:durableId="1213807564">
+    <w:abstractNumId w:val="28"/>
+  </w:num>
+  <w:num w:numId="54" w16cid:durableId="233322135">
+    <w:abstractNumId w:val="15"/>
+  </w:num>
+  <w:num w:numId="55" w16cid:durableId="47808435">
+    <w:abstractNumId w:val="13"/>
+  </w:num>
+  <w:num w:numId="56" w16cid:durableId="599919040">
+    <w:abstractNumId w:val="29"/>
+  </w:num>
+  <w:num w:numId="57" w16cid:durableId="805321802">
+    <w:abstractNumId w:val="7"/>
   </w:num>
   <w:numIdMacAtCleanup w:val="17"/>
 </w:numbering>
